--- a/CV/Copia de Juan-Rodriguez-Resume 2.docx
+++ b/CV/Copia de Juan-Rodriguez-Resume 2.docx
@@ -8,42 +8,37 @@
           <w:tab w:val="right" w:pos="10080"/>
         </w:tabs>
         <w:spacing w:line="252" w:lineRule="auto"/>
-        <w:contextualSpacing w:val="0"/>
-        <w:rPr>
-          <w:rFonts w:ascii="Century" w:eastAsia="Verdana" w:hAnsi="Century" w:cs="Times New Roman"/>
+        <w:rPr>
+          <w:rFonts w:ascii="Century" w:eastAsia="Verdana" w:hAnsi="Century"/>
           <w:b/>
           <w:noProof/>
           <w:color w:val="007EDA"/>
           <w:sz w:val="40"/>
           <w:szCs w:val="28"/>
-          <w:lang w:val="es-US"/>
-        </w:rPr>
-      </w:pPr>
-    </w:p>
-    <w:p>
-      <w:pPr>
-        <w:tabs>
-          <w:tab w:val="right" w:pos="10080"/>
-        </w:tabs>
-        <w:spacing w:line="252" w:lineRule="auto"/>
-        <w:contextualSpacing w:val="0"/>
-        <w:rPr>
-          <w:rFonts w:ascii="Century" w:eastAsia="Verdana" w:hAnsi="Century" w:cs="Times New Roman"/>
+        </w:rPr>
+      </w:pPr>
+    </w:p>
+    <w:p>
+      <w:pPr>
+        <w:tabs>
+          <w:tab w:val="right" w:pos="10080"/>
+        </w:tabs>
+        <w:spacing w:line="252" w:lineRule="auto"/>
+        <w:rPr>
+          <w:rFonts w:ascii="Century" w:eastAsia="Verdana" w:hAnsi="Century"/>
           <w:noProof/>
           <w:color w:val="007EDA"/>
           <w:sz w:val="32"/>
-          <w:lang w:val="es-US"/>
-        </w:rPr>
-      </w:pPr>
-      <w:r>
-        <w:rPr>
-          <w:rFonts w:ascii="Century" w:eastAsia="Verdana" w:hAnsi="Century" w:cs="Times New Roman"/>
+        </w:rPr>
+      </w:pPr>
+      <w:r>
+        <w:rPr>
+          <w:rFonts w:ascii="Century" w:eastAsia="Verdana" w:hAnsi="Century"/>
           <w:b/>
           <w:noProof/>
           <w:color w:val="007EDA"/>
           <w:sz w:val="40"/>
           <w:szCs w:val="28"/>
-          <w:lang w:val="es-US"/>
         </w:rPr>
         <w:t>Juan Andres Rodriguez Canahuire</w:t>
       </w:r>
@@ -54,7 +49,6 @@
           <w:rFonts w:ascii="Century" w:hAnsi="Century" w:cs="Al Tarikh"/>
           <w:noProof/>
           <w:color w:val="3B3838" w:themeColor="background2" w:themeShade="40"/>
-          <w:lang w:val="es-US"/>
         </w:rPr>
       </w:pPr>
       <w:r>
@@ -62,7 +56,6 @@
           <w:rFonts w:ascii="Century" w:hAnsi="Century" w:cs="Al Tarikh"/>
           <w:noProof/>
           <w:color w:val="3B3838" w:themeColor="background2" w:themeShade="40"/>
-          <w:lang w:val="es-US"/>
         </w:rPr>
         <w:t>Estudiante de Ingeniería Electrónica</w:t>
       </w:r>
@@ -74,7 +67,6 @@
           <w:rFonts w:ascii="Century" w:hAnsi="Century"/>
           <w:noProof/>
           <w:sz w:val="18"/>
-          <w:lang w:val="es-US"/>
         </w:rPr>
       </w:pPr>
       <w:r>
@@ -84,18 +76,18 @@
           <w:lang w:val="es-ES"/>
         </w:rPr>
         <w:drawing>
-          <wp:anchor distT="0" distB="0" distL="114300" distR="114300" simplePos="0" relativeHeight="251661312" behindDoc="0" locked="0" layoutInCell="1" allowOverlap="1" wp14:anchorId="3F793980" wp14:editId="289FBDCA">
+          <wp:anchor distT="0" distB="0" distL="114300" distR="114300" simplePos="0" relativeHeight="251659264" behindDoc="0" locked="0" layoutInCell="1" allowOverlap="1" wp14:anchorId="23B6C785" wp14:editId="39615807">
             <wp:simplePos x="0" y="0"/>
             <wp:positionH relativeFrom="column">
-              <wp:posOffset>232153</wp:posOffset>
+              <wp:posOffset>5657215</wp:posOffset>
             </wp:positionH>
             <wp:positionV relativeFrom="paragraph">
-              <wp:posOffset>155065</wp:posOffset>
+              <wp:posOffset>114024</wp:posOffset>
             </wp:positionV>
             <wp:extent cx="182880" cy="182880"/>
             <wp:effectExtent l="0" t="0" r="0" b="0"/>
             <wp:wrapNone/>
-            <wp:docPr id="15" name="Imagen 15"/>
+            <wp:docPr id="16" name="Imagen 16"/>
             <wp:cNvGraphicFramePr>
               <a:graphicFrameLocks xmlns:a="http://schemas.openxmlformats.org/drawingml/2006/main" noChangeAspect="1"/>
             </wp:cNvGraphicFramePr>
@@ -103,7 +95,7 @@
               <a:graphicData uri="http://schemas.openxmlformats.org/drawingml/2006/picture">
                 <pic:pic xmlns:pic="http://schemas.openxmlformats.org/drawingml/2006/picture">
                   <pic:nvPicPr>
-                    <pic:cNvPr id="15" name="mail-outline.png"/>
+                    <pic:cNvPr id="16" name="call-outline.png"/>
                     <pic:cNvPicPr/>
                   </pic:nvPicPr>
                   <pic:blipFill>
@@ -140,13 +132,13 @@
           <w:lang w:val="es-ES"/>
         </w:rPr>
         <w:drawing>
-          <wp:anchor distT="0" distB="0" distL="114300" distR="114300" simplePos="0" relativeHeight="251660288" behindDoc="0" locked="0" layoutInCell="1" allowOverlap="1" wp14:anchorId="1340C381" wp14:editId="3698EC87">
+          <wp:anchor distT="0" distB="0" distL="114300" distR="114300" simplePos="0" relativeHeight="251660288" behindDoc="0" locked="0" layoutInCell="1" allowOverlap="1" wp14:anchorId="1340C381" wp14:editId="563DA807">
             <wp:simplePos x="0" y="0"/>
             <wp:positionH relativeFrom="column">
-              <wp:posOffset>3829978</wp:posOffset>
+              <wp:posOffset>3829685</wp:posOffset>
             </wp:positionH>
             <wp:positionV relativeFrom="paragraph">
-              <wp:posOffset>154940</wp:posOffset>
+              <wp:posOffset>127359</wp:posOffset>
             </wp:positionV>
             <wp:extent cx="182880" cy="182880"/>
             <wp:effectExtent l="0" t="0" r="0" b="0"/>
@@ -200,18 +192,20 @@
           <w:lang w:val="es-ES"/>
         </w:rPr>
         <w:drawing>
-          <wp:anchor distT="0" distB="0" distL="114300" distR="114300" simplePos="0" relativeHeight="251659264" behindDoc="0" locked="0" layoutInCell="1" allowOverlap="1" wp14:anchorId="23B6C785" wp14:editId="3610EFF1">
+          <wp:anchor distT="0" distB="0" distL="114300" distR="114300" simplePos="0" relativeHeight="251658240" behindDoc="0" locked="0" layoutInCell="1" allowOverlap="1" wp14:anchorId="42D1B3FD" wp14:editId="1DBDAD38">
             <wp:simplePos x="0" y="0"/>
             <wp:positionH relativeFrom="column">
-              <wp:posOffset>5657215</wp:posOffset>
+              <wp:posOffset>2041525</wp:posOffset>
             </wp:positionH>
             <wp:positionV relativeFrom="paragraph">
-              <wp:posOffset>155917</wp:posOffset>
+              <wp:posOffset>128629</wp:posOffset>
             </wp:positionV>
             <wp:extent cx="182880" cy="182880"/>
             <wp:effectExtent l="0" t="0" r="0" b="0"/>
             <wp:wrapNone/>
-            <wp:docPr id="16" name="Imagen 16"/>
+            <wp:docPr id="14" name="Imagen 14">
+              <a:hlinkClick xmlns:a="http://schemas.openxmlformats.org/drawingml/2006/main" r:id="rId9"/>
+            </wp:docPr>
             <wp:cNvGraphicFramePr>
               <a:graphicFrameLocks xmlns:a="http://schemas.openxmlformats.org/drawingml/2006/main" noChangeAspect="1"/>
             </wp:cNvGraphicFramePr>
@@ -219,11 +213,13 @@
               <a:graphicData uri="http://schemas.openxmlformats.org/drawingml/2006/picture">
                 <pic:pic xmlns:pic="http://schemas.openxmlformats.org/drawingml/2006/picture">
                   <pic:nvPicPr>
-                    <pic:cNvPr id="16" name="call-outline.png"/>
+                    <pic:cNvPr id="14" name="Imagen 14">
+                      <a:hlinkClick r:id="rId9"/>
+                    </pic:cNvPr>
                     <pic:cNvPicPr/>
                   </pic:nvPicPr>
                   <pic:blipFill>
-                    <a:blip r:embed="rId9"/>
+                    <a:blip r:embed="rId10"/>
                     <a:stretch>
                       <a:fillRect/>
                     </a:stretch>
@@ -256,20 +252,18 @@
           <w:lang w:val="es-ES"/>
         </w:rPr>
         <w:drawing>
-          <wp:anchor distT="0" distB="0" distL="114300" distR="114300" simplePos="0" relativeHeight="251658240" behindDoc="0" locked="0" layoutInCell="1" allowOverlap="1" wp14:anchorId="42D1B3FD" wp14:editId="01F2B6AC">
+          <wp:anchor distT="0" distB="0" distL="114300" distR="114300" simplePos="0" relativeHeight="251661312" behindDoc="0" locked="0" layoutInCell="1" allowOverlap="1" wp14:anchorId="3F793980" wp14:editId="7332D1F5">
             <wp:simplePos x="0" y="0"/>
             <wp:positionH relativeFrom="column">
-              <wp:posOffset>2041525</wp:posOffset>
+              <wp:posOffset>231775</wp:posOffset>
             </wp:positionH>
             <wp:positionV relativeFrom="paragraph">
-              <wp:posOffset>149567</wp:posOffset>
+              <wp:posOffset>127359</wp:posOffset>
             </wp:positionV>
             <wp:extent cx="182880" cy="182880"/>
             <wp:effectExtent l="0" t="0" r="0" b="0"/>
             <wp:wrapNone/>
-            <wp:docPr id="14" name="Imagen 14">
-              <a:hlinkClick xmlns:a="http://schemas.openxmlformats.org/drawingml/2006/main" r:id="rId10"/>
-            </wp:docPr>
+            <wp:docPr id="15" name="Imagen 15"/>
             <wp:cNvGraphicFramePr>
               <a:graphicFrameLocks xmlns:a="http://schemas.openxmlformats.org/drawingml/2006/main" noChangeAspect="1"/>
             </wp:cNvGraphicFramePr>
@@ -277,9 +271,7 @@
               <a:graphicData uri="http://schemas.openxmlformats.org/drawingml/2006/picture">
                 <pic:pic xmlns:pic="http://schemas.openxmlformats.org/drawingml/2006/picture">
                   <pic:nvPicPr>
-                    <pic:cNvPr id="14" name="Imagen 14">
-                      <a:hlinkClick r:id="rId10"/>
-                    </pic:cNvPr>
+                    <pic:cNvPr id="15" name="mail-outline.png"/>
                     <pic:cNvPicPr/>
                   </pic:nvPicPr>
                   <pic:blipFill>
@@ -444,14 +436,11 @@
           <w:tab w:val="right" w:pos="9360"/>
         </w:tabs>
         <w:spacing w:line="252" w:lineRule="auto"/>
-        <w:contextualSpacing w:val="0"/>
-        <w:rPr>
-          <w:rFonts w:ascii="Century" w:eastAsia="Verdana" w:hAnsi="Century" w:cs="Times New Roman"/>
+        <w:rPr>
+          <w:rFonts w:ascii="Century" w:eastAsia="Verdana" w:hAnsi="Century"/>
           <w:b/>
           <w:noProof/>
           <w:color w:val="0070C0"/>
-          <w:sz w:val="24"/>
-          <w:szCs w:val="24"/>
           <w:lang w:val="es-ES"/>
         </w:rPr>
         <w:sectPr>
@@ -468,15 +457,12 @@
           <w:tab w:val="right" w:pos="9360"/>
         </w:tabs>
         <w:spacing w:line="252" w:lineRule="auto"/>
-        <w:contextualSpacing w:val="0"/>
-        <w:rPr>
-          <w:rFonts w:ascii="Century" w:eastAsia="Verdana" w:hAnsi="Century" w:cs="Times New Roman"/>
+        <w:rPr>
+          <w:rFonts w:ascii="Century" w:eastAsia="Verdana" w:hAnsi="Century"/>
           <w:b/>
           <w:noProof/>
           <w:color w:val="007EDA"/>
-          <w:sz w:val="24"/>
-          <w:szCs w:val="28"/>
-          <w:lang w:val="es-US"/>
+          <w:szCs w:val="28"/>
         </w:rPr>
       </w:pPr>
     </w:p>
@@ -486,38 +472,34 @@
           <w:tab w:val="right" w:pos="9360"/>
         </w:tabs>
         <w:spacing w:line="252" w:lineRule="auto"/>
-        <w:contextualSpacing w:val="0"/>
-        <w:rPr>
-          <w:rFonts w:ascii="Century" w:eastAsia="Verdana" w:hAnsi="Century" w:cs="Times New Roman"/>
+        <w:rPr>
+          <w:rFonts w:ascii="Century" w:eastAsia="Verdana" w:hAnsi="Century"/>
           <w:b/>
           <w:noProof/>
           <w:color w:val="007EDA"/>
           <w:sz w:val="28"/>
           <w:szCs w:val="32"/>
-          <w:lang w:val="es-US"/>
-        </w:rPr>
-      </w:pPr>
-      <w:r>
-        <w:rPr>
-          <w:rFonts w:ascii="Century" w:eastAsia="Verdana" w:hAnsi="Century" w:cs="Times New Roman"/>
+        </w:rPr>
+      </w:pPr>
+      <w:r>
+        <w:rPr>
+          <w:rFonts w:ascii="Century" w:eastAsia="Verdana" w:hAnsi="Century"/>
           <w:b/>
           <w:noProof/>
           <w:color w:val="007EDA"/>
           <w:sz w:val="28"/>
           <w:szCs w:val="32"/>
-          <w:lang w:val="es-US"/>
         </w:rPr>
         <w:t>Experi</w:t>
       </w:r>
       <w:r>
         <w:rPr>
-          <w:rFonts w:ascii="Century" w:eastAsia="Verdana" w:hAnsi="Century" w:cs="Times New Roman"/>
+          <w:rFonts w:ascii="Century" w:eastAsia="Verdana" w:hAnsi="Century"/>
           <w:b/>
           <w:noProof/>
           <w:color w:val="007EDA"/>
           <w:sz w:val="28"/>
           <w:szCs w:val="32"/>
-          <w:lang w:val="es-US"/>
         </w:rPr>
         <w:t>encia</w:t>
       </w:r>
@@ -528,15 +510,13 @@
           <w:tab w:val="right" w:pos="9360"/>
         </w:tabs>
         <w:spacing w:line="252" w:lineRule="auto"/>
-        <w:contextualSpacing w:val="0"/>
-        <w:rPr>
-          <w:rFonts w:ascii="Century" w:eastAsia="Verdana" w:hAnsi="Century" w:cs="Times New Roman"/>
+        <w:rPr>
+          <w:rFonts w:ascii="Century" w:eastAsia="Verdana" w:hAnsi="Century"/>
           <w:b/>
           <w:noProof/>
           <w:color w:val="007EDA"/>
           <w:sz w:val="28"/>
           <w:szCs w:val="32"/>
-          <w:lang w:val="es-US"/>
         </w:rPr>
       </w:pPr>
     </w:p>
@@ -547,144 +527,478 @@
         </w:tabs>
         <w:spacing w:line="252" w:lineRule="auto"/>
         <w:ind w:right="-2607"/>
-        <w:contextualSpacing w:val="0"/>
-        <w:rPr>
-          <w:rFonts w:ascii="Century" w:eastAsia="Verdana" w:hAnsi="Century" w:cs="Times New Roman"/>
+        <w:rPr>
+          <w:rFonts w:ascii="Century" w:eastAsia="Verdana" w:hAnsi="Century"/>
           <w:b/>
           <w:noProof/>
           <w:color w:val="5F6A86"/>
           <w:sz w:val="28"/>
           <w:szCs w:val="28"/>
+        </w:rPr>
+      </w:pPr>
+      <w:r>
+        <w:rPr>
+          <w:rFonts w:ascii="Century" w:eastAsia="Verdana" w:hAnsi="Century"/>
+          <w:b/>
+          <w:bCs/>
+          <w:noProof/>
+          <w:color w:val="3B3838" w:themeColor="background2" w:themeShade="40"/>
+        </w:rPr>
+        <w:t>Soporte Técnico</w:t>
+      </w:r>
+      <w:r>
+        <w:rPr>
+          <w:rFonts w:ascii="Century" w:eastAsia="Verdana" w:hAnsi="Century"/>
+          <w:b/>
+          <w:bCs/>
+          <w:noProof/>
+          <w:color w:val="3B3838" w:themeColor="background2" w:themeShade="40"/>
+        </w:rPr>
+        <w:t xml:space="preserve"> </w:t>
+      </w:r>
+      <w:r>
+        <w:rPr>
+          <w:rFonts w:ascii="Century" w:eastAsia="Verdana" w:hAnsi="Century"/>
+          <w:b/>
+          <w:bCs/>
+          <w:noProof/>
+          <w:color w:val="5F6A86"/>
+        </w:rPr>
+        <w:t>@</w:t>
+      </w:r>
+      <w:r>
+        <w:rPr>
+          <w:rFonts w:ascii="Century" w:eastAsia="Verdana" w:hAnsi="Century"/>
+          <w:b/>
+          <w:bCs/>
+          <w:noProof/>
+          <w:color w:val="5F6A86"/>
+        </w:rPr>
+        <w:t>Distribuidora y Droguería</w:t>
+      </w:r>
+      <w:r>
+        <w:rPr>
+          <w:rFonts w:ascii="Century" w:eastAsia="Verdana" w:hAnsi="Century"/>
+          <w:b/>
+          <w:bCs/>
+          <w:noProof/>
+          <w:color w:val="5F6A86"/>
+        </w:rPr>
+        <w:t xml:space="preserve"> </w:t>
+      </w:r>
+      <w:r>
+        <w:rPr>
+          <w:rFonts w:ascii="Century" w:eastAsia="Verdana" w:hAnsi="Century"/>
+          <w:b/>
+          <w:bCs/>
+          <w:noProof/>
+          <w:color w:val="5F6A86"/>
+        </w:rPr>
+        <w:t xml:space="preserve">Inka </w:t>
+      </w:r>
+      <w:r>
+        <w:rPr>
+          <w:rFonts w:ascii="Century" w:eastAsia="Verdana" w:hAnsi="Century"/>
+          <w:b/>
+          <w:bCs/>
+          <w:noProof/>
+          <w:color w:val="5F6A86"/>
+        </w:rPr>
+        <w:t>S.A.C.</w:t>
+      </w:r>
+    </w:p>
+    <w:p>
+      <w:pPr>
+        <w:tabs>
+          <w:tab w:val="right" w:pos="10080"/>
+        </w:tabs>
+        <w:spacing w:line="252" w:lineRule="auto"/>
+        <w:rPr>
+          <w:rFonts w:ascii="Century" w:eastAsia="Verdana" w:hAnsi="Century"/>
+          <w:noProof/>
+          <w:color w:val="172A45"/>
+          <w:sz w:val="18"/>
+        </w:rPr>
+      </w:pPr>
+      <w:r>
+        <w:rPr>
+          <w:rFonts w:ascii="Century" w:eastAsia="Verdana" w:hAnsi="Century"/>
+          <w:noProof/>
+          <w:color w:val="172A45"/>
+          <w:sz w:val="18"/>
+        </w:rPr>
+        <w:t>Diciembre 2020</w:t>
+      </w:r>
+      <w:r>
+        <w:rPr>
+          <w:rFonts w:ascii="Century" w:eastAsia="Verdana" w:hAnsi="Century"/>
+          <w:noProof/>
+          <w:color w:val="172A45"/>
+          <w:sz w:val="18"/>
+        </w:rPr>
+        <w:t xml:space="preserve"> </w:t>
+      </w:r>
+      <w:r>
+        <w:rPr>
+          <w:rFonts w:ascii="Century" w:eastAsia="Verdana" w:hAnsi="Century"/>
+          <w:noProof/>
+          <w:color w:val="172A45"/>
+          <w:sz w:val="18"/>
+        </w:rPr>
+        <w:t xml:space="preserve">– </w:t>
+      </w:r>
+      <w:r>
+        <w:rPr>
+          <w:rFonts w:ascii="Century" w:eastAsia="Verdana" w:hAnsi="Century"/>
+          <w:noProof/>
+          <w:color w:val="172A45"/>
+          <w:sz w:val="18"/>
+        </w:rPr>
+        <w:t>Presente</w:t>
+      </w:r>
+      <w:r>
+        <w:rPr>
+          <w:rFonts w:ascii="Century" w:eastAsia="Verdana" w:hAnsi="Century"/>
+          <w:noProof/>
+          <w:color w:val="172A45"/>
+          <w:sz w:val="18"/>
+        </w:rPr>
+        <w:t xml:space="preserve">  2021 // </w:t>
+      </w:r>
+      <w:r>
+        <w:rPr>
+          <w:rFonts w:ascii="Century" w:eastAsia="Verdana" w:hAnsi="Century"/>
+          <w:noProof/>
+          <w:color w:val="172A45"/>
+          <w:sz w:val="18"/>
+        </w:rPr>
+        <w:t>Cusco</w:t>
+      </w:r>
+      <w:r>
+        <w:rPr>
+          <w:rFonts w:ascii="Century" w:eastAsia="Verdana" w:hAnsi="Century"/>
+          <w:noProof/>
+          <w:color w:val="172A45"/>
+          <w:sz w:val="18"/>
+        </w:rPr>
+        <w:t>, Perú</w:t>
+      </w:r>
+    </w:p>
+    <w:p>
+      <w:pPr>
+        <w:tabs>
+          <w:tab w:val="right" w:pos="10080"/>
+        </w:tabs>
+        <w:spacing w:line="252" w:lineRule="auto"/>
+        <w:rPr>
+          <w:rFonts w:ascii="Century" w:eastAsia="Verdana" w:hAnsi="Century"/>
+          <w:noProof/>
+          <w:color w:val="172A45"/>
+          <w:sz w:val="18"/>
+        </w:rPr>
+      </w:pPr>
+    </w:p>
+    <w:p>
+      <w:pPr>
+        <w:pStyle w:val="Prrafodelista"/>
+        <w:numPr>
+          <w:ilvl w:val="0"/>
+          <w:numId w:val="2"/>
+        </w:numPr>
+        <w:tabs>
+          <w:tab w:val="right" w:pos="10080"/>
+        </w:tabs>
+        <w:spacing w:line="240" w:lineRule="auto"/>
+        <w:contextualSpacing w:val="0"/>
+        <w:jc w:val="both"/>
+        <w:rPr>
+          <w:rFonts w:ascii="Century" w:hAnsi="Century" w:cs="Times New Roman"/>
+          <w:noProof/>
+          <w:color w:val="172A45"/>
+          <w:sz w:val="18"/>
+          <w:szCs w:val="18"/>
           <w:lang w:val="es-US"/>
         </w:rPr>
       </w:pPr>
       <w:r>
         <w:rPr>
-          <w:rFonts w:ascii="Century" w:eastAsia="Verdana" w:hAnsi="Century" w:cs="Times New Roman"/>
-          <w:b/>
+          <w:rFonts w:ascii="Century" w:hAnsi="Century" w:cs="Times New Roman"/>
+          <w:noProof/>
+          <w:color w:val="172A45"/>
+          <w:sz w:val="18"/>
+          <w:szCs w:val="18"/>
+          <w:lang w:val="es-US"/>
+        </w:rPr>
+        <w:t>Apoyo en</w:t>
+      </w:r>
+      <w:r>
+        <w:rPr>
+          <w:rFonts w:ascii="Century" w:hAnsi="Century" w:cs="Times New Roman"/>
+          <w:noProof/>
+          <w:color w:val="172A45"/>
+          <w:sz w:val="18"/>
+          <w:szCs w:val="18"/>
+          <w:lang w:val="es-US"/>
+        </w:rPr>
+        <w:t xml:space="preserve"> gestión de servidores con sistema operativo Windows Server 2012R2 y 2016</w:t>
+      </w:r>
+      <w:r>
+        <w:rPr>
+          <w:rFonts w:ascii="Century" w:hAnsi="Century" w:cs="Times New Roman"/>
+          <w:noProof/>
+          <w:color w:val="172A45"/>
+          <w:sz w:val="18"/>
+          <w:szCs w:val="18"/>
+          <w:lang w:val="es-US"/>
+        </w:rPr>
+        <w:t>.</w:t>
+      </w:r>
+    </w:p>
+    <w:p>
+      <w:pPr>
+        <w:pStyle w:val="Prrafodelista"/>
+        <w:numPr>
+          <w:ilvl w:val="0"/>
+          <w:numId w:val="2"/>
+        </w:numPr>
+        <w:tabs>
+          <w:tab w:val="right" w:pos="10080"/>
+        </w:tabs>
+        <w:spacing w:line="240" w:lineRule="auto"/>
+        <w:contextualSpacing w:val="0"/>
+        <w:jc w:val="both"/>
+        <w:rPr>
+          <w:rFonts w:ascii="Century" w:hAnsi="Century" w:cs="Times New Roman"/>
+          <w:noProof/>
+          <w:color w:val="172A45"/>
+          <w:sz w:val="18"/>
+          <w:szCs w:val="18"/>
+          <w:lang w:val="es-US"/>
+        </w:rPr>
+      </w:pPr>
+      <w:r>
+        <w:rPr>
+          <w:rFonts w:ascii="Century" w:hAnsi="Century" w:cs="Times New Roman"/>
+          <w:noProof/>
+          <w:color w:val="172A45"/>
+          <w:sz w:val="18"/>
+          <w:szCs w:val="18"/>
+          <w:lang w:val="es-US"/>
+        </w:rPr>
+        <w:t>Configuración de permisos de carpetas compartidas en red e impresoras.</w:t>
+      </w:r>
+    </w:p>
+    <w:p>
+      <w:pPr>
+        <w:pStyle w:val="Prrafodelista"/>
+        <w:numPr>
+          <w:ilvl w:val="0"/>
+          <w:numId w:val="2"/>
+        </w:numPr>
+        <w:tabs>
+          <w:tab w:val="right" w:pos="10080"/>
+        </w:tabs>
+        <w:spacing w:line="240" w:lineRule="auto"/>
+        <w:contextualSpacing w:val="0"/>
+        <w:jc w:val="both"/>
+        <w:rPr>
+          <w:rFonts w:ascii="Century" w:hAnsi="Century" w:cs="Times New Roman"/>
+          <w:noProof/>
+          <w:color w:val="172A45"/>
+          <w:sz w:val="18"/>
+          <w:szCs w:val="18"/>
+          <w:lang w:val="es-US"/>
+        </w:rPr>
+      </w:pPr>
+      <w:r>
+        <w:rPr>
+          <w:rFonts w:ascii="Century" w:hAnsi="Century" w:cs="Times New Roman"/>
+          <w:noProof/>
+          <w:color w:val="172A45"/>
+          <w:sz w:val="18"/>
+          <w:szCs w:val="18"/>
+          <w:lang w:val="es-US"/>
+        </w:rPr>
+        <w:t>Mantenimiento, instalación de programas, antivirus, etc</w:t>
+      </w:r>
+      <w:r>
+        <w:rPr>
+          <w:rFonts w:ascii="Century" w:hAnsi="Century" w:cs="Times New Roman"/>
+          <w:noProof/>
+          <w:color w:val="172A45"/>
+          <w:sz w:val="18"/>
+          <w:szCs w:val="18"/>
+          <w:lang w:val="es-US"/>
+        </w:rPr>
+        <w:t>.</w:t>
+      </w:r>
+    </w:p>
+    <w:p>
+      <w:pPr>
+        <w:tabs>
+          <w:tab w:val="right" w:pos="9360"/>
+        </w:tabs>
+        <w:spacing w:line="252" w:lineRule="auto"/>
+        <w:rPr>
+          <w:rFonts w:ascii="Century" w:eastAsia="Verdana" w:hAnsi="Century"/>
           <w:bCs/>
           <w:noProof/>
-          <w:color w:val="3B3838" w:themeColor="background2" w:themeShade="40"/>
-          <w:szCs w:val="24"/>
-          <w:lang w:val="es-US"/>
+          <w:color w:val="007EDA"/>
+          <w:sz w:val="18"/>
+          <w:szCs w:val="20"/>
+        </w:rPr>
+      </w:pPr>
+    </w:p>
+    <w:p>
+      <w:pPr>
+        <w:tabs>
+          <w:tab w:val="right" w:pos="9360"/>
+        </w:tabs>
+        <w:spacing w:line="252" w:lineRule="auto"/>
+        <w:ind w:right="-2607"/>
+        <w:rPr>
+          <w:rFonts w:ascii="Century" w:eastAsia="Verdana" w:hAnsi="Century"/>
+          <w:b/>
+          <w:noProof/>
+          <w:color w:val="5F6A86"/>
+          <w:sz w:val="28"/>
+          <w:szCs w:val="28"/>
+        </w:rPr>
+      </w:pPr>
+      <w:r>
+        <w:rPr>
+          <w:rFonts w:ascii="Century" w:eastAsia="Verdana" w:hAnsi="Century"/>
+          <w:b/>
+          <w:bCs/>
+          <w:noProof/>
+          <w:color w:val="3B3838" w:themeColor="background2" w:themeShade="40"/>
         </w:rPr>
         <w:t>Practicante de Sistemas</w:t>
       </w:r>
       <w:r>
         <w:rPr>
-          <w:rFonts w:ascii="Century" w:eastAsia="Verdana" w:hAnsi="Century" w:cs="Times New Roman"/>
+          <w:rFonts w:ascii="Century" w:eastAsia="Verdana" w:hAnsi="Century"/>
           <w:b/>
           <w:bCs/>
           <w:noProof/>
           <w:color w:val="3B3838" w:themeColor="background2" w:themeShade="40"/>
-          <w:szCs w:val="24"/>
-          <w:lang w:val="es-US"/>
         </w:rPr>
         <w:t xml:space="preserve"> </w:t>
       </w:r>
       <w:r>
         <w:rPr>
-          <w:rFonts w:ascii="Century" w:eastAsia="Verdana" w:hAnsi="Century" w:cs="Times New Roman"/>
+          <w:rFonts w:ascii="Century" w:eastAsia="Verdana" w:hAnsi="Century"/>
           <w:b/>
           <w:bCs/>
           <w:noProof/>
           <w:color w:val="5F6A86"/>
-          <w:szCs w:val="24"/>
-          <w:lang w:val="es-US"/>
-        </w:rPr>
-        <w:t>@Vascotechnologies</w:t>
-      </w:r>
-    </w:p>
-    <w:p>
-      <w:pPr>
-        <w:tabs>
-          <w:tab w:val="right" w:pos="10080"/>
-        </w:tabs>
-        <w:spacing w:line="252" w:lineRule="auto"/>
-        <w:contextualSpacing w:val="0"/>
-        <w:rPr>
-          <w:rFonts w:ascii="Century" w:eastAsia="Verdana" w:hAnsi="Century" w:cs="Times New Roman"/>
-          <w:noProof/>
-          <w:color w:val="172A45"/>
-          <w:sz w:val="18"/>
-          <w:szCs w:val="24"/>
-          <w:lang w:val="es-US"/>
-        </w:rPr>
-      </w:pPr>
-      <w:r>
-        <w:rPr>
-          <w:rFonts w:ascii="Century" w:eastAsia="Verdana" w:hAnsi="Century" w:cs="Times New Roman"/>
-          <w:noProof/>
-          <w:color w:val="172A45"/>
-          <w:sz w:val="18"/>
-          <w:szCs w:val="24"/>
-          <w:lang w:val="es-US"/>
+        </w:rPr>
+        <w:t>@Vasco</w:t>
+      </w:r>
+      <w:r>
+        <w:rPr>
+          <w:rFonts w:ascii="Century" w:eastAsia="Verdana" w:hAnsi="Century"/>
+          <w:b/>
+          <w:bCs/>
+          <w:noProof/>
+          <w:color w:val="5F6A86"/>
+        </w:rPr>
+        <w:t xml:space="preserve"> T</w:t>
+      </w:r>
+      <w:r>
+        <w:rPr>
+          <w:rFonts w:ascii="Century" w:eastAsia="Verdana" w:hAnsi="Century"/>
+          <w:b/>
+          <w:bCs/>
+          <w:noProof/>
+          <w:color w:val="5F6A86"/>
+        </w:rPr>
+        <w:t>echnologies</w:t>
+      </w:r>
+      <w:r>
+        <w:rPr>
+          <w:rFonts w:ascii="Century" w:eastAsia="Verdana" w:hAnsi="Century"/>
+          <w:b/>
+          <w:bCs/>
+          <w:noProof/>
+          <w:color w:val="5F6A86"/>
+        </w:rPr>
+        <w:t xml:space="preserve"> S.A.C.</w:t>
+      </w:r>
+    </w:p>
+    <w:p>
+      <w:pPr>
+        <w:tabs>
+          <w:tab w:val="right" w:pos="10080"/>
+        </w:tabs>
+        <w:spacing w:line="252" w:lineRule="auto"/>
+        <w:rPr>
+          <w:rFonts w:ascii="Century" w:eastAsia="Verdana" w:hAnsi="Century"/>
+          <w:noProof/>
+          <w:color w:val="172A45"/>
+          <w:sz w:val="18"/>
+        </w:rPr>
+      </w:pPr>
+      <w:r>
+        <w:rPr>
+          <w:rFonts w:ascii="Century" w:eastAsia="Verdana" w:hAnsi="Century"/>
+          <w:noProof/>
+          <w:color w:val="172A45"/>
+          <w:sz w:val="18"/>
         </w:rPr>
         <w:t>Marzo</w:t>
       </w:r>
       <w:r>
         <w:rPr>
-          <w:rFonts w:ascii="Century" w:eastAsia="Verdana" w:hAnsi="Century" w:cs="Times New Roman"/>
-          <w:noProof/>
-          <w:color w:val="172A45"/>
-          <w:sz w:val="18"/>
-          <w:szCs w:val="24"/>
-          <w:lang w:val="es-US"/>
+          <w:rFonts w:ascii="Century" w:eastAsia="Verdana" w:hAnsi="Century"/>
+          <w:noProof/>
+          <w:color w:val="172A45"/>
+          <w:sz w:val="18"/>
+        </w:rPr>
+        <w:t xml:space="preserve"> </w:t>
+      </w:r>
+      <w:r>
+        <w:rPr>
+          <w:rFonts w:ascii="Century" w:eastAsia="Verdana" w:hAnsi="Century"/>
+          <w:noProof/>
+          <w:color w:val="172A45"/>
+          <w:sz w:val="18"/>
         </w:rPr>
         <w:t xml:space="preserve">– </w:t>
       </w:r>
       <w:r>
         <w:rPr>
-          <w:rFonts w:ascii="Century" w:eastAsia="Verdana" w:hAnsi="Century" w:cs="Times New Roman"/>
-          <w:noProof/>
-          <w:color w:val="172A45"/>
-          <w:sz w:val="18"/>
-          <w:szCs w:val="24"/>
-          <w:lang w:val="es-US"/>
-        </w:rPr>
-        <w:t>Julio</w:t>
-      </w:r>
-      <w:r>
-        <w:rPr>
-          <w:rFonts w:ascii="Century" w:eastAsia="Verdana" w:hAnsi="Century" w:cs="Times New Roman"/>
-          <w:noProof/>
-          <w:color w:val="172A45"/>
-          <w:sz w:val="18"/>
-          <w:szCs w:val="24"/>
-          <w:lang w:val="es-US"/>
+          <w:rFonts w:ascii="Century" w:eastAsia="Verdana" w:hAnsi="Century"/>
+          <w:noProof/>
+          <w:color w:val="172A45"/>
+          <w:sz w:val="18"/>
+        </w:rPr>
+        <w:t>Junio</w:t>
+      </w:r>
+      <w:r>
+        <w:rPr>
+          <w:rFonts w:ascii="Century" w:eastAsia="Verdana" w:hAnsi="Century"/>
+          <w:noProof/>
+          <w:color w:val="172A45"/>
+          <w:sz w:val="18"/>
         </w:rPr>
         <w:t xml:space="preserve"> </w:t>
       </w:r>
       <w:r>
         <w:rPr>
-          <w:rFonts w:ascii="Century" w:eastAsia="Verdana" w:hAnsi="Century" w:cs="Times New Roman"/>
-          <w:noProof/>
-          <w:color w:val="172A45"/>
-          <w:sz w:val="18"/>
-          <w:szCs w:val="24"/>
-          <w:lang w:val="es-US"/>
-        </w:rPr>
-        <w:t xml:space="preserve"> </w:t>
-      </w:r>
-      <w:r>
-        <w:rPr>
-          <w:rFonts w:ascii="Century" w:eastAsia="Verdana" w:hAnsi="Century" w:cs="Times New Roman"/>
-          <w:noProof/>
-          <w:color w:val="172A45"/>
-          <w:sz w:val="18"/>
-          <w:szCs w:val="24"/>
-          <w:lang w:val="es-US"/>
-        </w:rPr>
-        <w:t xml:space="preserve">2021 </w:t>
-      </w:r>
-      <w:r>
-        <w:rPr>
-          <w:rFonts w:ascii="Century" w:eastAsia="Verdana" w:hAnsi="Century" w:cs="Times New Roman"/>
-          <w:noProof/>
-          <w:color w:val="172A45"/>
-          <w:sz w:val="18"/>
-          <w:szCs w:val="24"/>
-          <w:lang w:val="es-US"/>
+          <w:rFonts w:ascii="Century" w:eastAsia="Verdana" w:hAnsi="Century"/>
+          <w:noProof/>
+          <w:color w:val="172A45"/>
+          <w:sz w:val="18"/>
+        </w:rPr>
+        <w:t xml:space="preserve"> 2021 </w:t>
+      </w:r>
+      <w:r>
+        <w:rPr>
+          <w:rFonts w:ascii="Century" w:eastAsia="Verdana" w:hAnsi="Century"/>
+          <w:noProof/>
+          <w:color w:val="172A45"/>
+          <w:sz w:val="18"/>
         </w:rPr>
         <w:t>// Lima, Perú</w:t>
       </w:r>
@@ -695,14 +1009,11 @@
           <w:tab w:val="right" w:pos="10080"/>
         </w:tabs>
         <w:spacing w:line="252" w:lineRule="auto"/>
-        <w:contextualSpacing w:val="0"/>
-        <w:rPr>
-          <w:rFonts w:ascii="Century" w:eastAsia="Verdana" w:hAnsi="Century" w:cs="Times New Roman"/>
-          <w:noProof/>
-          <w:color w:val="172A45"/>
-          <w:sz w:val="18"/>
-          <w:szCs w:val="24"/>
-          <w:lang w:val="es-US"/>
+        <w:rPr>
+          <w:rFonts w:ascii="Century" w:eastAsia="Verdana" w:hAnsi="Century"/>
+          <w:noProof/>
+          <w:color w:val="172A45"/>
+          <w:sz w:val="18"/>
         </w:rPr>
       </w:pPr>
     </w:p>
@@ -733,7 +1044,7 @@
           <w:szCs w:val="18"/>
           <w:lang w:val="es-US"/>
         </w:rPr>
-        <w:t>Administración de la página web</w:t>
+        <w:t xml:space="preserve">Administración </w:t>
       </w:r>
       <w:r>
         <w:rPr>
@@ -744,7 +1055,7 @@
           <w:szCs w:val="18"/>
           <w:lang w:val="es-US"/>
         </w:rPr>
-        <w:t xml:space="preserve"> (HTML, JS, PHP)</w:t>
+        <w:t>de hosting – Cpanel.</w:t>
       </w:r>
     </w:p>
     <w:p>
@@ -759,7 +1070,6 @@
         </w:tabs>
         <w:spacing w:line="240" w:lineRule="auto"/>
         <w:contextualSpacing w:val="0"/>
-        <w:jc w:val="both"/>
         <w:rPr>
           <w:rFonts w:ascii="Century" w:hAnsi="Century" w:cs="Times New Roman"/>
           <w:noProof/>
@@ -779,6 +1089,87 @@
           <w:lang w:val="es-US"/>
         </w:rPr>
         <w:t>Implementación de e-commerce en wordpress</w:t>
+      </w:r>
+      <w:r>
+        <w:rPr>
+          <w:rFonts w:ascii="Century" w:hAnsi="Century" w:cs="Times New Roman"/>
+          <w:noProof/>
+          <w:color w:val="172A45"/>
+          <w:sz w:val="18"/>
+          <w:szCs w:val="18"/>
+          <w:lang w:val="es-US"/>
+        </w:rPr>
+        <w:t xml:space="preserve"> y aplicación para cotización de productos</w:t>
+      </w:r>
+      <w:r>
+        <w:rPr>
+          <w:rFonts w:ascii="Century" w:hAnsi="Century" w:cs="Times New Roman"/>
+          <w:noProof/>
+          <w:color w:val="172A45"/>
+          <w:sz w:val="18"/>
+          <w:szCs w:val="18"/>
+          <w:lang w:val="es-US"/>
+        </w:rPr>
+        <w:t>.</w:t>
+      </w:r>
+      <w:r>
+        <w:rPr>
+          <w:rFonts w:ascii="Century" w:hAnsi="Century" w:cs="Times New Roman"/>
+          <w:noProof/>
+          <w:color w:val="172A45"/>
+          <w:sz w:val="18"/>
+          <w:szCs w:val="18"/>
+          <w:lang w:val="es-US"/>
+        </w:rPr>
+        <w:t xml:space="preserve"> (</w:t>
+      </w:r>
+      <w:hyperlink r:id="rId15" w:history="1">
+        <w:r>
+          <w:rPr>
+            <w:rFonts w:ascii="Century" w:hAnsi="Century" w:cs="Times New Roman"/>
+            <w:noProof/>
+            <w:color w:val="172A45"/>
+            <w:sz w:val="18"/>
+            <w:szCs w:val="18"/>
+            <w:lang w:val="es-US"/>
+          </w:rPr>
+          <w:t>https://tienda.vascotechnologies.net/</w:t>
+        </w:r>
+      </w:hyperlink>
+      <w:r>
+        <w:rPr>
+          <w:rFonts w:ascii="Century" w:hAnsi="Century" w:cs="Times New Roman"/>
+          <w:noProof/>
+          <w:color w:val="172A45"/>
+          <w:sz w:val="18"/>
+          <w:szCs w:val="18"/>
+          <w:lang w:val="es-US"/>
+        </w:rPr>
+        <w:t xml:space="preserve"> - </w:t>
+      </w:r>
+      <w:hyperlink r:id="rId16" w:history="1">
+        <w:r>
+          <w:rPr>
+            <w:rFonts w:ascii="Century" w:hAnsi="Century" w:cs="Times New Roman"/>
+            <w:noProof/>
+            <w:color w:val="172A45"/>
+            <w:sz w:val="18"/>
+            <w:szCs w:val="18"/>
+            <w:lang w:val="es-US"/>
+          </w:rPr>
+          <w:t>https://tienda.vascotechnologies.net/cotizador/</w:t>
+        </w:r>
+      </w:hyperlink>
+      <w:r>
+        <w:rPr>
+          <w:rFonts w:ascii="Century" w:hAnsi="Century" w:cs="Times New Roman"/>
+          <w:noProof/>
+          <w:color w:val="172A45"/>
+          <w:sz w:val="18"/>
+          <w:szCs w:val="18"/>
+          <w:lang w:val="es-US"/>
+        </w:rPr>
+        <w:t>)</w:t>
       </w:r>
     </w:p>
     <w:p>
@@ -812,18 +1203,9 @@
           <w:szCs w:val="18"/>
           <w:lang w:val="es-US"/>
         </w:rPr>
-        <w:t>Troubleshooting</w:t>
-      </w:r>
-    </w:p>
-    <w:p>
-      <w:pPr>
-        <w:tabs>
-          <w:tab w:val="right" w:pos="10080"/>
-        </w:tabs>
-        <w:spacing w:line="240" w:lineRule="auto"/>
-        <w:ind w:left="360"/>
-        <w:contextualSpacing w:val="0"/>
-        <w:jc w:val="both"/>
+        <w:t>Resolución de problemas en la página principal - Html - Js - Css</w:t>
+      </w:r>
+      <w:r>
         <w:rPr>
           <w:rFonts w:ascii="Century" w:hAnsi="Century" w:cs="Times New Roman"/>
           <w:noProof/>
@@ -832,6 +1214,23 @@
           <w:szCs w:val="18"/>
           <w:lang w:val="es-US"/>
         </w:rPr>
+        <w:t>.</w:t>
+      </w:r>
+    </w:p>
+    <w:p>
+      <w:pPr>
+        <w:tabs>
+          <w:tab w:val="right" w:pos="10080"/>
+        </w:tabs>
+        <w:ind w:left="360"/>
+        <w:jc w:val="both"/>
+        <w:rPr>
+          <w:rFonts w:ascii="Century" w:hAnsi="Century"/>
+          <w:noProof/>
+          <w:color w:val="172A45"/>
+          <w:sz w:val="18"/>
+          <w:szCs w:val="18"/>
+        </w:rPr>
       </w:pPr>
     </w:p>
     <w:p>
@@ -840,9 +1239,8 @@
           <w:tab w:val="right" w:pos="9360"/>
         </w:tabs>
         <w:spacing w:line="252" w:lineRule="auto"/>
-        <w:contextualSpacing w:val="0"/>
-        <w:rPr>
-          <w:rFonts w:ascii="Century" w:eastAsia="Verdana" w:hAnsi="Century" w:cs="Times New Roman"/>
+        <w:rPr>
+          <w:rFonts w:ascii="Century" w:eastAsia="Verdana" w:hAnsi="Century"/>
           <w:b/>
           <w:noProof/>
           <w:color w:val="007EDA"/>
@@ -853,7 +1251,7 @@
       </w:pPr>
       <w:r>
         <w:rPr>
-          <w:rFonts w:ascii="Century" w:eastAsia="Verdana" w:hAnsi="Century" w:cs="Times New Roman"/>
+          <w:rFonts w:ascii="Century" w:eastAsia="Verdana" w:hAnsi="Century"/>
           <w:b/>
           <w:noProof/>
           <w:color w:val="007EDA"/>
@@ -865,7 +1263,7 @@
       </w:r>
       <w:r>
         <w:rPr>
-          <w:rFonts w:ascii="Century" w:eastAsia="Verdana" w:hAnsi="Century" w:cs="Times New Roman"/>
+          <w:rFonts w:ascii="Century" w:eastAsia="Verdana" w:hAnsi="Century"/>
           <w:b/>
           <w:noProof/>
           <w:color w:val="007EDA"/>
@@ -882,9 +1280,8 @@
           <w:tab w:val="right" w:pos="9360"/>
         </w:tabs>
         <w:spacing w:line="252" w:lineRule="auto"/>
-        <w:contextualSpacing w:val="0"/>
-        <w:rPr>
-          <w:rFonts w:ascii="Century" w:eastAsia="Verdana" w:hAnsi="Century" w:cs="Times New Roman"/>
+        <w:rPr>
+          <w:rFonts w:ascii="Century" w:eastAsia="Verdana" w:hAnsi="Century"/>
           <w:b/>
           <w:noProof/>
           <w:color w:val="007EDA"/>
@@ -900,26 +1297,21 @@
           <w:tab w:val="right" w:pos="10080"/>
         </w:tabs>
         <w:spacing w:line="252" w:lineRule="auto"/>
-        <w:contextualSpacing w:val="0"/>
-        <w:rPr>
-          <w:rFonts w:ascii="Century" w:eastAsia="Verdana" w:hAnsi="Century" w:cs="Times New Roman"/>
+        <w:rPr>
+          <w:rFonts w:ascii="Century" w:eastAsia="Verdana" w:hAnsi="Century"/>
           <w:b/>
           <w:bCs/>
           <w:noProof/>
           <w:color w:val="3B3838" w:themeColor="background2" w:themeShade="40"/>
-          <w:szCs w:val="24"/>
-          <w:lang w:val="es-US"/>
-        </w:rPr>
-      </w:pPr>
-      <w:r>
-        <w:rPr>
-          <w:rFonts w:ascii="Century" w:eastAsia="Verdana" w:hAnsi="Century" w:cs="Times New Roman"/>
+        </w:rPr>
+      </w:pPr>
+      <w:r>
+        <w:rPr>
+          <w:rFonts w:ascii="Century" w:eastAsia="Verdana" w:hAnsi="Century"/>
           <w:b/>
           <w:bCs/>
           <w:noProof/>
           <w:color w:val="3B3838" w:themeColor="background2" w:themeShade="40"/>
-          <w:szCs w:val="24"/>
-          <w:lang w:val="es-US"/>
         </w:rPr>
         <w:t>Universidad Peruana de Ciencias Aplicadas</w:t>
       </w:r>
@@ -930,22 +1322,17 @@
           <w:tab w:val="right" w:pos="10080"/>
         </w:tabs>
         <w:spacing w:line="252" w:lineRule="auto"/>
-        <w:contextualSpacing w:val="0"/>
-        <w:rPr>
-          <w:rFonts w:ascii="Century" w:eastAsia="Verdana" w:hAnsi="Century" w:cs="Times New Roman"/>
-          <w:noProof/>
-          <w:color w:val="172A45"/>
-          <w:szCs w:val="24"/>
-          <w:lang w:val="es-US"/>
-        </w:rPr>
-      </w:pPr>
-      <w:r>
-        <w:rPr>
-          <w:rFonts w:ascii="Century" w:eastAsia="Verdana" w:hAnsi="Century" w:cs="Times New Roman"/>
-          <w:noProof/>
-          <w:color w:val="172A45"/>
-          <w:szCs w:val="24"/>
-          <w:lang w:val="es-US"/>
+        <w:rPr>
+          <w:rFonts w:ascii="Century" w:eastAsia="Verdana" w:hAnsi="Century"/>
+          <w:noProof/>
+          <w:color w:val="172A45"/>
+        </w:rPr>
+      </w:pPr>
+      <w:r>
+        <w:rPr>
+          <w:rFonts w:ascii="Century" w:eastAsia="Verdana" w:hAnsi="Century"/>
+          <w:noProof/>
+          <w:color w:val="172A45"/>
         </w:rPr>
         <w:t>Ingeniería Electrónica</w:t>
       </w:r>
@@ -956,128 +1343,123 @@
           <w:tab w:val="right" w:pos="10080"/>
         </w:tabs>
         <w:spacing w:line="252" w:lineRule="auto"/>
-        <w:contextualSpacing w:val="0"/>
-        <w:rPr>
-          <w:rFonts w:ascii="Century" w:hAnsi="Century" w:cs="Times New Roman"/>
+        <w:rPr>
+          <w:rFonts w:ascii="Century" w:hAnsi="Century"/>
           <w:noProof/>
           <w:color w:val="172A45"/>
           <w:sz w:val="16"/>
           <w:szCs w:val="18"/>
-          <w:lang w:val="es-US"/>
-        </w:rPr>
-      </w:pPr>
-      <w:r>
-        <w:rPr>
-          <w:rFonts w:ascii="Century" w:eastAsia="Verdana" w:hAnsi="Century" w:cs="Times New Roman"/>
-          <w:noProof/>
-          <w:color w:val="172A45"/>
-          <w:szCs w:val="24"/>
-          <w:lang w:val="es-US"/>
-        </w:rPr>
-        <w:t>Décimo ciclo – Quinto Superior</w:t>
-      </w:r>
-    </w:p>
-    <w:p>
-      <w:pPr>
-        <w:tabs>
-          <w:tab w:val="right" w:pos="10080"/>
-        </w:tabs>
-        <w:spacing w:line="252" w:lineRule="auto"/>
-        <w:contextualSpacing w:val="0"/>
-        <w:rPr>
-          <w:rFonts w:ascii="Century" w:hAnsi="Century" w:cs="Times New Roman"/>
+        </w:rPr>
+      </w:pPr>
+      <w:r>
+        <w:rPr>
+          <w:rFonts w:ascii="Century" w:eastAsia="Verdana" w:hAnsi="Century"/>
+          <w:noProof/>
+          <w:color w:val="172A45"/>
+        </w:rPr>
+        <w:t xml:space="preserve">Décimo ciclo – </w:t>
+      </w:r>
+      <w:r>
+        <w:rPr>
+          <w:rFonts w:ascii="Century" w:eastAsia="Verdana" w:hAnsi="Century"/>
+          <w:noProof/>
+          <w:color w:val="172A45"/>
+        </w:rPr>
+        <w:t>Tercio</w:t>
+      </w:r>
+      <w:r>
+        <w:rPr>
+          <w:rFonts w:ascii="Century" w:eastAsia="Verdana" w:hAnsi="Century"/>
+          <w:noProof/>
+          <w:color w:val="172A45"/>
+        </w:rPr>
+        <w:t xml:space="preserve"> Superior</w:t>
+      </w:r>
+    </w:p>
+    <w:p>
+      <w:pPr>
+        <w:tabs>
+          <w:tab w:val="right" w:pos="10080"/>
+        </w:tabs>
+        <w:spacing w:line="252" w:lineRule="auto"/>
+        <w:rPr>
+          <w:rFonts w:ascii="Century" w:hAnsi="Century"/>
           <w:noProof/>
           <w:color w:val="172A45"/>
           <w:sz w:val="16"/>
           <w:szCs w:val="18"/>
-          <w:lang w:val="es-US"/>
-        </w:rPr>
-      </w:pPr>
-      <w:r>
-        <w:rPr>
-          <w:rFonts w:ascii="Century" w:eastAsia="Verdana" w:hAnsi="Century" w:cs="Times New Roman"/>
-          <w:noProof/>
-          <w:color w:val="172A45"/>
-          <w:sz w:val="18"/>
-          <w:szCs w:val="24"/>
-          <w:lang w:val="es-US"/>
+        </w:rPr>
+      </w:pPr>
+      <w:r>
+        <w:rPr>
+          <w:rFonts w:ascii="Century" w:eastAsia="Verdana" w:hAnsi="Century"/>
+          <w:noProof/>
+          <w:color w:val="172A45"/>
+          <w:sz w:val="18"/>
         </w:rPr>
         <w:t>2018</w:t>
       </w:r>
       <w:r>
         <w:rPr>
-          <w:rFonts w:ascii="Century" w:eastAsia="Verdana" w:hAnsi="Century" w:cs="Times New Roman"/>
-          <w:noProof/>
-          <w:color w:val="172A45"/>
-          <w:sz w:val="18"/>
-          <w:szCs w:val="24"/>
-          <w:lang w:val="es-US"/>
+          <w:rFonts w:ascii="Century" w:eastAsia="Verdana" w:hAnsi="Century"/>
+          <w:noProof/>
+          <w:color w:val="172A45"/>
+          <w:sz w:val="18"/>
         </w:rPr>
         <w:t xml:space="preserve"> </w:t>
       </w:r>
       <w:r>
         <w:rPr>
-          <w:rFonts w:ascii="Century" w:eastAsia="Verdana" w:hAnsi="Century" w:cs="Times New Roman"/>
-          <w:noProof/>
-          <w:color w:val="172A45"/>
-          <w:sz w:val="18"/>
-          <w:szCs w:val="24"/>
-          <w:lang w:val="es-US"/>
+          <w:rFonts w:ascii="Century" w:eastAsia="Verdana" w:hAnsi="Century"/>
+          <w:noProof/>
+          <w:color w:val="172A45"/>
+          <w:sz w:val="18"/>
         </w:rPr>
         <w:t>–</w:t>
       </w:r>
       <w:r>
         <w:rPr>
-          <w:rFonts w:ascii="Century" w:eastAsia="Verdana" w:hAnsi="Century" w:cs="Times New Roman"/>
-          <w:noProof/>
-          <w:color w:val="172A45"/>
-          <w:sz w:val="18"/>
-          <w:szCs w:val="24"/>
-          <w:lang w:val="es-US"/>
+          <w:rFonts w:ascii="Century" w:eastAsia="Verdana" w:hAnsi="Century"/>
+          <w:noProof/>
+          <w:color w:val="172A45"/>
+          <w:sz w:val="18"/>
         </w:rPr>
         <w:t xml:space="preserve"> </w:t>
       </w:r>
       <w:r>
         <w:rPr>
-          <w:rFonts w:ascii="Century" w:eastAsia="Verdana" w:hAnsi="Century" w:cs="Times New Roman"/>
-          <w:noProof/>
-          <w:color w:val="172A45"/>
-          <w:sz w:val="18"/>
-          <w:szCs w:val="24"/>
-          <w:lang w:val="es-US"/>
+          <w:rFonts w:ascii="Century" w:eastAsia="Verdana" w:hAnsi="Century"/>
+          <w:noProof/>
+          <w:color w:val="172A45"/>
+          <w:sz w:val="18"/>
         </w:rPr>
         <w:t>202</w:t>
       </w:r>
       <w:r>
         <w:rPr>
-          <w:rFonts w:ascii="Century" w:eastAsia="Verdana" w:hAnsi="Century" w:cs="Times New Roman"/>
-          <w:noProof/>
-          <w:color w:val="172A45"/>
-          <w:sz w:val="18"/>
-          <w:szCs w:val="24"/>
-          <w:lang w:val="es-US"/>
+          <w:rFonts w:ascii="Century" w:eastAsia="Verdana" w:hAnsi="Century"/>
+          <w:noProof/>
+          <w:color w:val="172A45"/>
+          <w:sz w:val="18"/>
         </w:rPr>
         <w:t>1</w:t>
       </w:r>
       <w:r>
         <w:rPr>
-          <w:rFonts w:ascii="Century" w:eastAsia="Verdana" w:hAnsi="Century" w:cs="Times New Roman"/>
-          <w:noProof/>
-          <w:color w:val="172A45"/>
-          <w:sz w:val="18"/>
-          <w:szCs w:val="24"/>
-          <w:lang w:val="es-US"/>
+          <w:rFonts w:ascii="Century" w:eastAsia="Verdana" w:hAnsi="Century"/>
+          <w:noProof/>
+          <w:color w:val="172A45"/>
+          <w:sz w:val="18"/>
         </w:rPr>
         <w:t xml:space="preserve"> // Lima, Perú</w:t>
       </w:r>
       <w:r>
         <w:rPr>
-          <w:rFonts w:ascii="Century" w:hAnsi="Century" w:cs="Times New Roman"/>
+          <w:rFonts w:ascii="Century" w:hAnsi="Century"/>
           <w:noProof/>
           <w:color w:val="172A45"/>
           <w:sz w:val="16"/>
           <w:szCs w:val="18"/>
-          <w:lang w:val="es-US"/>
         </w:rPr>
         <w:t xml:space="preserve"> </w:t>
       </w:r>
@@ -1088,25 +1470,21 @@
           <w:tab w:val="right" w:pos="10080"/>
         </w:tabs>
         <w:spacing w:line="252" w:lineRule="auto"/>
-        <w:contextualSpacing w:val="0"/>
-        <w:rPr>
-          <w:rFonts w:ascii="Century" w:eastAsia="Verdana" w:hAnsi="Century" w:cs="Times New Roman"/>
-          <w:noProof/>
-          <w:color w:val="172A45"/>
-          <w:szCs w:val="24"/>
-          <w:lang w:val="es-US"/>
-        </w:rPr>
-      </w:pPr>
-    </w:p>
-    <w:p>
-      <w:pPr>
-        <w:tabs>
-          <w:tab w:val="right" w:pos="10080"/>
-        </w:tabs>
-        <w:spacing w:line="252" w:lineRule="auto"/>
-        <w:contextualSpacing w:val="0"/>
-        <w:rPr>
-          <w:rFonts w:ascii="Century" w:eastAsia="Verdana" w:hAnsi="Century" w:cs="Times New Roman"/>
+        <w:rPr>
+          <w:rFonts w:ascii="Century" w:eastAsia="Verdana" w:hAnsi="Century"/>
+          <w:noProof/>
+          <w:color w:val="172A45"/>
+        </w:rPr>
+      </w:pPr>
+    </w:p>
+    <w:p>
+      <w:pPr>
+        <w:tabs>
+          <w:tab w:val="right" w:pos="10080"/>
+        </w:tabs>
+        <w:spacing w:line="252" w:lineRule="auto"/>
+        <w:rPr>
+          <w:rFonts w:ascii="Century" w:eastAsia="Verdana" w:hAnsi="Century"/>
           <w:b/>
           <w:noProof/>
           <w:color w:val="007EDA"/>
@@ -1117,7 +1495,7 @@
       </w:pPr>
       <w:r>
         <w:rPr>
-          <w:rFonts w:ascii="Century" w:eastAsia="Verdana" w:hAnsi="Century" w:cs="Times New Roman"/>
+          <w:rFonts w:ascii="Century" w:eastAsia="Verdana" w:hAnsi="Century"/>
           <w:b/>
           <w:noProof/>
           <w:color w:val="007EDA"/>
@@ -1125,11 +1503,11 @@
           <w:szCs w:val="32"/>
           <w:lang w:val="en-US"/>
         </w:rPr>
-        <w:t>Certifica</w:t>
-      </w:r>
-      <w:r>
-        <w:rPr>
-          <w:rFonts w:ascii="Century" w:eastAsia="Verdana" w:hAnsi="Century" w:cs="Times New Roman"/>
+        <w:t>C</w:t>
+      </w:r>
+      <w:r>
+        <w:rPr>
+          <w:rFonts w:ascii="Century" w:eastAsia="Verdana" w:hAnsi="Century"/>
           <w:b/>
           <w:noProof/>
           <w:color w:val="007EDA"/>
@@ -1137,11 +1515,11 @@
           <w:szCs w:val="32"/>
           <w:lang w:val="en-US"/>
         </w:rPr>
-        <w:t>ci</w:t>
-      </w:r>
-      <w:r>
-        <w:rPr>
-          <w:rFonts w:ascii="Century" w:eastAsia="Verdana" w:hAnsi="Century" w:cs="Times New Roman"/>
+        <w:t>ursos y c</w:t>
+      </w:r>
+      <w:r>
+        <w:rPr>
+          <w:rFonts w:ascii="Century" w:eastAsia="Verdana" w:hAnsi="Century"/>
           <w:b/>
           <w:noProof/>
           <w:color w:val="007EDA"/>
@@ -1149,11 +1527,11 @@
           <w:szCs w:val="32"/>
           <w:lang w:val="en-US"/>
         </w:rPr>
-        <w:t>on</w:t>
-      </w:r>
-      <w:r>
-        <w:rPr>
-          <w:rFonts w:ascii="Century" w:eastAsia="Verdana" w:hAnsi="Century" w:cs="Times New Roman"/>
+        <w:t>ertifi</w:t>
+      </w:r>
+      <w:r>
+        <w:rPr>
+          <w:rFonts w:ascii="Century" w:eastAsia="Verdana" w:hAnsi="Century"/>
           <w:b/>
           <w:noProof/>
           <w:color w:val="007EDA"/>
@@ -1161,18 +1539,17 @@
           <w:szCs w:val="32"/>
           <w:lang w:val="en-US"/>
         </w:rPr>
-        <w:t>es</w:t>
-      </w:r>
-    </w:p>
-    <w:p>
-      <w:pPr>
-        <w:tabs>
-          <w:tab w:val="right" w:pos="10080"/>
-        </w:tabs>
-        <w:spacing w:line="252" w:lineRule="auto"/>
-        <w:contextualSpacing w:val="0"/>
-        <w:rPr>
-          <w:rFonts w:ascii="Century" w:eastAsia="Verdana" w:hAnsi="Century" w:cs="Times New Roman"/>
+        <w:t>cados</w:t>
+      </w:r>
+    </w:p>
+    <w:p>
+      <w:pPr>
+        <w:tabs>
+          <w:tab w:val="right" w:pos="10080"/>
+        </w:tabs>
+        <w:spacing w:line="252" w:lineRule="auto"/>
+        <w:rPr>
+          <w:rFonts w:ascii="Century" w:eastAsia="Verdana" w:hAnsi="Century"/>
           <w:b/>
           <w:noProof/>
           <w:color w:val="007EDA"/>
@@ -1188,65 +1565,286 @@
           <w:tab w:val="right" w:pos="10080"/>
         </w:tabs>
         <w:spacing w:line="252" w:lineRule="auto"/>
-        <w:contextualSpacing w:val="0"/>
         <w:rPr>
           <w:rStyle w:val="Hipervnculo"/>
-          <w:rFonts w:ascii="Century" w:eastAsia="Verdana" w:hAnsi="Century" w:cs="Times New Roman"/>
+          <w:rFonts w:ascii="Century" w:eastAsia="Verdana" w:hAnsi="Century"/>
           <w:b/>
           <w:bCs/>
           <w:noProof/>
           <w:color w:val="3B3838" w:themeColor="background2" w:themeShade="40"/>
           <w:sz w:val="20"/>
-          <w:szCs w:val="24"/>
           <w:u w:val="none"/>
           <w:lang w:val="en-US"/>
         </w:rPr>
       </w:pPr>
-      <w:hyperlink r:id="rId15" w:history="1">
+      <w:hyperlink r:id="rId17" w:history="1">
         <w:r>
           <w:rPr>
             <w:rStyle w:val="Hipervnculo"/>
-            <w:rFonts w:ascii="Century" w:eastAsia="Verdana" w:hAnsi="Century" w:cs="Times New Roman"/>
+            <w:rFonts w:ascii="Century" w:eastAsia="Verdana" w:hAnsi="Century"/>
             <w:b/>
             <w:bCs/>
             <w:noProof/>
             <w:color w:val="3B3838" w:themeColor="background2" w:themeShade="40"/>
             <w:sz w:val="20"/>
-            <w:szCs w:val="24"/>
             <w:u w:val="none"/>
             <w:lang w:val="en-US"/>
           </w:rPr>
-          <w:t>GOOGLE IT SUPPORT CERTI</w:t>
+          <w:t>GOOGLE IT SUPPORT CERTIFICATE</w:t>
         </w:r>
+      </w:hyperlink>
+    </w:p>
+    <w:p>
+      <w:pPr>
+        <w:tabs>
+          <w:tab w:val="right" w:pos="10080"/>
+        </w:tabs>
+        <w:spacing w:line="252" w:lineRule="auto"/>
+        <w:rPr>
+          <w:rStyle w:val="Hipervnculo"/>
+          <w:rFonts w:ascii="Century" w:eastAsia="Verdana" w:hAnsi="Century"/>
+          <w:noProof/>
+          <w:color w:val="3B3838" w:themeColor="background2" w:themeShade="40"/>
+          <w:sz w:val="16"/>
+          <w:szCs w:val="21"/>
+          <w:u w:val="none"/>
+          <w:lang w:val="en-US"/>
+        </w:rPr>
+      </w:pPr>
+      <w:r>
+        <w:rPr>
+          <w:rStyle w:val="Hipervnculo"/>
+          <w:rFonts w:ascii="Century" w:eastAsia="Verdana" w:hAnsi="Century"/>
+          <w:noProof/>
+          <w:color w:val="3B3838" w:themeColor="background2" w:themeShade="40"/>
+          <w:sz w:val="16"/>
+          <w:szCs w:val="21"/>
+          <w:u w:val="none"/>
+          <w:lang w:val="en-US"/>
+        </w:rPr>
+        <w:t>Link:</w:t>
+      </w:r>
+      <w:r>
+        <w:rPr>
+          <w:rStyle w:val="Hipervnculo"/>
+          <w:rFonts w:ascii="Century" w:eastAsia="Verdana" w:hAnsi="Century"/>
+          <w:noProof/>
+          <w:color w:val="3B3838" w:themeColor="background2" w:themeShade="40"/>
+          <w:sz w:val="16"/>
+          <w:szCs w:val="21"/>
+          <w:u w:val="none"/>
+          <w:lang w:val="en-US"/>
+        </w:rPr>
+        <w:t>https://www.coursera.org/account/accomplishments/specialization/certificate/QVPSAPER57BB</w:t>
+      </w:r>
+    </w:p>
+    <w:p>
+      <w:pPr>
+        <w:tabs>
+          <w:tab w:val="right" w:pos="10080"/>
+        </w:tabs>
+        <w:spacing w:line="252" w:lineRule="auto"/>
+        <w:rPr>
+          <w:rFonts w:ascii="Century" w:eastAsia="Verdana" w:hAnsi="Century"/>
+          <w:noProof/>
+          <w:color w:val="172A45"/>
+          <w:sz w:val="16"/>
+          <w:lang w:val="en-US"/>
+        </w:rPr>
+      </w:pPr>
+      <w:r>
+        <w:rPr>
+          <w:rFonts w:ascii="Century" w:eastAsia="Verdana" w:hAnsi="Century"/>
+          <w:noProof/>
+          <w:color w:val="172A45"/>
+          <w:sz w:val="16"/>
+          <w:lang w:val="en-US"/>
+        </w:rPr>
+        <w:t>Google | 17/06/2021</w:t>
+      </w:r>
+    </w:p>
+    <w:p>
+      <w:pPr>
+        <w:tabs>
+          <w:tab w:val="right" w:pos="10080"/>
+        </w:tabs>
+        <w:spacing w:line="252" w:lineRule="auto"/>
+        <w:rPr>
+          <w:rStyle w:val="Hipervnculo"/>
+          <w:rFonts w:ascii="Century" w:eastAsia="Verdana" w:hAnsi="Century"/>
+          <w:b/>
+          <w:bCs/>
+          <w:noProof/>
+          <w:color w:val="3B3838" w:themeColor="background2" w:themeShade="40"/>
+          <w:sz w:val="20"/>
+          <w:u w:val="none"/>
+          <w:lang w:val="en-US"/>
+        </w:rPr>
+      </w:pPr>
+      <w:hyperlink r:id="rId18" w:history="1">
         <w:r>
           <w:rPr>
             <w:rStyle w:val="Hipervnculo"/>
-            <w:rFonts w:ascii="Century" w:eastAsia="Verdana" w:hAnsi="Century" w:cs="Times New Roman"/>
+            <w:rFonts w:ascii="Century" w:eastAsia="Verdana" w:hAnsi="Century"/>
             <w:b/>
             <w:bCs/>
             <w:noProof/>
             <w:color w:val="3B3838" w:themeColor="background2" w:themeShade="40"/>
             <w:sz w:val="20"/>
-            <w:szCs w:val="24"/>
             <w:u w:val="none"/>
             <w:lang w:val="en-US"/>
           </w:rPr>
-          <w:t>F</w:t>
+          <w:t>SYSTEM ADMINISTRATION AND IT INFRASTRUCTURE SERVICES</w:t>
         </w:r>
+      </w:hyperlink>
+    </w:p>
+    <w:p>
+      <w:pPr>
+        <w:tabs>
+          <w:tab w:val="right" w:pos="10080"/>
+        </w:tabs>
+        <w:spacing w:line="252" w:lineRule="auto"/>
+        <w:rPr>
+          <w:rStyle w:val="Hipervnculo"/>
+          <w:rFonts w:ascii="Century" w:hAnsi="Century"/>
+          <w:color w:val="3B3838" w:themeColor="background2" w:themeShade="40"/>
+          <w:sz w:val="21"/>
+          <w:szCs w:val="21"/>
+          <w:u w:val="none"/>
+        </w:rPr>
+      </w:pPr>
+      <w:r>
+        <w:rPr>
+          <w:rStyle w:val="Hipervnculo"/>
+          <w:rFonts w:ascii="Century" w:eastAsia="Verdana" w:hAnsi="Century"/>
+          <w:noProof/>
+          <w:color w:val="3B3838" w:themeColor="background2" w:themeShade="40"/>
+          <w:sz w:val="16"/>
+          <w:szCs w:val="21"/>
+          <w:u w:val="none"/>
+          <w:lang w:val="en-US"/>
+        </w:rPr>
+        <w:t>Link:</w:t>
+      </w:r>
+      <w:r>
+        <w:rPr>
+          <w:rFonts w:ascii="Century" w:hAnsi="Century"/>
+          <w:sz w:val="21"/>
+          <w:szCs w:val="21"/>
+        </w:rPr>
+        <w:t xml:space="preserve"> </w:t>
+      </w:r>
+      <w:r>
+        <w:rPr>
+          <w:rStyle w:val="Hipervnculo"/>
+          <w:rFonts w:ascii="Century" w:eastAsia="Verdana" w:hAnsi="Century"/>
+          <w:noProof/>
+          <w:color w:val="3B3838" w:themeColor="background2" w:themeShade="40"/>
+          <w:sz w:val="16"/>
+          <w:szCs w:val="21"/>
+          <w:u w:val="none"/>
+          <w:lang w:val="en-US"/>
+        </w:rPr>
+        <w:t>https://www.coursera.org/account/accomplishments/certificate/VZCTVBJ5W9HX</w:t>
+      </w:r>
+    </w:p>
+    <w:p>
+      <w:pPr>
+        <w:tabs>
+          <w:tab w:val="right" w:pos="10080"/>
+        </w:tabs>
+        <w:spacing w:line="252" w:lineRule="auto"/>
+        <w:rPr>
+          <w:rFonts w:ascii="Century" w:eastAsia="Verdana" w:hAnsi="Century"/>
+          <w:noProof/>
+          <w:color w:val="172A45"/>
+          <w:sz w:val="16"/>
+          <w:lang w:val="en-US"/>
+        </w:rPr>
+      </w:pPr>
+      <w:r>
+        <w:rPr>
+          <w:rFonts w:ascii="Century" w:eastAsia="Verdana" w:hAnsi="Century"/>
+          <w:noProof/>
+          <w:color w:val="172A45"/>
+          <w:sz w:val="16"/>
+          <w:lang w:val="en-US"/>
+        </w:rPr>
+        <w:t>Google | 1</w:t>
+      </w:r>
+      <w:r>
+        <w:rPr>
+          <w:rFonts w:ascii="Century" w:eastAsia="Verdana" w:hAnsi="Century"/>
+          <w:noProof/>
+          <w:color w:val="172A45"/>
+          <w:sz w:val="16"/>
+          <w:lang w:val="en-US"/>
+        </w:rPr>
+        <w:t>7</w:t>
+      </w:r>
+      <w:r>
+        <w:rPr>
+          <w:rFonts w:ascii="Century" w:eastAsia="Verdana" w:hAnsi="Century"/>
+          <w:noProof/>
+          <w:color w:val="172A45"/>
+          <w:sz w:val="16"/>
+          <w:lang w:val="en-US"/>
+        </w:rPr>
+        <w:t>/0</w:t>
+      </w:r>
+      <w:r>
+        <w:rPr>
+          <w:rFonts w:ascii="Century" w:eastAsia="Verdana" w:hAnsi="Century"/>
+          <w:noProof/>
+          <w:color w:val="172A45"/>
+          <w:sz w:val="16"/>
+          <w:lang w:val="en-US"/>
+        </w:rPr>
+        <w:t>6</w:t>
+      </w:r>
+      <w:r>
+        <w:rPr>
+          <w:rFonts w:ascii="Century" w:eastAsia="Verdana" w:hAnsi="Century"/>
+          <w:noProof/>
+          <w:color w:val="172A45"/>
+          <w:sz w:val="16"/>
+          <w:lang w:val="en-US"/>
+        </w:rPr>
+        <w:t>/2021</w:t>
+      </w:r>
+    </w:p>
+    <w:p>
+      <w:pPr>
+        <w:tabs>
+          <w:tab w:val="right" w:pos="10080"/>
+        </w:tabs>
+        <w:spacing w:line="252" w:lineRule="auto"/>
+        <w:rPr>
+          <w:rStyle w:val="Hipervnculo"/>
+          <w:rFonts w:ascii="Century" w:eastAsia="Verdana" w:hAnsi="Century"/>
+          <w:b/>
+          <w:bCs/>
+          <w:noProof/>
+          <w:color w:val="3B3838" w:themeColor="background2" w:themeShade="40"/>
+          <w:sz w:val="20"/>
+          <w:u w:val="none"/>
+          <w:lang w:val="en-US"/>
+        </w:rPr>
+      </w:pPr>
+      <w:hyperlink r:id="rId19" w:history="1">
         <w:r>
           <w:rPr>
             <w:rStyle w:val="Hipervnculo"/>
-            <w:rFonts w:ascii="Century" w:eastAsia="Verdana" w:hAnsi="Century" w:cs="Times New Roman"/>
+            <w:rFonts w:ascii="Century" w:eastAsia="Verdana" w:hAnsi="Century"/>
             <w:b/>
             <w:bCs/>
             <w:noProof/>
             <w:color w:val="3B3838" w:themeColor="background2" w:themeShade="40"/>
             <w:sz w:val="20"/>
-            <w:szCs w:val="24"/>
             <w:u w:val="none"/>
             <w:lang w:val="en-US"/>
           </w:rPr>
-          <w:t>ICATE</w:t>
+          <w:t>IT SECURITY: DEFENSE AGAINST THE DIGITAL DARK ARTS</w:t>
         </w:r>
       </w:hyperlink>
     </w:p>
@@ -1256,22 +1854,19 @@
           <w:tab w:val="right" w:pos="10080"/>
         </w:tabs>
         <w:spacing w:line="252" w:lineRule="auto"/>
-        <w:contextualSpacing w:val="0"/>
         <w:rPr>
           <w:rStyle w:val="Hipervnculo"/>
-          <w:rFonts w:ascii="Century" w:eastAsia="Verdana" w:hAnsi="Century" w:cs="Times New Roman"/>
-          <w:noProof/>
-          <w:color w:val="3B3838" w:themeColor="background2" w:themeShade="40"/>
-          <w:sz w:val="16"/>
+          <w:rFonts w:ascii="Century" w:hAnsi="Century"/>
+          <w:color w:val="3B3838" w:themeColor="background2" w:themeShade="40"/>
+          <w:sz w:val="21"/>
           <w:szCs w:val="21"/>
           <w:u w:val="none"/>
-          <w:lang w:val="en-US"/>
         </w:rPr>
       </w:pPr>
       <w:r>
         <w:rPr>
           <w:rStyle w:val="Hipervnculo"/>
-          <w:rFonts w:ascii="Century" w:eastAsia="Verdana" w:hAnsi="Century" w:cs="Times New Roman"/>
+          <w:rFonts w:ascii="Century" w:eastAsia="Verdana" w:hAnsi="Century"/>
           <w:noProof/>
           <w:color w:val="3B3838" w:themeColor="background2" w:themeShade="40"/>
           <w:sz w:val="16"/>
@@ -1283,8 +1878,16 @@
       </w:r>
       <w:r>
         <w:rPr>
+          <w:rFonts w:ascii="Century" w:hAnsi="Century"/>
+          <w:sz w:val="21"/>
+          <w:szCs w:val="21"/>
+        </w:rPr>
+        <w:t xml:space="preserve"> </w:t>
+      </w:r>
+      <w:r>
+        <w:rPr>
           <w:rStyle w:val="Hipervnculo"/>
-          <w:rFonts w:ascii="Century" w:eastAsia="Verdana" w:hAnsi="Century" w:cs="Times New Roman"/>
+          <w:rFonts w:ascii="Century" w:eastAsia="Verdana" w:hAnsi="Century"/>
           <w:noProof/>
           <w:color w:val="3B3838" w:themeColor="background2" w:themeShade="40"/>
           <w:sz w:val="16"/>
@@ -1292,85 +1895,252 @@
           <w:u w:val="none"/>
           <w:lang w:val="en-US"/>
         </w:rPr>
-        <w:t>https://www.credly.com/badges/5e0a7568-bff5-482b-b8fd-1856c66eb91b?source=linked_in_profile</w:t>
-      </w:r>
-    </w:p>
-    <w:p>
-      <w:pPr>
-        <w:tabs>
-          <w:tab w:val="right" w:pos="10080"/>
-        </w:tabs>
-        <w:spacing w:line="252" w:lineRule="auto"/>
-        <w:contextualSpacing w:val="0"/>
-        <w:rPr>
-          <w:rFonts w:ascii="Century" w:eastAsia="Verdana" w:hAnsi="Century" w:cs="Times New Roman"/>
-          <w:noProof/>
-          <w:color w:val="172A45"/>
-          <w:sz w:val="16"/>
-          <w:szCs w:val="24"/>
-          <w:lang w:val="en-US"/>
-        </w:rPr>
-      </w:pPr>
-      <w:r>
-        <w:rPr>
-          <w:rFonts w:ascii="Century" w:eastAsia="Verdana" w:hAnsi="Century" w:cs="Times New Roman"/>
-          <w:noProof/>
-          <w:color w:val="172A45"/>
-          <w:sz w:val="16"/>
-          <w:szCs w:val="24"/>
-          <w:lang w:val="en-US"/>
-        </w:rPr>
-        <w:t>Google | 17/06/2021</w:t>
-      </w:r>
-    </w:p>
-    <w:p>
-      <w:pPr>
-        <w:tabs>
-          <w:tab w:val="right" w:pos="10080"/>
-        </w:tabs>
-        <w:spacing w:line="252" w:lineRule="auto"/>
-        <w:contextualSpacing w:val="0"/>
-        <w:rPr>
-          <w:rFonts w:ascii="Century" w:eastAsia="Verdana" w:hAnsi="Century" w:cs="Times New Roman"/>
-          <w:noProof/>
-          <w:color w:val="172A45"/>
-          <w:sz w:val="16"/>
-          <w:szCs w:val="24"/>
-          <w:lang w:val="en-US"/>
-        </w:rPr>
-      </w:pPr>
-    </w:p>
-    <w:p>
-      <w:pPr>
-        <w:tabs>
-          <w:tab w:val="right" w:pos="10080"/>
-        </w:tabs>
-        <w:spacing w:line="252" w:lineRule="auto"/>
-        <w:contextualSpacing w:val="0"/>
+        <w:t>https://www.coursera.org/account/accomplishments/verify/VSUYTZHBBJFQ</w:t>
+      </w:r>
+    </w:p>
+    <w:p>
+      <w:pPr>
+        <w:tabs>
+          <w:tab w:val="right" w:pos="10080"/>
+        </w:tabs>
+        <w:spacing w:line="252" w:lineRule="auto"/>
+        <w:rPr>
+          <w:rFonts w:ascii="Century" w:eastAsia="Verdana" w:hAnsi="Century"/>
+          <w:noProof/>
+          <w:color w:val="172A45"/>
+          <w:sz w:val="16"/>
+          <w:lang w:val="en-US"/>
+        </w:rPr>
+      </w:pPr>
+      <w:r>
+        <w:rPr>
+          <w:rFonts w:ascii="Century" w:eastAsia="Verdana" w:hAnsi="Century"/>
+          <w:noProof/>
+          <w:color w:val="172A45"/>
+          <w:sz w:val="16"/>
+          <w:lang w:val="en-US"/>
+        </w:rPr>
+        <w:t>Google | 1</w:t>
+      </w:r>
+      <w:r>
+        <w:rPr>
+          <w:rFonts w:ascii="Century" w:eastAsia="Verdana" w:hAnsi="Century"/>
+          <w:noProof/>
+          <w:color w:val="172A45"/>
+          <w:sz w:val="16"/>
+          <w:lang w:val="en-US"/>
+        </w:rPr>
+        <w:t>7</w:t>
+      </w:r>
+      <w:r>
+        <w:rPr>
+          <w:rFonts w:ascii="Century" w:eastAsia="Verdana" w:hAnsi="Century"/>
+          <w:noProof/>
+          <w:color w:val="172A45"/>
+          <w:sz w:val="16"/>
+          <w:lang w:val="en-US"/>
+        </w:rPr>
+        <w:t>/0</w:t>
+      </w:r>
+      <w:r>
+        <w:rPr>
+          <w:rFonts w:ascii="Century" w:eastAsia="Verdana" w:hAnsi="Century"/>
+          <w:noProof/>
+          <w:color w:val="172A45"/>
+          <w:sz w:val="16"/>
+          <w:lang w:val="en-US"/>
+        </w:rPr>
+        <w:t>6</w:t>
+      </w:r>
+      <w:r>
+        <w:rPr>
+          <w:rFonts w:ascii="Century" w:eastAsia="Verdana" w:hAnsi="Century"/>
+          <w:noProof/>
+          <w:color w:val="172A45"/>
+          <w:sz w:val="16"/>
+          <w:lang w:val="en-US"/>
+        </w:rPr>
+        <w:t>/2021</w:t>
+      </w:r>
+    </w:p>
+    <w:p>
+      <w:pPr>
+        <w:tabs>
+          <w:tab w:val="right" w:pos="10080"/>
+        </w:tabs>
+        <w:spacing w:line="252" w:lineRule="auto"/>
         <w:rPr>
           <w:rStyle w:val="Hipervnculo"/>
-          <w:rFonts w:ascii="Century" w:eastAsia="Verdana" w:hAnsi="Century" w:cs="Times New Roman"/>
+          <w:rFonts w:ascii="Century" w:eastAsia="Verdana" w:hAnsi="Century"/>
           <w:b/>
           <w:bCs/>
           <w:noProof/>
           <w:color w:val="3B3838" w:themeColor="background2" w:themeShade="40"/>
           <w:sz w:val="20"/>
-          <w:szCs w:val="24"/>
           <w:u w:val="none"/>
           <w:lang w:val="en-US"/>
         </w:rPr>
       </w:pPr>
-      <w:hyperlink r:id="rId16" w:history="1">
+      <w:hyperlink r:id="rId20" w:history="1">
         <w:r>
           <w:rPr>
             <w:rStyle w:val="Hipervnculo"/>
-            <w:rFonts w:ascii="Century" w:eastAsia="Verdana" w:hAnsi="Century" w:cs="Times New Roman"/>
+            <w:rFonts w:ascii="Century" w:eastAsia="Verdana" w:hAnsi="Century"/>
             <w:b/>
             <w:bCs/>
             <w:noProof/>
             <w:color w:val="3B3838" w:themeColor="background2" w:themeShade="40"/>
             <w:sz w:val="20"/>
-            <w:szCs w:val="24"/>
+            <w:u w:val="none"/>
+            <w:lang w:val="en-US"/>
+          </w:rPr>
+          <w:t>OPERATING SYSTEMS AND YOU: BECOMING A POWER USER</w:t>
+        </w:r>
+      </w:hyperlink>
+    </w:p>
+    <w:p>
+      <w:pPr>
+        <w:tabs>
+          <w:tab w:val="right" w:pos="10080"/>
+        </w:tabs>
+        <w:spacing w:line="252" w:lineRule="auto"/>
+        <w:rPr>
+          <w:rStyle w:val="Hipervnculo"/>
+          <w:rFonts w:ascii="Century" w:hAnsi="Century"/>
+          <w:color w:val="3B3838" w:themeColor="background2" w:themeShade="40"/>
+          <w:sz w:val="21"/>
+          <w:szCs w:val="21"/>
+          <w:u w:val="none"/>
+        </w:rPr>
+      </w:pPr>
+      <w:r>
+        <w:rPr>
+          <w:rStyle w:val="Hipervnculo"/>
+          <w:rFonts w:ascii="Century" w:eastAsia="Verdana" w:hAnsi="Century"/>
+          <w:noProof/>
+          <w:color w:val="3B3838" w:themeColor="background2" w:themeShade="40"/>
+          <w:sz w:val="16"/>
+          <w:szCs w:val="21"/>
+          <w:u w:val="none"/>
+          <w:lang w:val="en-US"/>
+        </w:rPr>
+        <w:t>Link:</w:t>
+      </w:r>
+      <w:r>
+        <w:rPr>
+          <w:rFonts w:ascii="Century" w:hAnsi="Century"/>
+          <w:sz w:val="21"/>
+          <w:szCs w:val="21"/>
+        </w:rPr>
+        <w:t xml:space="preserve"> </w:t>
+      </w:r>
+      <w:r>
+        <w:rPr>
+          <w:rStyle w:val="Hipervnculo"/>
+          <w:rFonts w:ascii="Century" w:eastAsia="Verdana" w:hAnsi="Century"/>
+          <w:noProof/>
+          <w:color w:val="3B3838" w:themeColor="background2" w:themeShade="40"/>
+          <w:sz w:val="16"/>
+          <w:szCs w:val="21"/>
+          <w:u w:val="none"/>
+          <w:lang w:val="en-US"/>
+        </w:rPr>
+        <w:t>https://www.coursera.org/account/accomplishments/certificate/AJ2LZKKRJDVJ</w:t>
+      </w:r>
+    </w:p>
+    <w:p>
+      <w:pPr>
+        <w:tabs>
+          <w:tab w:val="right" w:pos="10080"/>
+        </w:tabs>
+        <w:spacing w:line="252" w:lineRule="auto"/>
+        <w:rPr>
+          <w:rFonts w:ascii="Century" w:eastAsia="Verdana" w:hAnsi="Century"/>
+          <w:noProof/>
+          <w:color w:val="172A45"/>
+          <w:sz w:val="16"/>
+          <w:lang w:val="en-US"/>
+        </w:rPr>
+      </w:pPr>
+      <w:r>
+        <w:rPr>
+          <w:rFonts w:ascii="Century" w:eastAsia="Verdana" w:hAnsi="Century"/>
+          <w:noProof/>
+          <w:color w:val="172A45"/>
+          <w:sz w:val="16"/>
+          <w:lang w:val="en-US"/>
+        </w:rPr>
+        <w:t>Google | 1</w:t>
+      </w:r>
+      <w:r>
+        <w:rPr>
+          <w:rFonts w:ascii="Century" w:eastAsia="Verdana" w:hAnsi="Century"/>
+          <w:noProof/>
+          <w:color w:val="172A45"/>
+          <w:sz w:val="16"/>
+          <w:lang w:val="en-US"/>
+        </w:rPr>
+        <w:t>0</w:t>
+      </w:r>
+      <w:r>
+        <w:rPr>
+          <w:rFonts w:ascii="Century" w:eastAsia="Verdana" w:hAnsi="Century"/>
+          <w:noProof/>
+          <w:color w:val="172A45"/>
+          <w:sz w:val="16"/>
+          <w:lang w:val="en-US"/>
+        </w:rPr>
+        <w:t>/0</w:t>
+      </w:r>
+      <w:r>
+        <w:rPr>
+          <w:rFonts w:ascii="Century" w:eastAsia="Verdana" w:hAnsi="Century"/>
+          <w:noProof/>
+          <w:color w:val="172A45"/>
+          <w:sz w:val="16"/>
+          <w:lang w:val="en-US"/>
+        </w:rPr>
+        <w:t>7</w:t>
+      </w:r>
+      <w:r>
+        <w:rPr>
+          <w:rFonts w:ascii="Century" w:eastAsia="Verdana" w:hAnsi="Century"/>
+          <w:noProof/>
+          <w:color w:val="172A45"/>
+          <w:sz w:val="16"/>
+          <w:lang w:val="en-US"/>
+        </w:rPr>
+        <w:t>/2021</w:t>
+      </w:r>
+    </w:p>
+    <w:p>
+      <w:pPr>
+        <w:tabs>
+          <w:tab w:val="right" w:pos="10080"/>
+        </w:tabs>
+        <w:spacing w:line="252" w:lineRule="auto"/>
+        <w:rPr>
+          <w:rStyle w:val="Hipervnculo"/>
+          <w:rFonts w:ascii="Century" w:eastAsia="Verdana" w:hAnsi="Century"/>
+          <w:b/>
+          <w:bCs/>
+          <w:noProof/>
+          <w:color w:val="3B3838" w:themeColor="background2" w:themeShade="40"/>
+          <w:sz w:val="20"/>
+          <w:u w:val="none"/>
+          <w:lang w:val="en-US"/>
+        </w:rPr>
+      </w:pPr>
+      <w:hyperlink r:id="rId21" w:history="1">
+        <w:r>
+          <w:rPr>
+            <w:rStyle w:val="Hipervnculo"/>
+            <w:rFonts w:ascii="Century" w:eastAsia="Verdana" w:hAnsi="Century"/>
+            <w:b/>
+            <w:bCs/>
+            <w:noProof/>
+            <w:color w:val="3B3838" w:themeColor="background2" w:themeShade="40"/>
+            <w:sz w:val="20"/>
             <w:u w:val="none"/>
             <w:lang w:val="en-US"/>
           </w:rPr>
@@ -1384,7 +2154,6 @@
           <w:tab w:val="right" w:pos="10080"/>
         </w:tabs>
         <w:spacing w:line="252" w:lineRule="auto"/>
-        <w:contextualSpacing w:val="0"/>
         <w:rPr>
           <w:rStyle w:val="Hipervnculo"/>
           <w:rFonts w:ascii="Century" w:hAnsi="Century"/>
@@ -1397,7 +2166,7 @@
       <w:r>
         <w:rPr>
           <w:rStyle w:val="Hipervnculo"/>
-          <w:rFonts w:ascii="Century" w:eastAsia="Verdana" w:hAnsi="Century" w:cs="Times New Roman"/>
+          <w:rFonts w:ascii="Century" w:eastAsia="Verdana" w:hAnsi="Century"/>
           <w:noProof/>
           <w:color w:val="3B3838" w:themeColor="background2" w:themeShade="40"/>
           <w:sz w:val="16"/>
@@ -1418,7 +2187,7 @@
       <w:r>
         <w:rPr>
           <w:rStyle w:val="Hipervnculo"/>
-          <w:rFonts w:ascii="Century" w:eastAsia="Verdana" w:hAnsi="Century" w:cs="Times New Roman"/>
+          <w:rFonts w:ascii="Century" w:eastAsia="Verdana" w:hAnsi="Century"/>
           <w:noProof/>
           <w:color w:val="3B3838" w:themeColor="background2" w:themeShade="40"/>
           <w:sz w:val="16"/>
@@ -1435,23 +2204,20 @@
           <w:tab w:val="right" w:pos="10080"/>
         </w:tabs>
         <w:spacing w:line="252" w:lineRule="auto"/>
-        <w:contextualSpacing w:val="0"/>
-        <w:rPr>
-          <w:rFonts w:ascii="Century" w:eastAsia="Verdana" w:hAnsi="Century" w:cs="Times New Roman"/>
-          <w:noProof/>
-          <w:color w:val="172A45"/>
-          <w:sz w:val="16"/>
-          <w:szCs w:val="24"/>
-          <w:lang w:val="en-US"/>
-        </w:rPr>
-      </w:pPr>
-      <w:r>
-        <w:rPr>
-          <w:rFonts w:ascii="Century" w:eastAsia="Verdana" w:hAnsi="Century" w:cs="Times New Roman"/>
-          <w:noProof/>
-          <w:color w:val="172A45"/>
-          <w:sz w:val="16"/>
-          <w:szCs w:val="24"/>
+        <w:rPr>
+          <w:rFonts w:ascii="Century" w:eastAsia="Verdana" w:hAnsi="Century"/>
+          <w:noProof/>
+          <w:color w:val="172A45"/>
+          <w:sz w:val="16"/>
+          <w:lang w:val="en-US"/>
+        </w:rPr>
+      </w:pPr>
+      <w:r>
+        <w:rPr>
+          <w:rFonts w:ascii="Century" w:eastAsia="Verdana" w:hAnsi="Century"/>
+          <w:noProof/>
+          <w:color w:val="172A45"/>
+          <w:sz w:val="16"/>
           <w:lang w:val="en-US"/>
         </w:rPr>
         <w:t>Google | 16/04/2021</w:t>
@@ -1463,45 +2229,25 @@
           <w:tab w:val="right" w:pos="10080"/>
         </w:tabs>
         <w:spacing w:line="252" w:lineRule="auto"/>
-        <w:contextualSpacing w:val="0"/>
-        <w:rPr>
-          <w:rFonts w:ascii="Century" w:eastAsia="Verdana" w:hAnsi="Century" w:cs="Times New Roman"/>
-          <w:noProof/>
-          <w:color w:val="172A45"/>
-          <w:sz w:val="16"/>
-          <w:szCs w:val="24"/>
-          <w:lang w:val="en-US"/>
-        </w:rPr>
-      </w:pPr>
-    </w:p>
-    <w:p>
-      <w:pPr>
-        <w:tabs>
-          <w:tab w:val="right" w:pos="10080"/>
-        </w:tabs>
-        <w:spacing w:line="252" w:lineRule="auto"/>
-        <w:contextualSpacing w:val="0"/>
-        <w:rPr>
-          <w:rFonts w:ascii="Century" w:eastAsia="Verdana" w:hAnsi="Century" w:cs="Times New Roman"/>
+        <w:rPr>
+          <w:rFonts w:ascii="Century" w:eastAsia="Verdana" w:hAnsi="Century"/>
           <w:b/>
           <w:bCs/>
           <w:noProof/>
           <w:color w:val="3B3838" w:themeColor="background2" w:themeShade="40"/>
           <w:sz w:val="20"/>
-          <w:szCs w:val="24"/>
-          <w:lang w:val="en-US"/>
-        </w:rPr>
-      </w:pPr>
-      <w:hyperlink r:id="rId17" w:history="1">
+          <w:lang w:val="en-US"/>
+        </w:rPr>
+      </w:pPr>
+      <w:hyperlink r:id="rId22" w:history="1">
         <w:r>
           <w:rPr>
-            <w:rFonts w:ascii="Century" w:eastAsia="Verdana" w:hAnsi="Century" w:cs="Times New Roman"/>
+            <w:rFonts w:ascii="Century" w:eastAsia="Verdana" w:hAnsi="Century"/>
             <w:b/>
             <w:bCs/>
             <w:noProof/>
             <w:color w:val="3B3838" w:themeColor="background2" w:themeShade="40"/>
             <w:sz w:val="20"/>
-            <w:szCs w:val="24"/>
             <w:lang w:val="en-US"/>
           </w:rPr>
           <w:t>TECHNICAL SUPPORT FUNDAMENTALS</w:t>
@@ -1514,9 +2260,8 @@
           <w:tab w:val="right" w:pos="10080"/>
         </w:tabs>
         <w:spacing w:line="252" w:lineRule="auto"/>
-        <w:contextualSpacing w:val="0"/>
-        <w:rPr>
-          <w:rFonts w:ascii="Century" w:eastAsia="Verdana" w:hAnsi="Century" w:cs="Times New Roman"/>
+        <w:rPr>
+          <w:rFonts w:ascii="Century" w:eastAsia="Verdana" w:hAnsi="Century"/>
           <w:noProof/>
           <w:color w:val="3B3838" w:themeColor="background2" w:themeShade="40"/>
           <w:sz w:val="16"/>
@@ -1526,7 +2271,7 @@
       </w:pPr>
       <w:r>
         <w:rPr>
-          <w:rFonts w:ascii="Century" w:eastAsia="Verdana" w:hAnsi="Century" w:cs="Times New Roman"/>
+          <w:rFonts w:ascii="Century" w:eastAsia="Verdana" w:hAnsi="Century"/>
           <w:noProof/>
           <w:color w:val="3B3838" w:themeColor="background2" w:themeShade="40"/>
           <w:sz w:val="16"/>
@@ -1538,14 +2283,12 @@
       <w:r>
         <w:rPr>
           <w:rFonts w:ascii="Century" w:hAnsi="Century"/>
-          <w:sz w:val="24"/>
-          <w:szCs w:val="24"/>
         </w:rPr>
         <w:t xml:space="preserve"> </w:t>
       </w:r>
       <w:r>
         <w:rPr>
-          <w:rFonts w:ascii="Century" w:eastAsia="Verdana" w:hAnsi="Century" w:cs="Times New Roman"/>
+          <w:rFonts w:ascii="Century" w:eastAsia="Verdana" w:hAnsi="Century"/>
           <w:noProof/>
           <w:color w:val="3B3838" w:themeColor="background2" w:themeShade="40"/>
           <w:sz w:val="16"/>
@@ -1561,76 +2304,93 @@
           <w:tab w:val="right" w:pos="10080"/>
         </w:tabs>
         <w:spacing w:line="252" w:lineRule="auto"/>
-        <w:contextualSpacing w:val="0"/>
-        <w:rPr>
-          <w:rFonts w:ascii="Century" w:eastAsia="Verdana" w:hAnsi="Century" w:cs="Times New Roman"/>
-          <w:noProof/>
-          <w:color w:val="172A45"/>
-          <w:sz w:val="16"/>
-          <w:szCs w:val="24"/>
-          <w:lang w:val="en-US"/>
-        </w:rPr>
-      </w:pPr>
-      <w:r>
-        <w:rPr>
-          <w:rFonts w:ascii="Century" w:eastAsia="Verdana" w:hAnsi="Century" w:cs="Times New Roman"/>
-          <w:noProof/>
-          <w:color w:val="172A45"/>
-          <w:sz w:val="16"/>
-          <w:szCs w:val="24"/>
-          <w:lang w:val="en-US"/>
-        </w:rPr>
-        <w:t>Google | 24/03/2021</w:t>
-      </w:r>
-    </w:p>
-    <w:p>
-      <w:pPr>
-        <w:tabs>
-          <w:tab w:val="right" w:pos="10080"/>
-        </w:tabs>
-        <w:spacing w:line="252" w:lineRule="auto"/>
-        <w:contextualSpacing w:val="0"/>
-        <w:rPr>
-          <w:rFonts w:ascii="Century" w:eastAsia="Verdana" w:hAnsi="Century" w:cs="Times New Roman"/>
-          <w:noProof/>
-          <w:color w:val="172A45"/>
-          <w:sz w:val="16"/>
-          <w:szCs w:val="24"/>
-          <w:lang w:val="en-US"/>
-        </w:rPr>
-      </w:pPr>
-    </w:p>
-    <w:p>
-      <w:pPr>
-        <w:tabs>
-          <w:tab w:val="right" w:pos="10080"/>
-        </w:tabs>
-        <w:spacing w:line="252" w:lineRule="auto"/>
-        <w:contextualSpacing w:val="0"/>
+        <w:rPr>
+          <w:rFonts w:ascii="Century" w:eastAsia="Verdana" w:hAnsi="Century"/>
+          <w:noProof/>
+          <w:color w:val="172A45"/>
+          <w:sz w:val="16"/>
+          <w:lang w:val="en-US"/>
+        </w:rPr>
+      </w:pPr>
+      <w:r>
+        <w:rPr>
+          <w:rFonts w:ascii="Century" w:eastAsia="Verdana" w:hAnsi="Century"/>
+          <w:noProof/>
+          <w:color w:val="172A45"/>
+          <w:sz w:val="16"/>
+          <w:lang w:val="en-US"/>
+        </w:rPr>
+        <w:t xml:space="preserve">Google | </w:t>
+      </w:r>
+      <w:r>
+        <w:rPr>
+          <w:rFonts w:ascii="Century" w:eastAsia="Verdana" w:hAnsi="Century"/>
+          <w:noProof/>
+          <w:color w:val="172A45"/>
+          <w:sz w:val="16"/>
+          <w:lang w:val="en-US"/>
+        </w:rPr>
+        <w:t>16</w:t>
+      </w:r>
+      <w:r>
+        <w:rPr>
+          <w:rFonts w:ascii="Century" w:eastAsia="Verdana" w:hAnsi="Century"/>
+          <w:noProof/>
+          <w:color w:val="172A45"/>
+          <w:sz w:val="16"/>
+          <w:lang w:val="en-US"/>
+        </w:rPr>
+        <w:t>/0</w:t>
+      </w:r>
+      <w:r>
+        <w:rPr>
+          <w:rFonts w:ascii="Century" w:eastAsia="Verdana" w:hAnsi="Century"/>
+          <w:noProof/>
+          <w:color w:val="172A45"/>
+          <w:sz w:val="16"/>
+          <w:lang w:val="en-US"/>
+        </w:rPr>
+        <w:t>4</w:t>
+      </w:r>
+      <w:r>
+        <w:rPr>
+          <w:rFonts w:ascii="Century" w:eastAsia="Verdana" w:hAnsi="Century"/>
+          <w:noProof/>
+          <w:color w:val="172A45"/>
+          <w:sz w:val="16"/>
+          <w:lang w:val="en-US"/>
+        </w:rPr>
+        <w:t>/2021</w:t>
+      </w:r>
+    </w:p>
+    <w:p>
+      <w:pPr>
+        <w:tabs>
+          <w:tab w:val="right" w:pos="10080"/>
+        </w:tabs>
+        <w:spacing w:line="252" w:lineRule="auto"/>
         <w:rPr>
           <w:rStyle w:val="Hipervnculo"/>
-          <w:rFonts w:ascii="Century" w:eastAsia="Verdana" w:hAnsi="Century" w:cs="Times New Roman"/>
+          <w:rFonts w:ascii="Century" w:eastAsia="Verdana" w:hAnsi="Century"/>
           <w:b/>
           <w:bCs/>
           <w:noProof/>
           <w:color w:val="3B3838" w:themeColor="background2" w:themeShade="40"/>
           <w:sz w:val="20"/>
-          <w:szCs w:val="24"/>
           <w:u w:val="none"/>
           <w:lang w:val="en-US"/>
         </w:rPr>
       </w:pPr>
-      <w:hyperlink r:id="rId18" w:history="1">
+      <w:hyperlink r:id="rId23" w:history="1">
         <w:r>
           <w:rPr>
             <w:rStyle w:val="Hipervnculo"/>
-            <w:rFonts w:ascii="Century" w:eastAsia="Verdana" w:hAnsi="Century" w:cs="Times New Roman"/>
+            <w:rFonts w:ascii="Century" w:eastAsia="Verdana" w:hAnsi="Century"/>
             <w:b/>
             <w:bCs/>
             <w:noProof/>
             <w:color w:val="3B3838" w:themeColor="background2" w:themeShade="40"/>
             <w:sz w:val="20"/>
-            <w:szCs w:val="24"/>
             <w:u w:val="none"/>
             <w:lang w:val="en-US"/>
           </w:rPr>
@@ -1644,7 +2404,6 @@
           <w:tab w:val="right" w:pos="10080"/>
         </w:tabs>
         <w:spacing w:line="252" w:lineRule="auto"/>
-        <w:contextualSpacing w:val="0"/>
         <w:rPr>
           <w:rStyle w:val="Hipervnculo"/>
           <w:rFonts w:ascii="Century" w:hAnsi="Century"/>
@@ -1694,23 +2453,20 @@
           <w:tab w:val="right" w:pos="10080"/>
         </w:tabs>
         <w:spacing w:line="252" w:lineRule="auto"/>
-        <w:contextualSpacing w:val="0"/>
-        <w:rPr>
-          <w:rFonts w:ascii="Century" w:eastAsia="Verdana" w:hAnsi="Century" w:cs="Times New Roman"/>
-          <w:noProof/>
-          <w:color w:val="172A45"/>
-          <w:sz w:val="16"/>
-          <w:szCs w:val="24"/>
-          <w:lang w:val="en-US"/>
-        </w:rPr>
-      </w:pPr>
-      <w:r>
-        <w:rPr>
-          <w:rFonts w:ascii="Century" w:eastAsia="Verdana" w:hAnsi="Century" w:cs="Times New Roman"/>
-          <w:noProof/>
-          <w:color w:val="172A45"/>
-          <w:sz w:val="16"/>
-          <w:szCs w:val="24"/>
+        <w:rPr>
+          <w:rFonts w:ascii="Century" w:eastAsia="Verdana" w:hAnsi="Century"/>
+          <w:noProof/>
+          <w:color w:val="172A45"/>
+          <w:sz w:val="16"/>
+          <w:lang w:val="en-US"/>
+        </w:rPr>
+      </w:pPr>
+      <w:r>
+        <w:rPr>
+          <w:rFonts w:ascii="Century" w:eastAsia="Verdana" w:hAnsi="Century"/>
+          <w:noProof/>
+          <w:color w:val="172A45"/>
+          <w:sz w:val="16"/>
           <w:lang w:val="en-US"/>
         </w:rPr>
         <w:t>freeCodeCamp | 26/01/2021</w:t>
@@ -1722,48 +2478,40 @@
           <w:tab w:val="right" w:pos="10080"/>
         </w:tabs>
         <w:spacing w:line="252" w:lineRule="auto"/>
-        <w:contextualSpacing w:val="0"/>
-        <w:rPr>
-          <w:rFonts w:ascii="Century" w:eastAsia="Verdana" w:hAnsi="Century" w:cs="Times New Roman"/>
-          <w:noProof/>
-          <w:color w:val="172A45"/>
-          <w:sz w:val="16"/>
-          <w:szCs w:val="24"/>
-          <w:lang w:val="en-US"/>
-        </w:rPr>
-      </w:pPr>
-    </w:p>
-    <w:p>
-      <w:pPr>
-        <w:tabs>
-          <w:tab w:val="right" w:pos="10080"/>
-        </w:tabs>
-        <w:spacing w:line="252" w:lineRule="auto"/>
-        <w:contextualSpacing w:val="0"/>
-        <w:rPr>
-          <w:rStyle w:val="Hipervnculo"/>
-          <w:rFonts w:ascii="Century" w:eastAsia="Verdana" w:hAnsi="Century" w:cs="Times New Roman"/>
-          <w:b/>
-          <w:bCs/>
-          <w:noProof/>
-          <w:color w:val="3B3838" w:themeColor="background2" w:themeShade="40"/>
-          <w:sz w:val="20"/>
-          <w:szCs w:val="24"/>
-          <w:u w:val="none"/>
-          <w:lang w:val="en-US"/>
-        </w:rPr>
-      </w:pPr>
-      <w:hyperlink r:id="rId19" w:history="1">
+        <w:rPr>
+          <w:rFonts w:ascii="Century" w:eastAsia="Verdana" w:hAnsi="Century"/>
+          <w:noProof/>
+          <w:color w:val="172A45"/>
+          <w:sz w:val="16"/>
+          <w:lang w:val="en-US"/>
+        </w:rPr>
+      </w:pPr>
+    </w:p>
+    <w:p>
+      <w:pPr>
+        <w:tabs>
+          <w:tab w:val="right" w:pos="10080"/>
+        </w:tabs>
+        <w:spacing w:line="252" w:lineRule="auto"/>
+        <w:rPr>
+          <w:rFonts w:ascii="Century" w:eastAsia="Verdana" w:hAnsi="Century"/>
+          <w:noProof/>
+          <w:color w:val="3B3838" w:themeColor="background2" w:themeShade="40"/>
+          <w:sz w:val="16"/>
+          <w:szCs w:val="21"/>
+          <w:lang w:val="en-US"/>
+        </w:rPr>
+      </w:pPr>
+      <w:hyperlink r:id="rId24" w:history="1">
         <w:r>
           <w:rPr>
             <w:rStyle w:val="Hipervnculo"/>
-            <w:rFonts w:ascii="Century" w:eastAsia="Verdana" w:hAnsi="Century" w:cs="Times New Roman"/>
+            <w:rFonts w:ascii="Century" w:eastAsia="Verdana" w:hAnsi="Century"/>
             <w:b/>
             <w:bCs/>
             <w:noProof/>
             <w:color w:val="3B3838" w:themeColor="background2" w:themeShade="40"/>
             <w:sz w:val="20"/>
-            <w:szCs w:val="24"/>
             <w:u w:val="none"/>
             <w:lang w:val="en-US"/>
           </w:rPr>
@@ -1777,399 +2525,262 @@
           <w:tab w:val="right" w:pos="10080"/>
         </w:tabs>
         <w:spacing w:line="252" w:lineRule="auto"/>
-        <w:contextualSpacing w:val="0"/>
-        <w:rPr>
-          <w:rFonts w:ascii="Century" w:eastAsia="Verdana" w:hAnsi="Century" w:cs="Times New Roman"/>
-          <w:noProof/>
-          <w:color w:val="3B3838" w:themeColor="background2" w:themeShade="40"/>
-          <w:sz w:val="16"/>
-          <w:szCs w:val="21"/>
-          <w:lang w:val="en-US"/>
-        </w:rPr>
-      </w:pPr>
-      <w:r>
-        <w:rPr>
-          <w:rStyle w:val="Hipervnculo"/>
-          <w:rFonts w:ascii="Century" w:eastAsia="Verdana" w:hAnsi="Century" w:cs="Times New Roman"/>
-          <w:noProof/>
-          <w:color w:val="3B3838" w:themeColor="background2" w:themeShade="40"/>
-          <w:sz w:val="16"/>
-          <w:szCs w:val="21"/>
-          <w:u w:val="none"/>
-          <w:lang w:val="en-US"/>
-        </w:rPr>
-        <w:t>Link:</w:t>
-      </w:r>
-      <w:r>
-        <w:rPr>
+        <w:rPr>
+          <w:rFonts w:ascii="Century" w:eastAsia="Verdana" w:hAnsi="Century"/>
+          <w:noProof/>
+          <w:color w:val="172A45"/>
+          <w:sz w:val="16"/>
+          <w:lang w:val="en-US"/>
+        </w:rPr>
+      </w:pPr>
+      <w:r>
+        <w:rPr>
+          <w:rFonts w:ascii="Century" w:eastAsia="Verdana" w:hAnsi="Century"/>
+          <w:noProof/>
+          <w:color w:val="172A45"/>
+          <w:sz w:val="16"/>
+          <w:lang w:val="en-US"/>
+        </w:rPr>
+        <w:t xml:space="preserve">CISCO NETWORKING ACADEMY | 19/08/2020 - 14/12/2020 </w:t>
+      </w:r>
+    </w:p>
+    <w:p>
+      <w:pPr>
+        <w:tabs>
+          <w:tab w:val="right" w:pos="10080"/>
+        </w:tabs>
+        <w:spacing w:line="252" w:lineRule="auto"/>
+        <w:rPr>
+          <w:rFonts w:ascii="Century" w:eastAsia="Verdana" w:hAnsi="Century"/>
+          <w:noProof/>
+          <w:color w:val="172A45"/>
+          <w:sz w:val="16"/>
+          <w:lang w:val="en-US"/>
+        </w:rPr>
+      </w:pPr>
+      <w:r>
+        <w:rPr>
+          <w:rFonts w:ascii="Century" w:eastAsia="Verdana" w:hAnsi="Century"/>
+          <w:b/>
+          <w:bCs/>
+          <w:noProof/>
+          <w:color w:val="3B3838" w:themeColor="background2" w:themeShade="40"/>
+          <w:sz w:val="20"/>
+          <w:lang w:val="en-US"/>
+        </w:rPr>
+        <w:t>INTRODUCTION TO CYBERSECURITY</w:t>
+      </w:r>
+      <w:r>
+        <w:rPr>
+          <w:rFonts w:ascii="Century" w:eastAsia="Verdana" w:hAnsi="Century"/>
+          <w:b/>
+          <w:bCs/>
+          <w:noProof/>
+          <w:color w:val="3B3838" w:themeColor="background2" w:themeShade="40"/>
           <w:sz w:val="21"/>
-          <w:szCs w:val="21"/>
-        </w:rPr>
-        <w:t xml:space="preserve"> </w:t>
-      </w:r>
-      <w:r>
-        <w:rPr>
-          <w:rStyle w:val="Hipervnculo"/>
-          <w:rFonts w:ascii="Century" w:eastAsia="Verdana" w:hAnsi="Century" w:cs="Times New Roman"/>
-          <w:noProof/>
-          <w:color w:val="3B3838" w:themeColor="background2" w:themeShade="40"/>
-          <w:sz w:val="16"/>
-          <w:szCs w:val="21"/>
-          <w:u w:val="none"/>
-          <w:lang w:val="en-US"/>
-        </w:rPr>
-        <w:t>https://www.youracclaim.com/badges/4cc62b5e-b146-4a99-91cb-d7f6ceca9c82?source=linked_in_profile</w:t>
-      </w:r>
-    </w:p>
-    <w:p>
-      <w:pPr>
-        <w:tabs>
-          <w:tab w:val="right" w:pos="10080"/>
-        </w:tabs>
-        <w:spacing w:line="252" w:lineRule="auto"/>
-        <w:contextualSpacing w:val="0"/>
-        <w:rPr>
-          <w:rFonts w:ascii="Century" w:eastAsia="Verdana" w:hAnsi="Century" w:cs="Times New Roman"/>
-          <w:noProof/>
-          <w:color w:val="172A45"/>
-          <w:sz w:val="16"/>
-          <w:szCs w:val="24"/>
-          <w:lang w:val="en-US"/>
-        </w:rPr>
-      </w:pPr>
-      <w:r>
-        <w:rPr>
-          <w:rFonts w:ascii="Century" w:eastAsia="Verdana" w:hAnsi="Century" w:cs="Times New Roman"/>
-          <w:noProof/>
-          <w:color w:val="172A45"/>
-          <w:sz w:val="16"/>
-          <w:szCs w:val="24"/>
-          <w:lang w:val="en-US"/>
-        </w:rPr>
-        <w:t xml:space="preserve">CISCO NETWORKING ACADEMY | 19/08/2020 - 14/12/2020 </w:t>
-      </w:r>
-    </w:p>
-    <w:p>
-      <w:pPr>
-        <w:tabs>
-          <w:tab w:val="right" w:pos="10080"/>
-        </w:tabs>
-        <w:spacing w:line="252" w:lineRule="auto"/>
-        <w:contextualSpacing w:val="0"/>
-        <w:rPr>
-          <w:rFonts w:ascii="Century" w:eastAsia="Verdana" w:hAnsi="Century" w:cs="Times New Roman"/>
-          <w:noProof/>
-          <w:color w:val="172A45"/>
-          <w:sz w:val="16"/>
-          <w:szCs w:val="24"/>
-          <w:lang w:val="en-US"/>
-        </w:rPr>
-      </w:pPr>
-    </w:p>
-    <w:p>
-      <w:pPr>
-        <w:tabs>
-          <w:tab w:val="right" w:pos="10080"/>
-        </w:tabs>
-        <w:spacing w:line="252" w:lineRule="auto"/>
-        <w:rPr>
-          <w:rFonts w:ascii="Century" w:eastAsia="Verdana" w:hAnsi="Century" w:cs="Times New Roman"/>
-          <w:noProof/>
-          <w:color w:val="172A45"/>
-          <w:sz w:val="16"/>
-          <w:szCs w:val="24"/>
-          <w:lang w:val="en-US"/>
-        </w:rPr>
-      </w:pPr>
-      <w:r>
-        <w:rPr>
-          <w:rFonts w:ascii="Century" w:eastAsia="Verdana" w:hAnsi="Century" w:cs="Times New Roman"/>
+          <w:lang w:val="en-US"/>
+        </w:rPr>
+        <w:br/>
+      </w:r>
+      <w:r>
+        <w:rPr>
+          <w:rFonts w:ascii="Century" w:eastAsia="Verdana" w:hAnsi="Century"/>
+          <w:noProof/>
+          <w:color w:val="172A45"/>
+          <w:sz w:val="16"/>
+          <w:lang w:val="en-US"/>
+        </w:rPr>
+        <w:t>CISCO NETWORKING ACADEMY | 31/08/2019 - 19/10/2019</w:t>
+      </w:r>
+    </w:p>
+    <w:p>
+      <w:pPr>
+        <w:tabs>
+          <w:tab w:val="right" w:pos="10080"/>
+        </w:tabs>
+        <w:spacing w:line="252" w:lineRule="auto"/>
+        <w:rPr>
+          <w:rFonts w:ascii="Century" w:eastAsia="Verdana" w:hAnsi="Century"/>
           <w:b/>
           <w:bCs/>
           <w:noProof/>
           <w:color w:val="3B3838" w:themeColor="background2" w:themeShade="40"/>
           <w:sz w:val="20"/>
-          <w:szCs w:val="24"/>
-          <w:lang w:val="en-US"/>
-        </w:rPr>
-        <w:t>INTRODUCTION TO CYBERSECURITY</w:t>
-      </w:r>
-      <w:r>
-        <w:rPr>
-          <w:rFonts w:ascii="Century" w:eastAsia="Verdana" w:hAnsi="Century" w:cs="Times New Roman"/>
+          <w:lang w:val="en-US"/>
+        </w:rPr>
+      </w:pPr>
+      <w:r>
+        <w:rPr>
+          <w:rFonts w:ascii="Century" w:eastAsia="Verdana" w:hAnsi="Century"/>
           <w:b/>
           <w:bCs/>
           <w:noProof/>
           <w:color w:val="3B3838" w:themeColor="background2" w:themeShade="40"/>
+          <w:sz w:val="20"/>
+          <w:lang w:val="en-US"/>
+        </w:rPr>
+        <w:t>CCNA R&amp;S: ROUTING AND SWITCHING ESSENTIALS</w:t>
+      </w:r>
+    </w:p>
+    <w:p>
+      <w:pPr>
+        <w:tabs>
+          <w:tab w:val="right" w:pos="10080"/>
+        </w:tabs>
+        <w:spacing w:line="252" w:lineRule="auto"/>
+        <w:rPr>
+          <w:rFonts w:ascii="Century" w:eastAsia="Verdana" w:hAnsi="Century"/>
+          <w:noProof/>
+          <w:color w:val="172A45"/>
+          <w:sz w:val="16"/>
+          <w:lang w:val="en-US"/>
+        </w:rPr>
+      </w:pPr>
+      <w:r>
+        <w:rPr>
+          <w:rFonts w:ascii="Century" w:eastAsia="Verdana" w:hAnsi="Century"/>
+          <w:noProof/>
+          <w:color w:val="172A45"/>
+          <w:sz w:val="16"/>
+          <w:lang w:val="en-US"/>
+        </w:rPr>
+        <w:t xml:space="preserve">CISCO NETWORKING ACADEMY | 16/08/2019 - 27/11/2019 </w:t>
+      </w:r>
+    </w:p>
+    <w:p>
+      <w:pPr>
+        <w:tabs>
+          <w:tab w:val="right" w:pos="10080"/>
+        </w:tabs>
+        <w:spacing w:line="252" w:lineRule="auto"/>
+        <w:rPr>
+          <w:rFonts w:ascii="Century" w:eastAsia="Verdana" w:hAnsi="Century"/>
+          <w:b/>
+          <w:bCs/>
+          <w:noProof/>
+          <w:color w:val="3B3838" w:themeColor="background2" w:themeShade="40"/>
+          <w:sz w:val="20"/>
+          <w:lang w:val="en-US"/>
+        </w:rPr>
+      </w:pPr>
+      <w:r>
+        <w:rPr>
+          <w:rFonts w:ascii="Century" w:eastAsia="Verdana" w:hAnsi="Century"/>
+          <w:b/>
+          <w:bCs/>
+          <w:noProof/>
+          <w:color w:val="3B3838" w:themeColor="background2" w:themeShade="40"/>
+          <w:sz w:val="20"/>
+          <w:lang w:val="en-US"/>
+        </w:rPr>
+        <w:t>CCNA R&amp;S: INTRODUCTION TO NETWORKS</w:t>
+      </w:r>
+    </w:p>
+    <w:p>
+      <w:pPr>
+        <w:tabs>
+          <w:tab w:val="right" w:pos="10080"/>
+        </w:tabs>
+        <w:spacing w:line="252" w:lineRule="auto"/>
+        <w:rPr>
+          <w:rFonts w:ascii="Century" w:eastAsia="Verdana" w:hAnsi="Century"/>
+          <w:noProof/>
+          <w:color w:val="172A45"/>
+          <w:sz w:val="16"/>
+        </w:rPr>
+      </w:pPr>
+      <w:r>
+        <w:rPr>
+          <w:rFonts w:ascii="Century" w:eastAsia="Verdana" w:hAnsi="Century"/>
+          <w:noProof/>
+          <w:color w:val="172A45"/>
+          <w:sz w:val="16"/>
+        </w:rPr>
+        <w:t xml:space="preserve">CISCO NETWORKING ACADEMY | 19/03/2019 - 10/07/2019 </w:t>
+      </w:r>
+    </w:p>
+    <w:p>
+      <w:pPr>
+        <w:tabs>
+          <w:tab w:val="right" w:pos="10080"/>
+        </w:tabs>
+        <w:spacing w:line="252" w:lineRule="auto"/>
+        <w:rPr>
+          <w:rFonts w:ascii="Century" w:eastAsia="Verdana" w:hAnsi="Century"/>
+          <w:noProof/>
+          <w:color w:val="172A45"/>
+          <w:sz w:val="16"/>
+        </w:rPr>
+      </w:pPr>
+    </w:p>
+    <w:p>
+      <w:pPr>
+        <w:tabs>
+          <w:tab w:val="right" w:pos="9360"/>
+        </w:tabs>
+        <w:spacing w:line="252" w:lineRule="auto"/>
+        <w:rPr>
+          <w:rFonts w:ascii="Century" w:eastAsia="Verdana" w:hAnsi="Century"/>
+          <w:b/>
+          <w:noProof/>
+          <w:color w:val="007EDA"/>
+          <w:szCs w:val="28"/>
+        </w:rPr>
+      </w:pPr>
+      <w:r>
+        <w:rPr>
+          <w:rFonts w:ascii="Century" w:eastAsia="Verdana" w:hAnsi="Century"/>
+          <w:b/>
+          <w:noProof/>
+          <w:color w:val="007EDA"/>
+          <w:szCs w:val="28"/>
+        </w:rPr>
+        <w:t>Pro</w:t>
+      </w:r>
+      <w:r>
+        <w:rPr>
+          <w:rFonts w:ascii="Century" w:eastAsia="Verdana" w:hAnsi="Century"/>
+          <w:b/>
+          <w:noProof/>
+          <w:color w:val="007EDA"/>
+          <w:szCs w:val="28"/>
+        </w:rPr>
+        <w:t>yectos</w:t>
+      </w:r>
+    </w:p>
+    <w:p>
+      <w:pPr>
+        <w:tabs>
+          <w:tab w:val="right" w:pos="9360"/>
+        </w:tabs>
+        <w:spacing w:line="252" w:lineRule="auto"/>
+        <w:rPr>
+          <w:rFonts w:ascii="Century" w:eastAsia="Verdana" w:hAnsi="Century"/>
+          <w:b/>
+          <w:noProof/>
+        </w:rPr>
+      </w:pPr>
+    </w:p>
+    <w:p>
+      <w:pPr>
+        <w:tabs>
+          <w:tab w:val="right" w:pos="10080"/>
+        </w:tabs>
+        <w:spacing w:line="252" w:lineRule="auto"/>
+        <w:rPr>
+          <w:rFonts w:ascii="Century" w:eastAsia="Verdana" w:hAnsi="Century"/>
+          <w:noProof/>
+          <w:color w:val="3B3838" w:themeColor="background2" w:themeShade="40"/>
           <w:sz w:val="21"/>
-          <w:szCs w:val="24"/>
-          <w:lang w:val="en-US"/>
-        </w:rPr>
-        <w:br/>
-      </w:r>
-      <w:r>
-        <w:rPr>
-          <w:rFonts w:ascii="Century" w:eastAsia="Verdana" w:hAnsi="Century" w:cs="Times New Roman"/>
-          <w:noProof/>
-          <w:color w:val="172A45"/>
-          <w:sz w:val="16"/>
-          <w:szCs w:val="24"/>
-          <w:lang w:val="en-US"/>
-        </w:rPr>
-        <w:t>CISCO NETWORKING ACADEMY | 31/08/2019 - 19/10/2019</w:t>
-      </w:r>
-    </w:p>
-    <w:p>
-      <w:pPr>
-        <w:tabs>
-          <w:tab w:val="right" w:pos="10080"/>
-        </w:tabs>
-        <w:spacing w:line="252" w:lineRule="auto"/>
-        <w:rPr>
-          <w:rFonts w:ascii="Century" w:eastAsia="Verdana" w:hAnsi="Century" w:cs="Times New Roman"/>
-          <w:noProof/>
-          <w:color w:val="3B3838" w:themeColor="background2" w:themeShade="40"/>
-          <w:sz w:val="21"/>
-          <w:szCs w:val="24"/>
-          <w:lang w:val="en-US"/>
-        </w:rPr>
-      </w:pPr>
-    </w:p>
-    <w:p>
-      <w:pPr>
-        <w:tabs>
-          <w:tab w:val="right" w:pos="10080"/>
-        </w:tabs>
-        <w:spacing w:line="252" w:lineRule="auto"/>
-        <w:rPr>
-          <w:rFonts w:ascii="Century" w:eastAsia="Verdana" w:hAnsi="Century" w:cs="Times New Roman"/>
-          <w:b/>
-          <w:bCs/>
-          <w:noProof/>
-          <w:color w:val="3B3838" w:themeColor="background2" w:themeShade="40"/>
-          <w:sz w:val="20"/>
-          <w:szCs w:val="24"/>
-          <w:lang w:val="en-US"/>
-        </w:rPr>
-      </w:pPr>
-      <w:r>
-        <w:rPr>
-          <w:rFonts w:ascii="Century" w:eastAsia="Verdana" w:hAnsi="Century" w:cs="Times New Roman"/>
-          <w:b/>
-          <w:bCs/>
-          <w:noProof/>
-          <w:color w:val="3B3838" w:themeColor="background2" w:themeShade="40"/>
-          <w:sz w:val="20"/>
-          <w:szCs w:val="24"/>
-          <w:lang w:val="en-US"/>
-        </w:rPr>
-        <w:t>CCNA R&amp;S: ROUTING AND SWITCHING ESSENTIALS</w:t>
-      </w:r>
-    </w:p>
-    <w:p>
-      <w:pPr>
-        <w:tabs>
-          <w:tab w:val="right" w:pos="10080"/>
-        </w:tabs>
-        <w:spacing w:line="252" w:lineRule="auto"/>
-        <w:contextualSpacing w:val="0"/>
-        <w:rPr>
-          <w:rFonts w:ascii="Century" w:eastAsia="Verdana" w:hAnsi="Century" w:cs="Times New Roman"/>
-          <w:noProof/>
-          <w:color w:val="172A45"/>
-          <w:sz w:val="16"/>
-          <w:szCs w:val="24"/>
-          <w:lang w:val="en-US"/>
-        </w:rPr>
-      </w:pPr>
-      <w:r>
-        <w:rPr>
-          <w:rFonts w:ascii="Century" w:eastAsia="Verdana" w:hAnsi="Century" w:cs="Times New Roman"/>
-          <w:noProof/>
-          <w:color w:val="172A45"/>
-          <w:sz w:val="16"/>
-          <w:szCs w:val="24"/>
-          <w:lang w:val="en-US"/>
-        </w:rPr>
-        <w:t xml:space="preserve">CISCO NETWORKING ACADEMY | 16/08/2019 - 27/11/2019 </w:t>
-      </w:r>
-    </w:p>
-    <w:p>
-      <w:pPr>
-        <w:tabs>
-          <w:tab w:val="right" w:pos="10080"/>
-        </w:tabs>
-        <w:spacing w:line="252" w:lineRule="auto"/>
-        <w:contextualSpacing w:val="0"/>
-        <w:rPr>
-          <w:rFonts w:ascii="Century" w:eastAsia="Verdana" w:hAnsi="Century" w:cs="Times New Roman"/>
-          <w:noProof/>
-          <w:color w:val="172A45"/>
-          <w:sz w:val="16"/>
-          <w:szCs w:val="24"/>
-          <w:lang w:val="en-US"/>
-        </w:rPr>
-      </w:pPr>
-    </w:p>
-    <w:p>
-      <w:pPr>
-        <w:tabs>
-          <w:tab w:val="right" w:pos="10080"/>
-        </w:tabs>
-        <w:spacing w:line="252" w:lineRule="auto"/>
-        <w:rPr>
-          <w:rFonts w:ascii="Century" w:eastAsia="Verdana" w:hAnsi="Century" w:cs="Times New Roman"/>
-          <w:b/>
-          <w:bCs/>
-          <w:noProof/>
-          <w:color w:val="3B3838" w:themeColor="background2" w:themeShade="40"/>
-          <w:sz w:val="20"/>
-          <w:szCs w:val="24"/>
-          <w:lang w:val="en-US"/>
-        </w:rPr>
-      </w:pPr>
-      <w:r>
-        <w:rPr>
-          <w:rFonts w:ascii="Century" w:eastAsia="Verdana" w:hAnsi="Century" w:cs="Times New Roman"/>
-          <w:b/>
-          <w:bCs/>
-          <w:noProof/>
-          <w:color w:val="3B3838" w:themeColor="background2" w:themeShade="40"/>
-          <w:sz w:val="20"/>
-          <w:szCs w:val="24"/>
-          <w:lang w:val="en-US"/>
-        </w:rPr>
-        <w:t>CCNA R&amp;S: INTRODUCTION TO NETWORKS</w:t>
-      </w:r>
-    </w:p>
-    <w:p>
-      <w:pPr>
-        <w:tabs>
-          <w:tab w:val="right" w:pos="10080"/>
-        </w:tabs>
-        <w:spacing w:line="252" w:lineRule="auto"/>
-        <w:contextualSpacing w:val="0"/>
-        <w:rPr>
-          <w:rFonts w:ascii="Century" w:eastAsia="Verdana" w:hAnsi="Century" w:cs="Times New Roman"/>
-          <w:noProof/>
-          <w:color w:val="172A45"/>
-          <w:sz w:val="16"/>
-          <w:szCs w:val="24"/>
-          <w:lang w:val="es-US"/>
-        </w:rPr>
-      </w:pPr>
-      <w:r>
-        <w:rPr>
-          <w:rFonts w:ascii="Century" w:eastAsia="Verdana" w:hAnsi="Century" w:cs="Times New Roman"/>
-          <w:noProof/>
-          <w:color w:val="172A45"/>
-          <w:sz w:val="16"/>
-          <w:szCs w:val="24"/>
-          <w:lang w:val="es-US"/>
-        </w:rPr>
-        <w:t xml:space="preserve">CISCO NETWORKING ACADEMY | 19/03/2019 - 10/07/2019 </w:t>
-      </w:r>
-    </w:p>
-    <w:p>
-      <w:pPr>
-        <w:spacing w:line="240" w:lineRule="auto"/>
-        <w:contextualSpacing w:val="0"/>
-        <w:rPr>
-          <w:rFonts w:ascii="Century" w:hAnsi="Century"/>
-          <w:noProof/>
-          <w:lang w:val="es-US"/>
-        </w:rPr>
-      </w:pPr>
-      <w:r>
-        <w:rPr>
-          <w:rFonts w:ascii="Century" w:hAnsi="Century"/>
-          <w:noProof/>
-          <w:lang w:val="es-US"/>
-        </w:rPr>
-        <w:br w:type="page"/>
-      </w:r>
-    </w:p>
-    <w:p>
-      <w:pPr>
-        <w:tabs>
-          <w:tab w:val="right" w:pos="9360"/>
-        </w:tabs>
-        <w:spacing w:line="252" w:lineRule="auto"/>
-        <w:contextualSpacing w:val="0"/>
-        <w:rPr>
-          <w:rFonts w:ascii="Century" w:eastAsia="Verdana" w:hAnsi="Century" w:cs="Times New Roman"/>
-          <w:b/>
-          <w:noProof/>
-          <w:color w:val="007EDA"/>
-          <w:sz w:val="24"/>
-          <w:szCs w:val="28"/>
-          <w:lang w:val="es-US"/>
-        </w:rPr>
-      </w:pPr>
-      <w:r>
-        <w:rPr>
-          <w:rFonts w:ascii="Century" w:eastAsia="Verdana" w:hAnsi="Century" w:cs="Times New Roman"/>
-          <w:b/>
-          <w:noProof/>
-          <w:color w:val="007EDA"/>
-          <w:sz w:val="24"/>
-          <w:szCs w:val="28"/>
-          <w:lang w:val="es-US"/>
-        </w:rPr>
-        <w:lastRenderedPageBreak/>
-        <w:t>Pro</w:t>
-      </w:r>
-      <w:r>
-        <w:rPr>
-          <w:rFonts w:ascii="Century" w:eastAsia="Verdana" w:hAnsi="Century" w:cs="Times New Roman"/>
-          <w:b/>
-          <w:noProof/>
-          <w:color w:val="007EDA"/>
-          <w:sz w:val="24"/>
-          <w:szCs w:val="28"/>
-          <w:lang w:val="es-US"/>
-        </w:rPr>
-        <w:t>yectos</w:t>
-      </w:r>
-    </w:p>
-    <w:p>
-      <w:pPr>
-        <w:tabs>
-          <w:tab w:val="right" w:pos="9360"/>
-        </w:tabs>
-        <w:spacing w:line="252" w:lineRule="auto"/>
-        <w:contextualSpacing w:val="0"/>
-        <w:rPr>
-          <w:rFonts w:ascii="Century" w:eastAsia="Verdana" w:hAnsi="Century" w:cs="Times New Roman"/>
-          <w:b/>
-          <w:noProof/>
-          <w:sz w:val="24"/>
-          <w:szCs w:val="24"/>
-          <w:lang w:val="es-US"/>
-        </w:rPr>
-      </w:pPr>
-    </w:p>
-    <w:p>
-      <w:pPr>
-        <w:tabs>
-          <w:tab w:val="right" w:pos="10080"/>
-        </w:tabs>
-        <w:spacing w:line="252" w:lineRule="auto"/>
-        <w:contextualSpacing w:val="0"/>
-        <w:rPr>
-          <w:rFonts w:ascii="Century" w:eastAsia="Verdana" w:hAnsi="Century" w:cs="Times New Roman"/>
-          <w:noProof/>
-          <w:color w:val="3B3838" w:themeColor="background2" w:themeShade="40"/>
-          <w:sz w:val="21"/>
           <w:szCs w:val="28"/>
           <w:lang w:val="es-ES"/>
         </w:rPr>
       </w:pPr>
-      <w:hyperlink r:id="rId20" w:history="1">
+      <w:hyperlink r:id="rId25" w:history="1">
         <w:r>
           <w:rPr>
             <w:rStyle w:val="Hipervnculo"/>
-            <w:rFonts w:ascii="Century" w:eastAsia="Verdana" w:hAnsi="Century" w:cs="Times New Roman"/>
+            <w:rFonts w:ascii="Century" w:eastAsia="Verdana" w:hAnsi="Century"/>
             <w:b/>
             <w:noProof/>
             <w:color w:val="3B3838" w:themeColor="background2" w:themeShade="40"/>
@@ -2183,7 +2794,7 @@
       </w:hyperlink>
       <w:r>
         <w:rPr>
-          <w:rFonts w:ascii="Century" w:eastAsia="Verdana" w:hAnsi="Century" w:cs="Times New Roman"/>
+          <w:rFonts w:ascii="Century" w:eastAsia="Verdana" w:hAnsi="Century"/>
           <w:noProof/>
           <w:color w:val="3B3838" w:themeColor="background2" w:themeShade="40"/>
           <w:sz w:val="21"/>
@@ -2194,7 +2805,7 @@
       </w:r>
       <w:r>
         <w:rPr>
-          <w:rFonts w:ascii="Century" w:eastAsia="Verdana" w:hAnsi="Century" w:cs="Times New Roman"/>
+          <w:rFonts w:ascii="Century" w:eastAsia="Verdana" w:hAnsi="Century"/>
           <w:i/>
           <w:noProof/>
           <w:color w:val="3B3838" w:themeColor="background2" w:themeShade="40"/>
@@ -2211,9 +2822,8 @@
           <w:tab w:val="right" w:pos="9990"/>
         </w:tabs>
         <w:spacing w:line="252" w:lineRule="auto"/>
-        <w:contextualSpacing w:val="0"/>
-        <w:rPr>
-          <w:rFonts w:ascii="Century" w:eastAsia="Verdana" w:hAnsi="Century" w:cs="Times New Roman"/>
+        <w:rPr>
+          <w:rFonts w:ascii="Century" w:eastAsia="Verdana" w:hAnsi="Century"/>
           <w:noProof/>
           <w:color w:val="3B3838" w:themeColor="background2" w:themeShade="40"/>
           <w:szCs w:val="28"/>
@@ -2222,7 +2832,7 @@
       </w:pPr>
       <w:r>
         <w:rPr>
-          <w:rFonts w:ascii="Century" w:eastAsia="Verdana" w:hAnsi="Century" w:cs="Times New Roman"/>
+          <w:rFonts w:ascii="Century" w:eastAsia="Verdana" w:hAnsi="Century"/>
           <w:noProof/>
           <w:color w:val="3B3838" w:themeColor="background2" w:themeShade="40"/>
           <w:sz w:val="20"/>
@@ -2238,10 +2848,9 @@
           <w:tab w:val="right" w:pos="10080"/>
         </w:tabs>
         <w:spacing w:line="252" w:lineRule="auto"/>
-        <w:contextualSpacing w:val="0"/>
         <w:rPr>
           <w:rStyle w:val="Hipervnculo"/>
-          <w:rFonts w:ascii="Century" w:eastAsia="Verdana" w:hAnsi="Century" w:cs="Times New Roman"/>
+          <w:rFonts w:ascii="Century" w:eastAsia="Verdana" w:hAnsi="Century"/>
           <w:noProof/>
           <w:color w:val="3B3838" w:themeColor="background2" w:themeShade="40"/>
           <w:sz w:val="18"/>
@@ -2252,7 +2861,7 @@
       </w:pPr>
       <w:r>
         <w:rPr>
-          <w:rFonts w:ascii="Century" w:eastAsia="Verdana" w:hAnsi="Century" w:cs="Times New Roman"/>
+          <w:rFonts w:ascii="Century" w:eastAsia="Verdana" w:hAnsi="Century"/>
           <w:i/>
           <w:noProof/>
           <w:color w:val="3B3838" w:themeColor="background2" w:themeShade="40"/>
@@ -2264,7 +2873,7 @@
       </w:r>
       <w:r>
         <w:rPr>
-          <w:rFonts w:ascii="Century" w:eastAsia="Verdana" w:hAnsi="Century" w:cs="Times New Roman"/>
+          <w:rFonts w:ascii="Century" w:eastAsia="Verdana" w:hAnsi="Century"/>
           <w:noProof/>
           <w:color w:val="3B3838" w:themeColor="background2" w:themeShade="40"/>
           <w:sz w:val="18"/>
@@ -2273,11 +2882,11 @@
         </w:rPr>
         <w:t xml:space="preserve"> </w:t>
       </w:r>
-      <w:hyperlink r:id="rId21" w:history="1">
+      <w:hyperlink r:id="rId26" w:history="1">
         <w:r>
           <w:rPr>
             <w:rStyle w:val="Hipervnculo"/>
-            <w:rFonts w:ascii="Century" w:eastAsia="Verdana" w:hAnsi="Century" w:cs="Times New Roman"/>
+            <w:rFonts w:ascii="Century" w:eastAsia="Verdana" w:hAnsi="Century"/>
             <w:noProof/>
             <w:color w:val="3B3838" w:themeColor="background2" w:themeShade="40"/>
             <w:sz w:val="18"/>
@@ -2295,9 +2904,8 @@
           <w:tab w:val="right" w:pos="10080"/>
         </w:tabs>
         <w:spacing w:line="252" w:lineRule="auto"/>
-        <w:contextualSpacing w:val="0"/>
-        <w:rPr>
-          <w:rFonts w:ascii="Century" w:eastAsia="Verdana" w:hAnsi="Century" w:cs="Times New Roman"/>
+        <w:rPr>
+          <w:rFonts w:ascii="Century" w:eastAsia="Verdana" w:hAnsi="Century"/>
           <w:noProof/>
           <w:color w:val="3B3838" w:themeColor="background2" w:themeShade="40"/>
           <w:sz w:val="18"/>
@@ -2312,63 +2920,57 @@
           <w:tab w:val="right" w:pos="10080"/>
         </w:tabs>
         <w:spacing w:line="252" w:lineRule="auto"/>
-        <w:contextualSpacing w:val="0"/>
-        <w:rPr>
-          <w:rFonts w:ascii="Century" w:eastAsia="Verdana" w:hAnsi="Century" w:cs="Times New Roman"/>
-          <w:noProof/>
-          <w:color w:val="3B3838" w:themeColor="background2" w:themeShade="40"/>
-          <w:szCs w:val="28"/>
-          <w:lang w:val="es-US"/>
-        </w:rPr>
-      </w:pPr>
-      <w:hyperlink r:id="rId22" w:history="1">
+        <w:rPr>
+          <w:rFonts w:ascii="Century" w:eastAsia="Verdana" w:hAnsi="Century"/>
+          <w:noProof/>
+          <w:color w:val="3B3838" w:themeColor="background2" w:themeShade="40"/>
+          <w:szCs w:val="28"/>
+        </w:rPr>
+      </w:pPr>
+      <w:hyperlink r:id="rId27" w:history="1">
         <w:r>
           <w:rPr>
             <w:rStyle w:val="Hipervnculo"/>
-            <w:rFonts w:ascii="Century" w:eastAsia="Verdana" w:hAnsi="Century" w:cs="Times New Roman"/>
+            <w:rFonts w:ascii="Century" w:eastAsia="Verdana" w:hAnsi="Century"/>
             <w:b/>
             <w:noProof/>
             <w:color w:val="3B3838" w:themeColor="background2" w:themeShade="40"/>
             <w:sz w:val="20"/>
             <w:szCs w:val="20"/>
             <w:u w:val="none"/>
-            <w:lang w:val="es-US"/>
           </w:rPr>
           <w:t>LANDING PAGE</w:t>
         </w:r>
       </w:hyperlink>
       <w:r>
         <w:rPr>
-          <w:rFonts w:ascii="Century" w:eastAsia="Verdana" w:hAnsi="Century" w:cs="Times New Roman"/>
+          <w:rFonts w:ascii="Century" w:eastAsia="Verdana" w:hAnsi="Century"/>
           <w:noProof/>
           <w:color w:val="3B3838" w:themeColor="background2" w:themeShade="40"/>
           <w:sz w:val="21"/>
           <w:szCs w:val="28"/>
-          <w:lang w:val="es-US"/>
         </w:rPr>
         <w:t xml:space="preserve"> (</w:t>
       </w:r>
       <w:r>
         <w:rPr>
-          <w:rFonts w:ascii="Century" w:eastAsia="Verdana" w:hAnsi="Century" w:cs="Times New Roman"/>
+          <w:rFonts w:ascii="Century" w:eastAsia="Verdana" w:hAnsi="Century"/>
           <w:i/>
           <w:noProof/>
           <w:color w:val="3B3838" w:themeColor="background2" w:themeShade="40"/>
           <w:sz w:val="16"/>
           <w:szCs w:val="28"/>
-          <w:lang w:val="es-US"/>
         </w:rPr>
         <w:t>Laravel</w:t>
       </w:r>
       <w:r>
         <w:rPr>
-          <w:rFonts w:ascii="Century" w:eastAsia="Verdana" w:hAnsi="Century" w:cs="Times New Roman"/>
+          <w:rFonts w:ascii="Century" w:eastAsia="Verdana" w:hAnsi="Century"/>
           <w:i/>
           <w:noProof/>
           <w:color w:val="3B3838" w:themeColor="background2" w:themeShade="40"/>
           <w:sz w:val="18"/>
           <w:szCs w:val="28"/>
-          <w:lang w:val="es-US"/>
         </w:rPr>
         <w:t>)</w:t>
       </w:r>
@@ -2379,38 +2981,54 @@
           <w:tab w:val="right" w:pos="10080"/>
         </w:tabs>
         <w:spacing w:line="252" w:lineRule="auto"/>
-        <w:contextualSpacing w:val="0"/>
-        <w:rPr>
-          <w:rFonts w:ascii="Century" w:eastAsia="Verdana" w:hAnsi="Century" w:cs="Times New Roman"/>
+        <w:rPr>
+          <w:rFonts w:ascii="Century" w:eastAsia="Verdana" w:hAnsi="Century"/>
           <w:noProof/>
           <w:color w:val="3B3838" w:themeColor="background2" w:themeShade="40"/>
           <w:sz w:val="20"/>
           <w:szCs w:val="28"/>
-          <w:lang w:val="es-US"/>
-        </w:rPr>
-      </w:pPr>
-      <w:r>
-        <w:rPr>
-          <w:rFonts w:ascii="Century" w:eastAsia="Verdana" w:hAnsi="Century" w:cs="Times New Roman"/>
+        </w:rPr>
+      </w:pPr>
+      <w:r>
+        <w:rPr>
+          <w:rFonts w:ascii="Century" w:eastAsia="Verdana" w:hAnsi="Century"/>
           <w:noProof/>
           <w:color w:val="3B3838" w:themeColor="background2" w:themeShade="40"/>
           <w:sz w:val="20"/>
           <w:szCs w:val="28"/>
-          <w:lang w:val="es-US"/>
-        </w:rPr>
-        <w:t>Landing page básica para un proyecto de automatización de siembra de alimentos realizada en laravel.</w:t>
-      </w:r>
-    </w:p>
-    <w:p>
-      <w:pPr>
-        <w:tabs>
-          <w:tab w:val="right" w:pos="10080"/>
-        </w:tabs>
-        <w:spacing w:line="252" w:lineRule="auto"/>
-        <w:contextualSpacing w:val="0"/>
+        </w:rPr>
+        <w:t>Landing page básica para un proyecto de automatización de siembra de alimentos realizada en laravel</w:t>
+      </w:r>
+      <w:r>
+        <w:rPr>
+          <w:rFonts w:ascii="Century" w:eastAsia="Verdana" w:hAnsi="Century"/>
+          <w:noProof/>
+          <w:color w:val="3B3838" w:themeColor="background2" w:themeShade="40"/>
+          <w:sz w:val="20"/>
+          <w:szCs w:val="28"/>
+        </w:rPr>
+        <w:t xml:space="preserve"> para el curso de Robótica e Inteligencia Artificial del octavo ciclo en UPC</w:t>
+      </w:r>
+      <w:r>
+        <w:rPr>
+          <w:rFonts w:ascii="Century" w:eastAsia="Verdana" w:hAnsi="Century"/>
+          <w:noProof/>
+          <w:color w:val="3B3838" w:themeColor="background2" w:themeShade="40"/>
+          <w:sz w:val="20"/>
+          <w:szCs w:val="28"/>
+        </w:rPr>
+        <w:t>.</w:t>
+      </w:r>
+    </w:p>
+    <w:p>
+      <w:pPr>
+        <w:tabs>
+          <w:tab w:val="right" w:pos="10080"/>
+        </w:tabs>
+        <w:spacing w:line="252" w:lineRule="auto"/>
         <w:rPr>
           <w:rStyle w:val="Hipervnculo"/>
-          <w:rFonts w:ascii="Century" w:eastAsia="Verdana" w:hAnsi="Century" w:cs="Times New Roman"/>
+          <w:rFonts w:ascii="Century" w:eastAsia="Verdana" w:hAnsi="Century"/>
           <w:noProof/>
           <w:color w:val="3B3838" w:themeColor="background2" w:themeShade="40"/>
           <w:sz w:val="18"/>
@@ -2421,7 +3039,7 @@
       </w:pPr>
       <w:r>
         <w:rPr>
-          <w:rFonts w:ascii="Century" w:eastAsia="Verdana" w:hAnsi="Century" w:cs="Times New Roman"/>
+          <w:rFonts w:ascii="Century" w:eastAsia="Verdana" w:hAnsi="Century"/>
           <w:i/>
           <w:noProof/>
           <w:color w:val="3B3838" w:themeColor="background2" w:themeShade="40"/>
@@ -2433,7 +3051,7 @@
       </w:r>
       <w:r>
         <w:rPr>
-          <w:rFonts w:ascii="Century" w:eastAsia="Verdana" w:hAnsi="Century" w:cs="Times New Roman"/>
+          <w:rFonts w:ascii="Century" w:eastAsia="Verdana" w:hAnsi="Century"/>
           <w:noProof/>
           <w:color w:val="3B3838" w:themeColor="background2" w:themeShade="40"/>
           <w:sz w:val="18"/>
@@ -2442,11 +3060,11 @@
         </w:rPr>
         <w:t xml:space="preserve"> </w:t>
       </w:r>
-      <w:hyperlink r:id="rId23" w:history="1">
+      <w:hyperlink r:id="rId28" w:history="1">
         <w:r>
           <w:rPr>
             <w:rStyle w:val="Hipervnculo"/>
-            <w:rFonts w:ascii="Century" w:eastAsia="Verdana" w:hAnsi="Century" w:cs="Times New Roman"/>
+            <w:rFonts w:ascii="Century" w:eastAsia="Verdana" w:hAnsi="Century"/>
             <w:noProof/>
             <w:color w:val="3B3838" w:themeColor="background2" w:themeShade="40"/>
             <w:sz w:val="18"/>
@@ -2464,10 +3082,9 @@
           <w:tab w:val="right" w:pos="10080"/>
         </w:tabs>
         <w:spacing w:line="252" w:lineRule="auto"/>
-        <w:contextualSpacing w:val="0"/>
         <w:rPr>
           <w:rStyle w:val="Hipervnculo"/>
-          <w:rFonts w:ascii="Century" w:eastAsia="Verdana" w:hAnsi="Century" w:cs="Times New Roman"/>
+          <w:rFonts w:ascii="Century" w:eastAsia="Verdana" w:hAnsi="Century"/>
           <w:noProof/>
           <w:color w:val="000000" w:themeColor="text1"/>
           <w:sz w:val="18"/>
@@ -2483,9 +3100,8 @@
           <w:tab w:val="right" w:pos="10080"/>
         </w:tabs>
         <w:spacing w:line="252" w:lineRule="auto"/>
-        <w:contextualSpacing w:val="0"/>
-        <w:rPr>
-          <w:rFonts w:ascii="Century" w:eastAsia="Verdana" w:hAnsi="Century" w:cs="Times New Roman"/>
+        <w:rPr>
+          <w:rFonts w:ascii="Century" w:eastAsia="Verdana" w:hAnsi="Century"/>
           <w:b/>
           <w:noProof/>
           <w:color w:val="3B3838" w:themeColor="background2" w:themeShade="40"/>
@@ -2496,7 +3112,7 @@
       </w:pPr>
       <w:r>
         <w:rPr>
-          <w:rFonts w:ascii="Century" w:eastAsia="Verdana" w:hAnsi="Century" w:cs="Times New Roman"/>
+          <w:rFonts w:ascii="Century" w:eastAsia="Verdana" w:hAnsi="Century"/>
           <w:b/>
           <w:noProof/>
           <w:color w:val="3B3838" w:themeColor="background2" w:themeShade="40"/>
@@ -2508,7 +3124,7 @@
       </w:r>
       <w:r>
         <w:rPr>
-          <w:rFonts w:ascii="Century" w:eastAsia="Verdana" w:hAnsi="Century" w:cs="Times New Roman"/>
+          <w:rFonts w:ascii="Century" w:eastAsia="Verdana" w:hAnsi="Century"/>
           <w:i/>
           <w:noProof/>
           <w:color w:val="3B3838" w:themeColor="background2" w:themeShade="40"/>
@@ -2525,9 +3141,8 @@
           <w:tab w:val="right" w:pos="10080"/>
         </w:tabs>
         <w:spacing w:line="252" w:lineRule="auto"/>
-        <w:contextualSpacing w:val="0"/>
-        <w:rPr>
-          <w:rFonts w:ascii="Century" w:eastAsia="Verdana" w:hAnsi="Century" w:cs="Times New Roman"/>
+        <w:rPr>
+          <w:rFonts w:ascii="Century" w:eastAsia="Verdana" w:hAnsi="Century"/>
           <w:noProof/>
           <w:color w:val="3B3838" w:themeColor="background2" w:themeShade="40"/>
           <w:sz w:val="20"/>
@@ -2537,7 +3152,7 @@
       </w:pPr>
       <w:r>
         <w:rPr>
-          <w:rFonts w:ascii="Century" w:eastAsia="Verdana" w:hAnsi="Century" w:cs="Times New Roman"/>
+          <w:rFonts w:ascii="Century" w:eastAsia="Verdana" w:hAnsi="Century"/>
           <w:noProof/>
           <w:color w:val="3B3838" w:themeColor="background2" w:themeShade="40"/>
           <w:sz w:val="20"/>
@@ -2553,10 +3168,9 @@
           <w:tab w:val="right" w:pos="10080"/>
         </w:tabs>
         <w:spacing w:line="252" w:lineRule="auto"/>
-        <w:contextualSpacing w:val="0"/>
         <w:rPr>
           <w:rStyle w:val="Hipervnculo"/>
-          <w:rFonts w:ascii="Century" w:eastAsia="Verdana" w:hAnsi="Century" w:cs="Times New Roman"/>
+          <w:rFonts w:ascii="Century" w:eastAsia="Verdana" w:hAnsi="Century"/>
           <w:noProof/>
           <w:color w:val="3B3838" w:themeColor="background2" w:themeShade="40"/>
           <w:sz w:val="18"/>
@@ -2567,7 +3181,7 @@
       </w:pPr>
       <w:r>
         <w:rPr>
-          <w:rFonts w:ascii="Century" w:eastAsia="Verdana" w:hAnsi="Century" w:cs="Times New Roman"/>
+          <w:rFonts w:ascii="Century" w:eastAsia="Verdana" w:hAnsi="Century"/>
           <w:i/>
           <w:noProof/>
           <w:color w:val="3B3838" w:themeColor="background2" w:themeShade="40"/>
@@ -2579,7 +3193,7 @@
       </w:r>
       <w:r>
         <w:rPr>
-          <w:rFonts w:ascii="Century" w:eastAsia="Verdana" w:hAnsi="Century" w:cs="Times New Roman"/>
+          <w:rFonts w:ascii="Century" w:eastAsia="Verdana" w:hAnsi="Century"/>
           <w:noProof/>
           <w:color w:val="3B3838" w:themeColor="background2" w:themeShade="40"/>
           <w:sz w:val="18"/>
@@ -2588,11 +3202,11 @@
         </w:rPr>
         <w:t xml:space="preserve"> </w:t>
       </w:r>
-      <w:hyperlink r:id="rId24" w:history="1">
+      <w:hyperlink r:id="rId29" w:history="1">
         <w:r>
           <w:rPr>
             <w:rStyle w:val="Hipervnculo"/>
-            <w:rFonts w:ascii="Century" w:eastAsia="Verdana" w:hAnsi="Century" w:cs="Times New Roman"/>
+            <w:rFonts w:ascii="Century" w:eastAsia="Verdana" w:hAnsi="Century"/>
             <w:noProof/>
             <w:color w:val="3B3838" w:themeColor="background2" w:themeShade="40"/>
             <w:sz w:val="18"/>
@@ -2610,9 +3224,8 @@
           <w:tab w:val="right" w:pos="10080"/>
         </w:tabs>
         <w:spacing w:line="252" w:lineRule="auto"/>
-        <w:contextualSpacing w:val="0"/>
-        <w:rPr>
-          <w:rFonts w:ascii="Century" w:eastAsia="Verdana" w:hAnsi="Century" w:cs="Times New Roman"/>
+        <w:rPr>
+          <w:rFonts w:ascii="Century" w:eastAsia="Verdana" w:hAnsi="Century"/>
           <w:noProof/>
           <w:color w:val="3B3838" w:themeColor="background2" w:themeShade="40"/>
           <w:sz w:val="18"/>
@@ -2627,9 +3240,8 @@
           <w:tab w:val="right" w:pos="10080"/>
         </w:tabs>
         <w:spacing w:line="252" w:lineRule="auto"/>
-        <w:contextualSpacing w:val="0"/>
-        <w:rPr>
-          <w:rFonts w:ascii="Century" w:eastAsia="Verdana" w:hAnsi="Century" w:cs="Times New Roman"/>
+        <w:rPr>
+          <w:rFonts w:ascii="Century" w:eastAsia="Verdana" w:hAnsi="Century"/>
           <w:b/>
           <w:noProof/>
           <w:color w:val="3B3838" w:themeColor="background2" w:themeShade="40"/>
@@ -2639,7 +3251,7 @@
       </w:pPr>
       <w:r>
         <w:rPr>
-          <w:rFonts w:ascii="Century" w:eastAsia="Verdana" w:hAnsi="Century" w:cs="Times New Roman"/>
+          <w:rFonts w:ascii="Century" w:eastAsia="Verdana" w:hAnsi="Century"/>
           <w:b/>
           <w:noProof/>
           <w:color w:val="3B3838" w:themeColor="background2" w:themeShade="40"/>
@@ -2655,9 +3267,8 @@
           <w:tab w:val="right" w:pos="10080"/>
         </w:tabs>
         <w:spacing w:line="252" w:lineRule="auto"/>
-        <w:contextualSpacing w:val="0"/>
-        <w:rPr>
-          <w:rFonts w:ascii="Century" w:eastAsia="Verdana" w:hAnsi="Century" w:cs="Times New Roman"/>
+        <w:rPr>
+          <w:rFonts w:ascii="Century" w:eastAsia="Verdana" w:hAnsi="Century"/>
           <w:noProof/>
           <w:color w:val="3B3838" w:themeColor="background2" w:themeShade="40"/>
           <w:sz w:val="18"/>
@@ -2667,7 +3278,7 @@
       </w:pPr>
       <w:r>
         <w:rPr>
-          <w:rFonts w:ascii="Century" w:eastAsia="Verdana" w:hAnsi="Century" w:cs="Times New Roman"/>
+          <w:rFonts w:ascii="Century" w:eastAsia="Verdana" w:hAnsi="Century"/>
           <w:i/>
           <w:noProof/>
           <w:color w:val="3B3838" w:themeColor="background2" w:themeShade="40"/>
@@ -2679,7 +3290,7 @@
       </w:r>
       <w:r>
         <w:rPr>
-          <w:rFonts w:ascii="Century" w:eastAsia="Verdana" w:hAnsi="Century" w:cs="Times New Roman"/>
+          <w:rFonts w:ascii="Century" w:eastAsia="Verdana" w:hAnsi="Century"/>
           <w:noProof/>
           <w:color w:val="3B3838" w:themeColor="background2" w:themeShade="40"/>
           <w:sz w:val="18"/>
@@ -2688,11 +3299,11 @@
         </w:rPr>
         <w:t xml:space="preserve"> </w:t>
       </w:r>
-      <w:hyperlink r:id="rId25" w:history="1">
+      <w:hyperlink r:id="rId30" w:history="1">
         <w:r>
           <w:rPr>
             <w:rStyle w:val="Hipervnculo"/>
-            <w:rFonts w:ascii="Century" w:eastAsia="Verdana" w:hAnsi="Century" w:cs="Times New Roman"/>
+            <w:rFonts w:ascii="Century" w:eastAsia="Verdana" w:hAnsi="Century"/>
             <w:noProof/>
             <w:color w:val="3B3838" w:themeColor="background2" w:themeShade="40"/>
             <w:sz w:val="18"/>
@@ -2707,15 +3318,14 @@
     <w:p>
       <w:pPr>
         <w:tabs>
-          <w:tab w:val="right" w:pos="10080"/>
-        </w:tabs>
-        <w:spacing w:line="252" w:lineRule="auto"/>
-        <w:contextualSpacing w:val="0"/>
-        <w:rPr>
-          <w:rFonts w:ascii="Century" w:eastAsia="Verdana" w:hAnsi="Century" w:cs="Times New Roman"/>
-          <w:noProof/>
-          <w:color w:val="3B3838" w:themeColor="background2" w:themeShade="40"/>
-          <w:sz w:val="15"/>
+          <w:tab w:val="right" w:pos="9360"/>
+        </w:tabs>
+        <w:spacing w:line="252" w:lineRule="auto"/>
+        <w:rPr>
+          <w:rFonts w:ascii="Century" w:eastAsia="Verdana" w:hAnsi="Century"/>
+          <w:b/>
+          <w:noProof/>
+          <w:color w:val="0070C0"/>
           <w:lang w:val="es-ES"/>
         </w:rPr>
       </w:pPr>
@@ -2723,30 +3333,11 @@
     <w:p>
       <w:pPr>
         <w:tabs>
-          <w:tab w:val="right" w:pos="9360"/>
-        </w:tabs>
-        <w:spacing w:line="252" w:lineRule="auto"/>
-        <w:contextualSpacing w:val="0"/>
-        <w:rPr>
-          <w:rFonts w:ascii="Century" w:eastAsia="Verdana" w:hAnsi="Century" w:cs="Times New Roman"/>
-          <w:b/>
-          <w:noProof/>
-          <w:color w:val="0070C0"/>
-          <w:sz w:val="24"/>
-          <w:szCs w:val="24"/>
-          <w:lang w:val="es-ES"/>
-        </w:rPr>
-      </w:pPr>
-    </w:p>
-    <w:p>
-      <w:pPr>
-        <w:tabs>
-          <w:tab w:val="right" w:pos="10080"/>
-        </w:tabs>
-        <w:spacing w:line="252" w:lineRule="auto"/>
-        <w:contextualSpacing w:val="0"/>
-        <w:rPr>
-          <w:rFonts w:ascii="Century" w:eastAsia="Verdana" w:hAnsi="Century" w:cs="Times New Roman"/>
+          <w:tab w:val="right" w:pos="10080"/>
+        </w:tabs>
+        <w:spacing w:line="252" w:lineRule="auto"/>
+        <w:rPr>
+          <w:rFonts w:ascii="Century" w:eastAsia="Verdana" w:hAnsi="Century"/>
           <w:b/>
           <w:noProof/>
           <w:color w:val="007EDA"/>
@@ -2757,7 +3348,7 @@
       </w:pPr>
       <w:r>
         <w:rPr>
-          <w:rFonts w:ascii="Century" w:eastAsia="Verdana" w:hAnsi="Century" w:cs="Times New Roman"/>
+          <w:rFonts w:ascii="Century" w:eastAsia="Verdana" w:hAnsi="Century"/>
           <w:b/>
           <w:noProof/>
           <w:color w:val="007EDA"/>
@@ -2774,13 +3365,13 @@
           <w:tab w:val="right" w:pos="10080"/>
         </w:tabs>
         <w:spacing w:line="252" w:lineRule="auto"/>
-        <w:contextualSpacing w:val="0"/>
-        <w:rPr>
-          <w:rFonts w:ascii="Century" w:eastAsia="Verdana" w:hAnsi="Century" w:cs="Times New Roman"/>
-          <w:noProof/>
-          <w:color w:val="0070C0"/>
-          <w:sz w:val="28"/>
-          <w:szCs w:val="28"/>
+        <w:rPr>
+          <w:rFonts w:ascii="Century" w:eastAsia="Verdana" w:hAnsi="Century"/>
+          <w:b/>
+          <w:noProof/>
+          <w:color w:val="007EDA"/>
+          <w:sz w:val="13"/>
+          <w:szCs w:val="15"/>
           <w:lang w:val="en-US"/>
         </w:rPr>
       </w:pPr>
@@ -2791,26 +3382,23 @@
           <w:tab w:val="right" w:pos="10080"/>
         </w:tabs>
         <w:spacing w:line="360" w:lineRule="auto"/>
-        <w:contextualSpacing w:val="0"/>
-        <w:rPr>
-          <w:rFonts w:ascii="Century" w:eastAsia="Verdana" w:hAnsi="Century" w:cs="Times New Roman"/>
+        <w:rPr>
+          <w:rFonts w:ascii="Century" w:eastAsia="Verdana" w:hAnsi="Century"/>
           <w:b/>
           <w:bCs/>
           <w:noProof/>
           <w:color w:val="3B3838" w:themeColor="background2" w:themeShade="40"/>
-          <w:sz w:val="24"/>
-          <w:szCs w:val="28"/>
-          <w:lang w:val="en-US"/>
-        </w:rPr>
-      </w:pPr>
-      <w:r>
-        <w:rPr>
-          <w:rFonts w:ascii="Century" w:eastAsia="Verdana" w:hAnsi="Century" w:cs="Times New Roman"/>
+          <w:szCs w:val="28"/>
+          <w:lang w:val="en-US"/>
+        </w:rPr>
+      </w:pPr>
+      <w:r>
+        <w:rPr>
+          <w:rFonts w:ascii="Century" w:eastAsia="Verdana" w:hAnsi="Century"/>
           <w:b/>
           <w:bCs/>
           <w:noProof/>
           <w:color w:val="3B3838" w:themeColor="background2" w:themeShade="40"/>
-          <w:sz w:val="24"/>
           <w:szCs w:val="28"/>
           <w:lang w:val="en-US"/>
         </w:rPr>
@@ -2820,10 +3408,9 @@
     <w:p>
       <w:pPr>
         <w:spacing w:line="360" w:lineRule="auto"/>
-        <w:contextualSpacing w:val="0"/>
         <w:jc w:val="both"/>
         <w:rPr>
-          <w:rFonts w:ascii="Century" w:hAnsi="Century" w:cs="Times New Roman"/>
+          <w:rFonts w:ascii="Century" w:hAnsi="Century"/>
           <w:noProof/>
           <w:color w:val="172A45"/>
           <w:sz w:val="20"/>
@@ -2833,238 +3420,239 @@
       </w:pPr>
       <w:r>
         <w:rPr>
-          <w:rFonts w:ascii="Century" w:hAnsi="Century" w:cs="Times New Roman"/>
+          <w:rFonts w:ascii="Century" w:hAnsi="Century"/>
           <w:noProof/>
           <w:color w:val="172A45"/>
           <w:sz w:val="20"/>
           <w:szCs w:val="20"/>
           <w:lang w:val="en-US"/>
         </w:rPr>
-        <w:t>Microsoft Office, Android Studio, Linux, Windows Server 2012.R2, Autocad</w:t>
-      </w:r>
-    </w:p>
-    <w:p>
-      <w:pPr>
-        <w:tabs>
-          <w:tab w:val="right" w:pos="10080"/>
-        </w:tabs>
-        <w:spacing w:line="360" w:lineRule="auto"/>
-        <w:contextualSpacing w:val="0"/>
-        <w:rPr>
-          <w:rFonts w:ascii="Century" w:eastAsia="Verdana" w:hAnsi="Century" w:cs="Times New Roman"/>
-          <w:b/>
-          <w:bCs/>
-          <w:noProof/>
-          <w:color w:val="3B3838" w:themeColor="background2" w:themeShade="40"/>
-          <w:sz w:val="24"/>
-          <w:szCs w:val="28"/>
-          <w:lang w:val="es-US"/>
-        </w:rPr>
-      </w:pPr>
-      <w:r>
-        <w:rPr>
-          <w:rFonts w:ascii="Century" w:eastAsia="Verdana" w:hAnsi="Century" w:cs="Times New Roman"/>
-          <w:b/>
-          <w:bCs/>
-          <w:noProof/>
-          <w:color w:val="3B3838" w:themeColor="background2" w:themeShade="40"/>
-          <w:sz w:val="24"/>
-          <w:szCs w:val="28"/>
-          <w:lang w:val="es-US"/>
-        </w:rPr>
-        <w:t>Lenguajes de programación</w:t>
-      </w:r>
-    </w:p>
-    <w:p>
-      <w:pPr>
-        <w:spacing w:line="360" w:lineRule="auto"/>
-        <w:contextualSpacing w:val="0"/>
-        <w:jc w:val="both"/>
-        <w:rPr>
-          <w:rFonts w:ascii="Century" w:hAnsi="Century" w:cs="Times New Roman"/>
+        <w:t>Microsoft Office, Android Studio, Linux, Autocad</w:t>
+      </w:r>
+      <w:r>
+        <w:rPr>
+          <w:rFonts w:ascii="Century" w:hAnsi="Century"/>
           <w:noProof/>
           <w:color w:val="172A45"/>
           <w:sz w:val="20"/>
           <w:szCs w:val="20"/>
-          <w:lang w:val="es-US"/>
-        </w:rPr>
-      </w:pPr>
-      <w:r>
-        <w:rPr>
-          <w:rFonts w:ascii="Century" w:hAnsi="Century" w:cs="Times New Roman"/>
+          <w:lang w:val="en-US"/>
+        </w:rPr>
+        <w:t xml:space="preserve">, </w:t>
+      </w:r>
+      <w:r>
+        <w:rPr>
+          <w:rFonts w:ascii="Century" w:hAnsi="Century"/>
           <w:noProof/>
           <w:color w:val="172A45"/>
           <w:sz w:val="20"/>
           <w:szCs w:val="20"/>
-          <w:lang w:val="es-US"/>
-        </w:rPr>
-        <w:t>Javascript (ES6), CSS, Python, PHP, C#, Java</w:t>
-      </w:r>
-    </w:p>
-    <w:p>
-      <w:pPr>
-        <w:tabs>
-          <w:tab w:val="right" w:pos="10080"/>
-        </w:tabs>
-        <w:spacing w:line="360" w:lineRule="auto"/>
-        <w:contextualSpacing w:val="0"/>
-        <w:rPr>
-          <w:rFonts w:ascii="Century" w:eastAsia="Verdana" w:hAnsi="Century" w:cs="Times New Roman"/>
-          <w:b/>
-          <w:bCs/>
-          <w:noProof/>
-          <w:color w:val="3B3838" w:themeColor="background2" w:themeShade="40"/>
-          <w:sz w:val="24"/>
-          <w:szCs w:val="28"/>
-          <w:lang w:val="es-US"/>
-        </w:rPr>
-      </w:pPr>
-      <w:r>
-        <w:rPr>
-          <w:rFonts w:ascii="Century" w:eastAsia="Verdana" w:hAnsi="Century" w:cs="Times New Roman"/>
-          <w:b/>
-          <w:bCs/>
-          <w:noProof/>
-          <w:color w:val="3B3838" w:themeColor="background2" w:themeShade="40"/>
-          <w:sz w:val="24"/>
-          <w:szCs w:val="28"/>
-          <w:lang w:val="es-US"/>
-        </w:rPr>
-        <w:t>Libr</w:t>
-      </w:r>
-      <w:r>
-        <w:rPr>
-          <w:rFonts w:ascii="Century" w:eastAsia="Verdana" w:hAnsi="Century" w:cs="Times New Roman"/>
-          <w:b/>
-          <w:bCs/>
-          <w:noProof/>
-          <w:color w:val="3B3838" w:themeColor="background2" w:themeShade="40"/>
-          <w:sz w:val="24"/>
-          <w:szCs w:val="28"/>
-          <w:lang w:val="es-US"/>
-        </w:rPr>
-        <w:t>erías</w:t>
-      </w:r>
-      <w:r>
-        <w:rPr>
-          <w:rFonts w:ascii="Century" w:eastAsia="Verdana" w:hAnsi="Century" w:cs="Times New Roman"/>
-          <w:b/>
-          <w:bCs/>
-          <w:noProof/>
-          <w:color w:val="3B3838" w:themeColor="background2" w:themeShade="40"/>
-          <w:sz w:val="24"/>
-          <w:szCs w:val="28"/>
-          <w:lang w:val="es-US"/>
-        </w:rPr>
-        <w:t xml:space="preserve"> &amp; Frameworks</w:t>
-      </w:r>
-    </w:p>
-    <w:p>
-      <w:pPr>
-        <w:spacing w:line="360" w:lineRule="auto"/>
-        <w:contextualSpacing w:val="0"/>
-        <w:jc w:val="both"/>
-        <w:rPr>
-          <w:rFonts w:ascii="Century" w:hAnsi="Century" w:cs="Times New Roman"/>
+          <w:lang w:val="en-US"/>
+        </w:rPr>
+        <w:t>Windows Server 2012.R2</w:t>
+      </w:r>
+      <w:r>
+        <w:rPr>
+          <w:rFonts w:ascii="Century" w:hAnsi="Century"/>
           <w:noProof/>
           <w:color w:val="172A45"/>
           <w:sz w:val="20"/>
           <w:szCs w:val="20"/>
-          <w:lang w:val="es-US"/>
-        </w:rPr>
-      </w:pPr>
-      <w:r>
-        <w:rPr>
-          <w:rFonts w:ascii="Century" w:hAnsi="Century" w:cs="Times New Roman"/>
+          <w:lang w:val="en-US"/>
+        </w:rPr>
+        <w:t xml:space="preserve"> y 2016</w:t>
+      </w:r>
+    </w:p>
+    <w:p>
+      <w:pPr>
+        <w:tabs>
+          <w:tab w:val="right" w:pos="10080"/>
+        </w:tabs>
+        <w:spacing w:line="360" w:lineRule="auto"/>
+        <w:rPr>
+          <w:rFonts w:ascii="Century" w:eastAsia="Verdana" w:hAnsi="Century"/>
+          <w:b/>
+          <w:bCs/>
+          <w:noProof/>
+          <w:color w:val="3B3838" w:themeColor="background2" w:themeShade="40"/>
+          <w:szCs w:val="28"/>
+        </w:rPr>
+      </w:pPr>
+      <w:r>
+        <w:rPr>
+          <w:rFonts w:ascii="Century" w:eastAsia="Verdana" w:hAnsi="Century"/>
+          <w:b/>
+          <w:bCs/>
+          <w:noProof/>
+          <w:color w:val="3B3838" w:themeColor="background2" w:themeShade="40"/>
+          <w:szCs w:val="28"/>
+        </w:rPr>
+        <w:t>Lenguajes de programación</w:t>
+      </w:r>
+    </w:p>
+    <w:p>
+      <w:pPr>
+        <w:spacing w:line="360" w:lineRule="auto"/>
+        <w:jc w:val="both"/>
+        <w:rPr>
+          <w:rFonts w:ascii="Century" w:hAnsi="Century"/>
           <w:noProof/>
           <w:color w:val="172A45"/>
           <w:sz w:val="20"/>
           <w:szCs w:val="20"/>
-          <w:lang w:val="es-US"/>
-        </w:rPr>
-        <w:t>jQuery, React, Node.js, Express, Laravel</w:t>
-      </w:r>
-    </w:p>
-    <w:p>
-      <w:pPr>
-        <w:tabs>
-          <w:tab w:val="right" w:pos="10080"/>
-        </w:tabs>
-        <w:spacing w:line="360" w:lineRule="auto"/>
-        <w:contextualSpacing w:val="0"/>
-        <w:rPr>
-          <w:rFonts w:ascii="Century" w:eastAsia="Verdana" w:hAnsi="Century" w:cs="Times New Roman"/>
-          <w:b/>
-          <w:bCs/>
-          <w:noProof/>
-          <w:color w:val="3B3838" w:themeColor="background2" w:themeShade="40"/>
-          <w:sz w:val="24"/>
-          <w:szCs w:val="28"/>
-          <w:lang w:val="es-US"/>
-        </w:rPr>
-      </w:pPr>
-      <w:r>
-        <w:rPr>
-          <w:rFonts w:ascii="Century" w:eastAsia="Verdana" w:hAnsi="Century" w:cs="Times New Roman"/>
-          <w:b/>
-          <w:bCs/>
-          <w:noProof/>
-          <w:color w:val="3B3838" w:themeColor="background2" w:themeShade="40"/>
-          <w:sz w:val="24"/>
-          <w:szCs w:val="28"/>
-          <w:lang w:val="es-US"/>
-        </w:rPr>
-        <w:t>Herramientas</w:t>
-      </w:r>
-      <w:r>
-        <w:rPr>
-          <w:rFonts w:ascii="Century" w:eastAsia="Verdana" w:hAnsi="Century" w:cs="Times New Roman"/>
-          <w:b/>
-          <w:bCs/>
-          <w:noProof/>
-          <w:color w:val="3B3838" w:themeColor="background2" w:themeShade="40"/>
-          <w:sz w:val="24"/>
-          <w:szCs w:val="28"/>
-          <w:lang w:val="es-US"/>
-        </w:rPr>
-        <w:t xml:space="preserve"> &amp; </w:t>
-      </w:r>
-      <w:r>
-        <w:rPr>
-          <w:rFonts w:ascii="Century" w:eastAsia="Verdana" w:hAnsi="Century" w:cs="Times New Roman"/>
-          <w:b/>
-          <w:bCs/>
-          <w:noProof/>
-          <w:color w:val="3B3838" w:themeColor="background2" w:themeShade="40"/>
-          <w:sz w:val="24"/>
-          <w:szCs w:val="28"/>
-          <w:lang w:val="es-US"/>
-        </w:rPr>
-        <w:t>Plataformas</w:t>
-      </w:r>
-    </w:p>
-    <w:p>
-      <w:pPr>
-        <w:spacing w:line="360" w:lineRule="auto"/>
-        <w:contextualSpacing w:val="0"/>
-        <w:jc w:val="both"/>
-        <w:rPr>
-          <w:rFonts w:ascii="Century" w:hAnsi="Century" w:cs="Times New Roman"/>
+        </w:rPr>
+      </w:pPr>
+      <w:r>
+        <w:rPr>
+          <w:rFonts w:ascii="Century" w:hAnsi="Century"/>
           <w:noProof/>
           <w:color w:val="172A45"/>
           <w:sz w:val="20"/>
           <w:szCs w:val="20"/>
-          <w:lang w:val="es-US"/>
-        </w:rPr>
-      </w:pPr>
-      <w:r>
-        <w:rPr>
-          <w:rFonts w:ascii="Century" w:hAnsi="Century" w:cs="Times New Roman"/>
+        </w:rPr>
+        <w:t>Javascript (ES6), CSS, Python, PHP, C#, Java</w:t>
+      </w:r>
+    </w:p>
+    <w:p>
+      <w:pPr>
+        <w:tabs>
+          <w:tab w:val="right" w:pos="10080"/>
+        </w:tabs>
+        <w:spacing w:line="360" w:lineRule="auto"/>
+        <w:rPr>
+          <w:rFonts w:ascii="Century" w:eastAsia="Verdana" w:hAnsi="Century"/>
+          <w:b/>
+          <w:bCs/>
+          <w:noProof/>
+          <w:color w:val="3B3838" w:themeColor="background2" w:themeShade="40"/>
+          <w:szCs w:val="28"/>
+        </w:rPr>
+      </w:pPr>
+      <w:r>
+        <w:rPr>
+          <w:rFonts w:ascii="Century" w:eastAsia="Verdana" w:hAnsi="Century"/>
+          <w:b/>
+          <w:bCs/>
+          <w:noProof/>
+          <w:color w:val="3B3838" w:themeColor="background2" w:themeShade="40"/>
+          <w:szCs w:val="28"/>
+        </w:rPr>
+        <w:t>Libr</w:t>
+      </w:r>
+      <w:r>
+        <w:rPr>
+          <w:rFonts w:ascii="Century" w:eastAsia="Verdana" w:hAnsi="Century"/>
+          <w:b/>
+          <w:bCs/>
+          <w:noProof/>
+          <w:color w:val="3B3838" w:themeColor="background2" w:themeShade="40"/>
+          <w:szCs w:val="28"/>
+        </w:rPr>
+        <w:t>erías</w:t>
+      </w:r>
+      <w:r>
+        <w:rPr>
+          <w:rFonts w:ascii="Century" w:eastAsia="Verdana" w:hAnsi="Century"/>
+          <w:b/>
+          <w:bCs/>
+          <w:noProof/>
+          <w:color w:val="3B3838" w:themeColor="background2" w:themeShade="40"/>
+          <w:szCs w:val="28"/>
+        </w:rPr>
+        <w:t xml:space="preserve"> &amp; Frameworks</w:t>
+      </w:r>
+    </w:p>
+    <w:p>
+      <w:pPr>
+        <w:spacing w:line="360" w:lineRule="auto"/>
+        <w:jc w:val="both"/>
+        <w:rPr>
+          <w:rFonts w:ascii="Century" w:hAnsi="Century"/>
           <w:noProof/>
           <w:color w:val="172A45"/>
           <w:sz w:val="20"/>
           <w:szCs w:val="20"/>
-          <w:lang w:val="es-US"/>
+        </w:rPr>
+      </w:pPr>
+      <w:r>
+        <w:rPr>
+          <w:rFonts w:ascii="Century" w:hAnsi="Century"/>
+          <w:noProof/>
+          <w:color w:val="172A45"/>
+          <w:sz w:val="20"/>
+          <w:szCs w:val="20"/>
+        </w:rPr>
+        <w:t>jQuery, React, Node.js, Express, Laravel</w:t>
+      </w:r>
+    </w:p>
+    <w:p>
+      <w:pPr>
+        <w:tabs>
+          <w:tab w:val="right" w:pos="10080"/>
+        </w:tabs>
+        <w:spacing w:line="360" w:lineRule="auto"/>
+        <w:rPr>
+          <w:rFonts w:ascii="Century" w:eastAsia="Verdana" w:hAnsi="Century"/>
+          <w:b/>
+          <w:bCs/>
+          <w:noProof/>
+          <w:color w:val="3B3838" w:themeColor="background2" w:themeShade="40"/>
+          <w:szCs w:val="28"/>
+        </w:rPr>
+      </w:pPr>
+      <w:r>
+        <w:rPr>
+          <w:rFonts w:ascii="Century" w:eastAsia="Verdana" w:hAnsi="Century"/>
+          <w:b/>
+          <w:bCs/>
+          <w:noProof/>
+          <w:color w:val="3B3838" w:themeColor="background2" w:themeShade="40"/>
+          <w:szCs w:val="28"/>
+        </w:rPr>
+        <w:t>Herramientas</w:t>
+      </w:r>
+      <w:r>
+        <w:rPr>
+          <w:rFonts w:ascii="Century" w:eastAsia="Verdana" w:hAnsi="Century"/>
+          <w:b/>
+          <w:bCs/>
+          <w:noProof/>
+          <w:color w:val="3B3838" w:themeColor="background2" w:themeShade="40"/>
+          <w:szCs w:val="28"/>
+        </w:rPr>
+        <w:t xml:space="preserve"> &amp; </w:t>
+      </w:r>
+      <w:r>
+        <w:rPr>
+          <w:rFonts w:ascii="Century" w:eastAsia="Verdana" w:hAnsi="Century"/>
+          <w:b/>
+          <w:bCs/>
+          <w:noProof/>
+          <w:color w:val="3B3838" w:themeColor="background2" w:themeShade="40"/>
+          <w:szCs w:val="28"/>
+        </w:rPr>
+        <w:t>Plataformas</w:t>
+      </w:r>
+    </w:p>
+    <w:p>
+      <w:pPr>
+        <w:spacing w:line="360" w:lineRule="auto"/>
+        <w:jc w:val="both"/>
+        <w:rPr>
+          <w:rFonts w:ascii="Century" w:hAnsi="Century"/>
+          <w:noProof/>
+          <w:color w:val="172A45"/>
+          <w:sz w:val="20"/>
+          <w:szCs w:val="20"/>
+        </w:rPr>
+      </w:pPr>
+      <w:r>
+        <w:rPr>
+          <w:rFonts w:ascii="Century" w:hAnsi="Century"/>
+          <w:noProof/>
+          <w:color w:val="172A45"/>
+          <w:sz w:val="20"/>
+          <w:szCs w:val="20"/>
         </w:rPr>
         <w:t>Git, Heroku, Wordpress, Firebase</w:t>
       </w:r>
@@ -3075,44 +3663,39 @@
           <w:tab w:val="right" w:pos="9360"/>
         </w:tabs>
         <w:spacing w:line="252" w:lineRule="auto"/>
-        <w:contextualSpacing w:val="0"/>
-        <w:rPr>
-          <w:rFonts w:ascii="Century" w:eastAsia="Verdana" w:hAnsi="Century" w:cs="Times New Roman"/>
+        <w:rPr>
+          <w:rFonts w:ascii="Century" w:eastAsia="Verdana" w:hAnsi="Century"/>
           <w:b/>
           <w:noProof/>
           <w:color w:val="0070C0"/>
-          <w:sz w:val="32"/>
-          <w:szCs w:val="32"/>
-          <w:lang w:val="es-US"/>
-        </w:rPr>
-      </w:pPr>
-    </w:p>
-    <w:p>
-      <w:pPr>
-        <w:tabs>
-          <w:tab w:val="right" w:pos="10080"/>
-        </w:tabs>
-        <w:spacing w:line="252" w:lineRule="auto"/>
-        <w:contextualSpacing w:val="0"/>
-        <w:rPr>
-          <w:rFonts w:ascii="Century" w:eastAsia="Verdana" w:hAnsi="Century" w:cs="Times New Roman"/>
+          <w:sz w:val="11"/>
+          <w:szCs w:val="11"/>
+        </w:rPr>
+      </w:pPr>
+    </w:p>
+    <w:p>
+      <w:pPr>
+        <w:tabs>
+          <w:tab w:val="right" w:pos="10080"/>
+        </w:tabs>
+        <w:spacing w:line="252" w:lineRule="auto"/>
+        <w:rPr>
+          <w:rFonts w:ascii="Century" w:eastAsia="Verdana" w:hAnsi="Century"/>
           <w:b/>
           <w:noProof/>
           <w:color w:val="007EDA"/>
           <w:sz w:val="32"/>
           <w:szCs w:val="36"/>
-          <w:lang w:val="es-US"/>
-        </w:rPr>
-      </w:pPr>
-      <w:r>
-        <w:rPr>
-          <w:rFonts w:ascii="Century" w:eastAsia="Verdana" w:hAnsi="Century" w:cs="Times New Roman"/>
+        </w:rPr>
+      </w:pPr>
+      <w:r>
+        <w:rPr>
+          <w:rFonts w:ascii="Century" w:eastAsia="Verdana" w:hAnsi="Century"/>
           <w:b/>
           <w:noProof/>
           <w:color w:val="007EDA"/>
           <w:sz w:val="32"/>
           <w:szCs w:val="36"/>
-          <w:lang w:val="es-US"/>
         </w:rPr>
         <w:t>Lenguajes</w:t>
       </w:r>
@@ -3123,130 +3706,375 @@
           <w:tab w:val="right" w:pos="10080"/>
         </w:tabs>
         <w:spacing w:line="252" w:lineRule="auto"/>
-        <w:contextualSpacing w:val="0"/>
-        <w:rPr>
-          <w:rFonts w:ascii="Century" w:eastAsia="Verdana" w:hAnsi="Century" w:cs="Times New Roman"/>
+        <w:rPr>
+          <w:rFonts w:ascii="Century" w:eastAsia="Verdana" w:hAnsi="Century"/>
+          <w:b/>
+          <w:noProof/>
+          <w:color w:val="007EDA"/>
+          <w:sz w:val="18"/>
+          <w:szCs w:val="20"/>
+        </w:rPr>
+      </w:pPr>
+    </w:p>
+    <w:p>
+      <w:pPr>
+        <w:tabs>
+          <w:tab w:val="right" w:pos="10080"/>
+        </w:tabs>
+        <w:spacing w:line="252" w:lineRule="auto"/>
+        <w:jc w:val="both"/>
+        <w:rPr>
+          <w:rFonts w:ascii="Century" w:eastAsia="Verdana" w:hAnsi="Century"/>
+          <w:noProof/>
+          <w:color w:val="3B3838" w:themeColor="background2" w:themeShade="40"/>
+        </w:rPr>
+      </w:pPr>
+      <w:r>
+        <w:rPr>
+          <w:rFonts w:ascii="Century" w:eastAsia="Verdana" w:hAnsi="Century"/>
+          <w:noProof/>
+          <w:color w:val="3B3838" w:themeColor="background2" w:themeShade="40"/>
+        </w:rPr>
+        <w:t>Español</w:t>
+      </w:r>
+      <w:r>
+        <w:rPr>
+          <w:rFonts w:ascii="Century" w:eastAsia="Verdana" w:hAnsi="Century"/>
+          <w:noProof/>
+          <w:color w:val="3B3838" w:themeColor="background2" w:themeShade="40"/>
+        </w:rPr>
+        <w:t xml:space="preserve">: </w:t>
+      </w:r>
+      <w:r>
+        <w:rPr>
+          <w:rFonts w:ascii="Century" w:eastAsia="Verdana" w:hAnsi="Century"/>
+          <w:noProof/>
+          <w:color w:val="3B3838" w:themeColor="background2" w:themeShade="40"/>
+        </w:rPr>
+        <w:t>Nativ</w:t>
+      </w:r>
+      <w:r>
+        <w:rPr>
+          <w:rFonts w:ascii="Century" w:eastAsia="Verdana" w:hAnsi="Century"/>
+          <w:noProof/>
+          <w:color w:val="3B3838" w:themeColor="background2" w:themeShade="40"/>
+        </w:rPr>
+        <w:t>o</w:t>
+      </w:r>
+    </w:p>
+    <w:p>
+      <w:pPr>
+        <w:tabs>
+          <w:tab w:val="right" w:pos="10080"/>
+        </w:tabs>
+        <w:spacing w:line="252" w:lineRule="auto"/>
+        <w:jc w:val="both"/>
+        <w:rPr>
+          <w:rFonts w:ascii="Century" w:eastAsia="Verdana" w:hAnsi="Century"/>
+          <w:noProof/>
+          <w:color w:val="3B3838" w:themeColor="background2" w:themeShade="40"/>
+        </w:rPr>
+      </w:pPr>
+      <w:r>
+        <w:rPr>
+          <w:rFonts w:ascii="Century" w:eastAsia="Verdana" w:hAnsi="Century"/>
+          <w:noProof/>
+          <w:color w:val="3B3838" w:themeColor="background2" w:themeShade="40"/>
+        </w:rPr>
+        <w:t>Inglés</w:t>
+      </w:r>
+      <w:r>
+        <w:rPr>
+          <w:rFonts w:ascii="Century" w:eastAsia="Verdana" w:hAnsi="Century"/>
+          <w:noProof/>
+          <w:color w:val="3B3838" w:themeColor="background2" w:themeShade="40"/>
+        </w:rPr>
+        <w:t xml:space="preserve">: </w:t>
+      </w:r>
+      <w:r>
+        <w:rPr>
+          <w:rFonts w:ascii="Century" w:eastAsia="Verdana" w:hAnsi="Century"/>
+          <w:noProof/>
+          <w:color w:val="3B3838" w:themeColor="background2" w:themeShade="40"/>
+        </w:rPr>
+        <w:t>In</w:t>
+      </w:r>
+      <w:r>
+        <w:rPr>
+          <w:rFonts w:ascii="Century" w:eastAsia="Verdana" w:hAnsi="Century"/>
+          <w:noProof/>
+          <w:color w:val="3B3838" w:themeColor="background2" w:themeShade="40"/>
+        </w:rPr>
+        <w:t>termedio</w:t>
+      </w:r>
+      <w:r>
+        <w:rPr>
+          <w:rFonts w:ascii="Century" w:eastAsia="Verdana" w:hAnsi="Century"/>
+          <w:noProof/>
+          <w:color w:val="3B3838" w:themeColor="background2" w:themeShade="40"/>
+        </w:rPr>
+        <w:t xml:space="preserve"> (B2)</w:t>
+      </w:r>
+    </w:p>
+    <w:p>
+      <w:pPr>
+        <w:tabs>
+          <w:tab w:val="right" w:pos="10080"/>
+        </w:tabs>
+        <w:spacing w:line="252" w:lineRule="auto"/>
+        <w:jc w:val="both"/>
+        <w:rPr>
+          <w:rFonts w:ascii="Century" w:eastAsia="Verdana" w:hAnsi="Century"/>
+          <w:noProof/>
+          <w:color w:val="3B3838" w:themeColor="background2" w:themeShade="40"/>
+        </w:rPr>
+      </w:pPr>
+    </w:p>
+    <w:p>
+      <w:pPr>
+        <w:tabs>
+          <w:tab w:val="right" w:pos="10080"/>
+        </w:tabs>
+        <w:spacing w:line="252" w:lineRule="auto"/>
+        <w:jc w:val="both"/>
+        <w:rPr>
+          <w:rFonts w:ascii="Century" w:eastAsia="Verdana" w:hAnsi="Century"/>
           <w:b/>
           <w:noProof/>
           <w:color w:val="007EDA"/>
           <w:sz w:val="32"/>
           <w:szCs w:val="36"/>
-          <w:lang w:val="es-US"/>
-        </w:rPr>
-      </w:pPr>
-    </w:p>
-    <w:p>
-      <w:pPr>
-        <w:tabs>
-          <w:tab w:val="right" w:pos="10080"/>
-        </w:tabs>
-        <w:spacing w:line="252" w:lineRule="auto"/>
-        <w:contextualSpacing w:val="0"/>
+        </w:rPr>
+      </w:pPr>
+      <w:r>
+        <w:rPr>
+          <w:rFonts w:ascii="Century" w:eastAsia="Verdana" w:hAnsi="Century"/>
+          <w:b/>
+          <w:noProof/>
+          <w:color w:val="007EDA"/>
+          <w:sz w:val="32"/>
+          <w:szCs w:val="36"/>
+        </w:rPr>
+        <w:t>Insignias</w:t>
+      </w:r>
+    </w:p>
+    <w:p>
+      <w:r>
+        <w:rPr>
+          <w:noProof/>
+        </w:rPr>
+        <w:drawing>
+          <wp:anchor distT="0" distB="0" distL="114300" distR="114300" simplePos="0" relativeHeight="251663360" behindDoc="1" locked="0" layoutInCell="1" allowOverlap="1" wp14:anchorId="27E57B5E" wp14:editId="33C605E2">
+            <wp:simplePos x="0" y="0"/>
+            <wp:positionH relativeFrom="column">
+              <wp:posOffset>3413793</wp:posOffset>
+            </wp:positionH>
+            <wp:positionV relativeFrom="paragraph">
+              <wp:posOffset>88265</wp:posOffset>
+            </wp:positionV>
+            <wp:extent cx="822960" cy="822960"/>
+            <wp:effectExtent l="0" t="0" r="2540" b="0"/>
+            <wp:wrapTight wrapText="bothSides">
+              <wp:wrapPolygon edited="0">
+                <wp:start x="1333" y="1333"/>
+                <wp:lineTo x="0" y="4000"/>
+                <wp:lineTo x="0" y="10667"/>
+                <wp:lineTo x="667" y="12667"/>
+                <wp:lineTo x="2000" y="12667"/>
+                <wp:lineTo x="2000" y="14333"/>
+                <wp:lineTo x="6000" y="18000"/>
+                <wp:lineTo x="8000" y="18000"/>
+                <wp:lineTo x="9333" y="19333"/>
+                <wp:lineTo x="9667" y="20000"/>
+                <wp:lineTo x="11667" y="20000"/>
+                <wp:lineTo x="12000" y="19333"/>
+                <wp:lineTo x="13333" y="18000"/>
+                <wp:lineTo x="15333" y="18000"/>
+                <wp:lineTo x="19667" y="14333"/>
+                <wp:lineTo x="19333" y="12667"/>
+                <wp:lineTo x="20667" y="12667"/>
+                <wp:lineTo x="21333" y="10667"/>
+                <wp:lineTo x="21333" y="4333"/>
+                <wp:lineTo x="19667" y="1333"/>
+                <wp:lineTo x="1333" y="1333"/>
+              </wp:wrapPolygon>
+            </wp:wrapTight>
+            <wp:docPr id="2" name="Imagen 2">
+              <a:hlinkClick xmlns:a="http://schemas.openxmlformats.org/drawingml/2006/main" r:id="rId31"/>
+            </wp:docPr>
+            <wp:cNvGraphicFramePr>
+              <a:graphicFrameLocks xmlns:a="http://schemas.openxmlformats.org/drawingml/2006/main" noChangeAspect="1"/>
+            </wp:cNvGraphicFramePr>
+            <a:graphic xmlns:a="http://schemas.openxmlformats.org/drawingml/2006/main">
+              <a:graphicData uri="http://schemas.openxmlformats.org/drawingml/2006/picture">
+                <pic:pic xmlns:pic="http://schemas.openxmlformats.org/drawingml/2006/picture">
+                  <pic:nvPicPr>
+                    <pic:cNvPr id="2" name="Imagen 2">
+                      <a:hlinkClick r:id="rId31"/>
+                    </pic:cNvPr>
+                    <pic:cNvPicPr>
+                      <a:picLocks noChangeAspect="1" noChangeArrowheads="1"/>
+                    </pic:cNvPicPr>
+                  </pic:nvPicPr>
+                  <pic:blipFill>
+                    <a:blip r:embed="rId32">
+                      <a:extLst>
+                        <a:ext uri="{28A0092B-C50C-407E-A947-70E740481C1C}">
+                          <a14:useLocalDpi xmlns:a14="http://schemas.microsoft.com/office/drawing/2010/main" val="0"/>
+                        </a:ext>
+                      </a:extLst>
+                    </a:blip>
+                    <a:srcRect/>
+                    <a:stretch>
+                      <a:fillRect/>
+                    </a:stretch>
+                  </pic:blipFill>
+                  <pic:spPr bwMode="auto">
+                    <a:xfrm>
+                      <a:off x="0" y="0"/>
+                      <a:ext cx="822960" cy="822960"/>
+                    </a:xfrm>
+                    <a:prstGeom prst="rect">
+                      <a:avLst/>
+                    </a:prstGeom>
+                    <a:noFill/>
+                    <a:ln>
+                      <a:noFill/>
+                    </a:ln>
+                  </pic:spPr>
+                </pic:pic>
+              </a:graphicData>
+            </a:graphic>
+            <wp14:sizeRelH relativeFrom="page">
+              <wp14:pctWidth>0</wp14:pctWidth>
+            </wp14:sizeRelH>
+            <wp14:sizeRelV relativeFrom="page">
+              <wp14:pctHeight>0</wp14:pctHeight>
+            </wp14:sizeRelV>
+          </wp:anchor>
+        </w:drawing>
+      </w:r>
+      <w:r>
+        <w:rPr>
+          <w:noProof/>
+        </w:rPr>
+        <w:drawing>
+          <wp:anchor distT="0" distB="0" distL="114300" distR="114300" simplePos="0" relativeHeight="251662336" behindDoc="1" locked="0" layoutInCell="1" allowOverlap="1" wp14:anchorId="0CD45021" wp14:editId="73F754D3">
+            <wp:simplePos x="0" y="0"/>
+            <wp:positionH relativeFrom="column">
+              <wp:posOffset>2201636</wp:posOffset>
+            </wp:positionH>
+            <wp:positionV relativeFrom="paragraph">
+              <wp:posOffset>114300</wp:posOffset>
+            </wp:positionV>
+            <wp:extent cx="731520" cy="731520"/>
+            <wp:effectExtent l="0" t="0" r="5080" b="5080"/>
+            <wp:wrapTight wrapText="bothSides">
+              <wp:wrapPolygon edited="0">
+                <wp:start x="375" y="0"/>
+                <wp:lineTo x="0" y="1125"/>
+                <wp:lineTo x="0" y="21375"/>
+                <wp:lineTo x="21375" y="21375"/>
+                <wp:lineTo x="21375" y="1125"/>
+                <wp:lineTo x="21000" y="0"/>
+                <wp:lineTo x="375" y="0"/>
+              </wp:wrapPolygon>
+            </wp:wrapTight>
+            <wp:docPr id="1" name="Imagen 1">
+              <a:hlinkClick xmlns:a="http://schemas.openxmlformats.org/drawingml/2006/main" r:id="rId33"/>
+            </wp:docPr>
+            <wp:cNvGraphicFramePr>
+              <a:graphicFrameLocks xmlns:a="http://schemas.openxmlformats.org/drawingml/2006/main" noChangeAspect="1"/>
+            </wp:cNvGraphicFramePr>
+            <a:graphic xmlns:a="http://schemas.openxmlformats.org/drawingml/2006/main">
+              <a:graphicData uri="http://schemas.openxmlformats.org/drawingml/2006/picture">
+                <pic:pic xmlns:pic="http://schemas.openxmlformats.org/drawingml/2006/picture">
+                  <pic:nvPicPr>
+                    <pic:cNvPr id="1" name="Imagen 1">
+                      <a:hlinkClick r:id="rId33"/>
+                    </pic:cNvPr>
+                    <pic:cNvPicPr>
+                      <a:picLocks noChangeAspect="1" noChangeArrowheads="1"/>
+                    </pic:cNvPicPr>
+                  </pic:nvPicPr>
+                  <pic:blipFill>
+                    <a:blip r:embed="rId34">
+                      <a:extLst>
+                        <a:ext uri="{28A0092B-C50C-407E-A947-70E740481C1C}">
+                          <a14:useLocalDpi xmlns:a14="http://schemas.microsoft.com/office/drawing/2010/main" val="0"/>
+                        </a:ext>
+                      </a:extLst>
+                    </a:blip>
+                    <a:srcRect/>
+                    <a:stretch>
+                      <a:fillRect/>
+                    </a:stretch>
+                  </pic:blipFill>
+                  <pic:spPr bwMode="auto">
+                    <a:xfrm>
+                      <a:off x="0" y="0"/>
+                      <a:ext cx="731520" cy="731520"/>
+                    </a:xfrm>
+                    <a:prstGeom prst="rect">
+                      <a:avLst/>
+                    </a:prstGeom>
+                    <a:noFill/>
+                    <a:ln>
+                      <a:noFill/>
+                    </a:ln>
+                  </pic:spPr>
+                </pic:pic>
+              </a:graphicData>
+            </a:graphic>
+            <wp14:sizeRelH relativeFrom="page">
+              <wp14:pctWidth>0</wp14:pctWidth>
+            </wp14:sizeRelH>
+            <wp14:sizeRelV relativeFrom="page">
+              <wp14:pctHeight>0</wp14:pctHeight>
+            </wp14:sizeRelV>
+          </wp:anchor>
+        </w:drawing>
+      </w:r>
+      <w:r>
+        <w:fldChar w:fldCharType="begin"/>
+      </w:r>
+      <w:r>
+        <w:instrText xml:space="preserve"> INCLUDEPICTURE "https://images.credly.com/size/680x680/images/0a6d331e-8abf-4272-a949-33f754569a76/CCNAENSA__1_.png" \* MERGEFORMATINET </w:instrText>
+      </w:r>
+      <w:r>
+        <w:fldChar w:fldCharType="separate"/>
+      </w:r>
+      <w:r>
+        <w:fldChar w:fldCharType="end"/>
+      </w:r>
+    </w:p>
+    <w:p>
+      <w:r>
+        <w:fldChar w:fldCharType="begin"/>
+      </w:r>
+      <w:r>
+        <w:instrText xml:space="preserve"> INCLUDEPICTURE "https://images.credly.com/size/680x680/images/98991f46-4c06-4f8b-a3ff-02a7e8768bb2/Google_Certs_IT.png" \* MERGEFORMATINET </w:instrText>
+      </w:r>
+      <w:r>
+        <w:fldChar w:fldCharType="separate"/>
+      </w:r>
+      <w:r>
+        <w:fldChar w:fldCharType="end"/>
+      </w:r>
+    </w:p>
+    <w:p>
+      <w:pPr>
+        <w:tabs>
+          <w:tab w:val="right" w:pos="10080"/>
+        </w:tabs>
+        <w:spacing w:line="252" w:lineRule="auto"/>
         <w:jc w:val="both"/>
         <w:rPr>
-          <w:rFonts w:ascii="Century" w:eastAsia="Verdana" w:hAnsi="Century" w:cs="Times New Roman"/>
-          <w:noProof/>
-          <w:color w:val="3B3838" w:themeColor="background2" w:themeShade="40"/>
-          <w:lang w:val="es-US"/>
-        </w:rPr>
-      </w:pPr>
-      <w:r>
-        <w:rPr>
-          <w:rFonts w:ascii="Century" w:eastAsia="Verdana" w:hAnsi="Century" w:cs="Times New Roman"/>
-          <w:noProof/>
-          <w:color w:val="3B3838" w:themeColor="background2" w:themeShade="40"/>
-          <w:lang w:val="es-US"/>
-        </w:rPr>
-        <w:t>Español</w:t>
-      </w:r>
-      <w:r>
-        <w:rPr>
-          <w:rFonts w:ascii="Century" w:eastAsia="Verdana" w:hAnsi="Century" w:cs="Times New Roman"/>
-          <w:noProof/>
-          <w:color w:val="3B3838" w:themeColor="background2" w:themeShade="40"/>
-          <w:lang w:val="es-US"/>
-        </w:rPr>
-        <w:t xml:space="preserve">: </w:t>
-      </w:r>
-      <w:r>
-        <w:rPr>
-          <w:rFonts w:ascii="Century" w:eastAsia="Verdana" w:hAnsi="Century" w:cs="Times New Roman"/>
-          <w:noProof/>
-          <w:color w:val="3B3838" w:themeColor="background2" w:themeShade="40"/>
-          <w:lang w:val="es-US"/>
-        </w:rPr>
-        <w:t>Nativ</w:t>
-      </w:r>
-      <w:r>
-        <w:rPr>
-          <w:rFonts w:ascii="Century" w:eastAsia="Verdana" w:hAnsi="Century" w:cs="Times New Roman"/>
-          <w:noProof/>
-          <w:color w:val="3B3838" w:themeColor="background2" w:themeShade="40"/>
-          <w:lang w:val="es-US"/>
-        </w:rPr>
-        <w:t>o</w:t>
-      </w:r>
-    </w:p>
-    <w:p>
-      <w:pPr>
-        <w:tabs>
-          <w:tab w:val="right" w:pos="10080"/>
-        </w:tabs>
-        <w:spacing w:line="252" w:lineRule="auto"/>
-        <w:contextualSpacing w:val="0"/>
-        <w:jc w:val="both"/>
-        <w:rPr>
-          <w:rFonts w:ascii="Century" w:eastAsia="Verdana" w:hAnsi="Century" w:cs="Times New Roman"/>
-          <w:noProof/>
-          <w:color w:val="3B3838" w:themeColor="background2" w:themeShade="40"/>
-          <w:lang w:val="es-US"/>
-        </w:rPr>
-      </w:pPr>
-      <w:r>
-        <w:rPr>
-          <w:rFonts w:ascii="Century" w:eastAsia="Verdana" w:hAnsi="Century" w:cs="Times New Roman"/>
-          <w:noProof/>
-          <w:color w:val="3B3838" w:themeColor="background2" w:themeShade="40"/>
-          <w:lang w:val="es-US"/>
-        </w:rPr>
-        <w:t>Inglés</w:t>
-      </w:r>
-      <w:r>
-        <w:rPr>
-          <w:rFonts w:ascii="Century" w:eastAsia="Verdana" w:hAnsi="Century" w:cs="Times New Roman"/>
-          <w:noProof/>
-          <w:color w:val="3B3838" w:themeColor="background2" w:themeShade="40"/>
-          <w:lang w:val="es-US"/>
-        </w:rPr>
-        <w:t xml:space="preserve">: </w:t>
-      </w:r>
-      <w:r>
-        <w:rPr>
-          <w:rFonts w:ascii="Century" w:eastAsia="Verdana" w:hAnsi="Century" w:cs="Times New Roman"/>
-          <w:noProof/>
-          <w:color w:val="3B3838" w:themeColor="background2" w:themeShade="40"/>
-          <w:lang w:val="es-US"/>
-        </w:rPr>
-        <w:t>In</w:t>
-      </w:r>
-      <w:r>
-        <w:rPr>
-          <w:rFonts w:ascii="Century" w:eastAsia="Verdana" w:hAnsi="Century" w:cs="Times New Roman"/>
-          <w:noProof/>
-          <w:color w:val="3B3838" w:themeColor="background2" w:themeShade="40"/>
-          <w:lang w:val="es-US"/>
-        </w:rPr>
-        <w:t>termedio</w:t>
-      </w:r>
-      <w:r>
-        <w:rPr>
-          <w:rFonts w:ascii="Century" w:eastAsia="Verdana" w:hAnsi="Century" w:cs="Times New Roman"/>
-          <w:noProof/>
-          <w:color w:val="3B3838" w:themeColor="background2" w:themeShade="40"/>
-          <w:lang w:val="es-US"/>
-        </w:rPr>
-        <w:t xml:space="preserve"> (B2)</w:t>
-      </w:r>
+          <w:rFonts w:ascii="Century" w:eastAsia="Verdana" w:hAnsi="Century"/>
+          <w:noProof/>
+          <w:color w:val="3B3838" w:themeColor="background2" w:themeShade="40"/>
+        </w:rPr>
+      </w:pPr>
     </w:p>
     <w:sectPr>
       <w:type w:val="continuous"/>
@@ -3890,16 +4718,10 @@
   <w:style w:type="paragraph" w:default="1" w:styleId="Normal">
     <w:name w:val="Normal"/>
     <w:qFormat/>
-    <w:rsid w:val="002028AB"/>
-    <w:pPr>
-      <w:spacing w:line="276" w:lineRule="auto"/>
-      <w:contextualSpacing/>
-    </w:pPr>
+    <w:rsid w:val="00832C26"/>
     <w:rPr>
-      <w:rFonts w:ascii="Arial" w:eastAsia="Arial" w:hAnsi="Arial" w:cs="Arial"/>
-      <w:sz w:val="22"/>
-      <w:szCs w:val="22"/>
-      <w:lang w:val="en" w:eastAsia="es-ES_tradnl"/>
+      <w:rFonts w:ascii="Times New Roman" w:eastAsia="Times New Roman" w:hAnsi="Times New Roman" w:cs="Times New Roman"/>
+      <w:lang w:eastAsia="es-ES_tradnl"/>
     </w:rPr>
   </w:style>
   <w:style w:type="character" w:default="1" w:styleId="Fuentedeprrafopredeter">
@@ -3960,11 +4782,7 @@
     <w:semiHidden/>
     <w:unhideWhenUsed/>
     <w:rsid w:val="00E67751"/>
-    <w:pPr>
-      <w:spacing w:line="240" w:lineRule="auto"/>
-    </w:pPr>
     <w:rPr>
-      <w:rFonts w:ascii="Times New Roman" w:hAnsi="Times New Roman" w:cs="Times New Roman"/>
       <w:sz w:val="18"/>
       <w:szCs w:val="18"/>
     </w:rPr>
@@ -4002,8 +4820,16 @@
     <w:qFormat/>
     <w:rsid w:val="00DC023A"/>
     <w:pPr>
+      <w:spacing w:line="276" w:lineRule="auto"/>
       <w:ind w:left="720"/>
+      <w:contextualSpacing/>
     </w:pPr>
+    <w:rPr>
+      <w:rFonts w:ascii="Arial" w:eastAsia="Arial" w:hAnsi="Arial" w:cs="Arial"/>
+      <w:sz w:val="22"/>
+      <w:szCs w:val="22"/>
+      <w:lang w:val="en"/>
+    </w:rPr>
   </w:style>
 </w:styles>
 </file>
